--- a/text/Notes.docx
+++ b/text/Notes.docx
@@ -1,6 +1,6 @@
 
 <file path=word/document.xml><?xml version="1.0" encoding="utf-8"?>
-<w:document xmlns:ve="http://schemas.openxmlformats.org/markup-compatibility/2006" xmlns:o="urn:schemas-microsoft-com:office:office" xmlns:r="http://schemas.openxmlformats.org/officeDocument/2006/relationships" xmlns:m="http://schemas.openxmlformats.org/officeDocument/2006/math" xmlns:v="urn:schemas-microsoft-com:vml" xmlns:wp="http://schemas.openxmlformats.org/drawingml/2006/wordprocessingDrawing" xmlns:w10="urn:schemas-microsoft-com:office:word" xmlns:w="http://schemas.openxmlformats.org/wordprocessingml/2006/main" xmlns:wne="http://schemas.microsoft.com/office/word/2006/wordml">
+<w:document xmlns:wpc="http://schemas.microsoft.com/office/word/2010/wordprocessingCanvas" xmlns:mc="http://schemas.openxmlformats.org/markup-compatibility/2006" xmlns:o="urn:schemas-microsoft-com:office:office" xmlns:r="http://schemas.openxmlformats.org/officeDocument/2006/relationships" xmlns:m="http://schemas.openxmlformats.org/officeDocument/2006/math" xmlns:v="urn:schemas-microsoft-com:vml" xmlns:wp14="http://schemas.microsoft.com/office/word/2010/wordprocessingDrawing" xmlns:wp="http://schemas.openxmlformats.org/drawingml/2006/wordprocessingDrawing" xmlns:w10="urn:schemas-microsoft-com:office:word" xmlns:w="http://schemas.openxmlformats.org/wordprocessingml/2006/main" xmlns:w14="http://schemas.microsoft.com/office/word/2010/wordml" xmlns:wpg="http://schemas.microsoft.com/office/word/2010/wordprocessingGroup" xmlns:wpi="http://schemas.microsoft.com/office/word/2010/wordprocessingInk" xmlns:wne="http://schemas.microsoft.com/office/word/2006/wordml" xmlns:wps="http://schemas.microsoft.com/office/word/2010/wordprocessingShape" mc:Ignorable="w14 wp14">
   <w:body>
     <w:p>
       <w:pPr>
@@ -120,9 +120,35 @@
           <w:sz w:val="28"/>
           <w:szCs w:val="28"/>
         </w:rPr>
-        <w:t xml:space="preserve">Alex and </w:t>
-      </w:r>
-      <w:proofErr w:type="spellStart"/>
+        <w:t>Alex and Kristupas</w:t>
+      </w:r>
+    </w:p>
+    <w:p>
+      <w:pPr>
+        <w:rPr>
+          <w:rFonts w:ascii="Arial" w:hAnsi="Arial" w:cs="Arial"/>
+          <w:color w:val="000080"/>
+          <w:sz w:val="28"/>
+          <w:szCs w:val="28"/>
+        </w:rPr>
+      </w:pPr>
+      <w:r>
+        <w:rPr>
+          <w:rFonts w:ascii="Arial" w:hAnsi="Arial" w:cs="Arial"/>
+          <w:color w:val="000080"/>
+          <w:sz w:val="28"/>
+          <w:szCs w:val="28"/>
+        </w:rPr>
+        <w:t xml:space="preserve">Interaction diagrams for the fully dressed use-case </w:t>
+      </w:r>
+      <w:r>
+        <w:rPr>
+          <w:rFonts w:ascii="Arial" w:hAnsi="Arial" w:cs="Arial"/>
+          <w:sz w:val="28"/>
+          <w:szCs w:val="28"/>
+        </w:rPr>
+        <w:t>--&gt;</w:t>
+      </w:r>
       <w:r>
         <w:rPr>
           <w:rFonts w:ascii="Arial" w:hAnsi="Arial" w:cs="Arial"/>
@@ -133,46 +159,11 @@
           <w:sz w:val="28"/>
           <w:szCs w:val="28"/>
         </w:rPr>
-        <w:t>Kristupas</w:t>
-      </w:r>
-      <w:proofErr w:type="spellEnd"/>
-    </w:p>
-    <w:p>
-      <w:pPr>
-        <w:rPr>
-          <w:rFonts w:ascii="Arial" w:hAnsi="Arial" w:cs="Arial"/>
-          <w:color w:val="000080"/>
-          <w:sz w:val="28"/>
-          <w:szCs w:val="28"/>
-        </w:rPr>
-      </w:pPr>
-      <w:r>
-        <w:rPr>
-          <w:rFonts w:ascii="Arial" w:hAnsi="Arial" w:cs="Arial"/>
-          <w:color w:val="000080"/>
-          <w:sz w:val="28"/>
-          <w:szCs w:val="28"/>
-        </w:rPr>
-        <w:t>Interaction diagrams for the fully dressed use-case</w:t>
-      </w:r>
-      <w:r>
-        <w:rPr>
-          <w:rFonts w:ascii="Arial" w:hAnsi="Arial" w:cs="Arial"/>
-          <w:color w:val="000080"/>
-          <w:sz w:val="28"/>
-          <w:szCs w:val="28"/>
-        </w:rPr>
-        <w:t xml:space="preserve"> </w:t>
-      </w:r>
-      <w:r>
-        <w:rPr>
-          <w:rFonts w:ascii="Arial" w:hAnsi="Arial" w:cs="Arial"/>
-          <w:sz w:val="28"/>
-          <w:szCs w:val="28"/>
-        </w:rPr>
-        <w:t>--&gt;</w:t>
-      </w:r>
-      <w:r>
+        <w:t xml:space="preserve">Monika </w:t>
+      </w:r>
+    </w:p>
+    <w:p>
+      <w:pPr>
         <w:rPr>
           <w:rFonts w:ascii="Arial" w:hAnsi="Arial" w:cs="Arial"/>
           <w:b/>
@@ -182,8 +173,7 @@
           <w:sz w:val="28"/>
           <w:szCs w:val="28"/>
         </w:rPr>
-        <w:t xml:space="preserve">Monika </w:t>
-      </w:r>
+      </w:pPr>
     </w:p>
     <w:p>
       <w:pPr>
@@ -202,8 +192,211 @@
       <w:pPr>
         <w:rPr>
           <w:rFonts w:ascii="Arial" w:hAnsi="Arial" w:cs="Arial"/>
-          <w:b/>
-          <w:bCs/>
+          <w:sz w:val="28"/>
+          <w:szCs w:val="28"/>
+        </w:rPr>
+      </w:pPr>
+      <w:r>
+        <w:rPr>
+          <w:rFonts w:ascii="Arial" w:hAnsi="Arial" w:cs="Arial"/>
+          <w:sz w:val="28"/>
+          <w:szCs w:val="28"/>
+        </w:rPr>
+        <w:t>Mock-ups, argumentation for the design</w:t>
+      </w:r>
+    </w:p>
+    <w:p>
+      <w:pPr>
+        <w:rPr>
+          <w:rFonts w:ascii="Arial" w:hAnsi="Arial" w:cs="Arial"/>
+          <w:sz w:val="28"/>
+          <w:szCs w:val="28"/>
+        </w:rPr>
+      </w:pPr>
+      <w:r>
+        <w:rPr>
+          <w:rFonts w:ascii="Arial" w:hAnsi="Arial" w:cs="Arial"/>
+          <w:sz w:val="28"/>
+          <w:szCs w:val="28"/>
+        </w:rPr>
+        <w:t>SQL scripts for creation of the database.</w:t>
+      </w:r>
+    </w:p>
+    <w:p>
+      <w:pPr>
+        <w:rPr>
+          <w:rFonts w:ascii="Arial" w:hAnsi="Arial" w:cs="Arial"/>
+          <w:sz w:val="28"/>
+          <w:szCs w:val="28"/>
+        </w:rPr>
+      </w:pPr>
+      <w:r>
+        <w:rPr>
+          <w:rFonts w:ascii="Arial" w:hAnsi="Arial" w:cs="Arial"/>
+          <w:sz w:val="28"/>
+          <w:szCs w:val="28"/>
+        </w:rPr>
+        <w:t>SQL scripts for insertion of data into the database.</w:t>
+      </w:r>
+    </w:p>
+    <w:p>
+      <w:pPr>
+        <w:rPr>
+          <w:rFonts w:ascii="Arial" w:hAnsi="Arial" w:cs="Arial"/>
+          <w:sz w:val="28"/>
+          <w:szCs w:val="28"/>
+        </w:rPr>
+      </w:pPr>
+      <w:r>
+        <w:rPr>
+          <w:rFonts w:ascii="Arial" w:hAnsi="Arial" w:cs="Arial"/>
+          <w:sz w:val="28"/>
+          <w:szCs w:val="28"/>
+        </w:rPr>
+        <w:t>Code standard</w:t>
+      </w:r>
+    </w:p>
+    <w:p>
+      <w:pPr>
+        <w:rPr>
+          <w:rFonts w:ascii="Arial" w:hAnsi="Arial" w:cs="Arial"/>
+          <w:sz w:val="28"/>
+          <w:szCs w:val="28"/>
+        </w:rPr>
+      </w:pPr>
+      <w:r>
+        <w:rPr>
+          <w:rFonts w:ascii="Arial" w:hAnsi="Arial" w:cs="Arial"/>
+          <w:sz w:val="28"/>
+          <w:szCs w:val="28"/>
+        </w:rPr>
+        <w:t xml:space="preserve">The </w:t>
+      </w:r>
+      <w:proofErr w:type="spellStart"/>
+      <w:r>
+        <w:rPr>
+          <w:rFonts w:ascii="Arial" w:hAnsi="Arial" w:cs="Arial"/>
+          <w:sz w:val="28"/>
+          <w:szCs w:val="28"/>
+        </w:rPr>
+        <w:t>testclasses</w:t>
+      </w:r>
+      <w:proofErr w:type="spellEnd"/>
+      <w:r>
+        <w:rPr>
+          <w:rFonts w:ascii="Arial" w:hAnsi="Arial" w:cs="Arial"/>
+          <w:sz w:val="28"/>
+          <w:szCs w:val="28"/>
+        </w:rPr>
+        <w:t xml:space="preserve"> has to be part of the Eclipse project.</w:t>
+      </w:r>
+    </w:p>
+    <w:p>
+      <w:pPr>
+        <w:rPr>
+          <w:rFonts w:ascii="Arial" w:hAnsi="Arial" w:cs="Arial"/>
+        </w:rPr>
+      </w:pPr>
+    </w:p>
+    <w:p>
+      <w:pPr>
+        <w:rPr>
+          <w:rFonts w:ascii="Arial" w:hAnsi="Arial" w:cs="Arial"/>
+        </w:rPr>
+      </w:pPr>
+    </w:p>
+    <w:p>
+      <w:pPr>
+        <w:rPr>
+          <w:rFonts w:ascii="Arial" w:hAnsi="Arial" w:cs="Arial"/>
+          <w:strike/>
+          <w:sz w:val="28"/>
+          <w:szCs w:val="28"/>
+        </w:rPr>
+      </w:pPr>
+      <w:r>
+        <w:rPr>
+          <w:rFonts w:ascii="Arial" w:hAnsi="Arial" w:cs="Arial"/>
+          <w:strike/>
+          <w:sz w:val="28"/>
+          <w:szCs w:val="28"/>
+        </w:rPr>
+        <w:t>Based on the domain model a relational model is to be designed (mapping/transformation).</w:t>
+      </w:r>
+    </w:p>
+    <w:p>
+      <w:pPr>
+        <w:rPr>
+          <w:rFonts w:ascii="Arial" w:hAnsi="Arial" w:cs="Arial"/>
+          <w:sz w:val="28"/>
+          <w:szCs w:val="28"/>
+        </w:rPr>
+      </w:pPr>
+      <w:r>
+        <w:rPr>
+          <w:rFonts w:ascii="Arial" w:hAnsi="Arial" w:cs="Arial"/>
+          <w:sz w:val="28"/>
+          <w:szCs w:val="28"/>
+        </w:rPr>
+        <w:t>Script(s) for creating the database and insertion of data are to be written.</w:t>
+      </w:r>
+    </w:p>
+    <w:p>
+      <w:pPr>
+        <w:rPr>
+          <w:rFonts w:ascii="Arial" w:hAnsi="Arial" w:cs="Arial"/>
+          <w:sz w:val="28"/>
+          <w:szCs w:val="28"/>
+        </w:rPr>
+      </w:pPr>
+      <w:r>
+        <w:rPr>
+          <w:rFonts w:ascii="Arial" w:hAnsi="Arial" w:cs="Arial"/>
+          <w:sz w:val="28"/>
+          <w:szCs w:val="28"/>
+        </w:rPr>
+        <w:t>Java programs are to be created so it is possible to carry out CRUD operations on the Customer and Product classes.</w:t>
+      </w:r>
+    </w:p>
+    <w:p>
+      <w:pPr>
+        <w:rPr>
+          <w:rFonts w:ascii="Arial" w:hAnsi="Arial" w:cs="Arial"/>
+          <w:sz w:val="28"/>
+          <w:szCs w:val="28"/>
+        </w:rPr>
+      </w:pPr>
+      <w:r>
+        <w:rPr>
+          <w:rFonts w:ascii="Arial" w:hAnsi="Arial" w:cs="Arial"/>
+          <w:sz w:val="28"/>
+          <w:szCs w:val="28"/>
+        </w:rPr>
+        <w:t xml:space="preserve">Finally the use case for order processing is to be described, designed, </w:t>
+      </w:r>
+      <w:proofErr w:type="gramStart"/>
+      <w:r>
+        <w:rPr>
+          <w:rFonts w:ascii="Arial" w:hAnsi="Arial" w:cs="Arial"/>
+          <w:sz w:val="28"/>
+          <w:szCs w:val="28"/>
+        </w:rPr>
+        <w:t>implemented</w:t>
+      </w:r>
+      <w:proofErr w:type="gramEnd"/>
+      <w:r>
+        <w:rPr>
+          <w:rFonts w:ascii="Arial" w:hAnsi="Arial" w:cs="Arial"/>
+          <w:sz w:val="28"/>
+          <w:szCs w:val="28"/>
+        </w:rPr>
+        <w:t>. Beside that you have to make test classes.</w:t>
+      </w:r>
+    </w:p>
+    <w:p>
+      <w:pPr>
+        <w:rPr>
+          <w:rFonts w:ascii="Arial" w:hAnsi="Arial" w:cs="Arial"/>
           <w:i/>
           <w:iCs/>
           <w:sz w:val="28"/>
@@ -215,236 +408,13 @@
       <w:pPr>
         <w:rPr>
           <w:rFonts w:ascii="Arial" w:hAnsi="Arial" w:cs="Arial"/>
-          <w:sz w:val="28"/>
-          <w:szCs w:val="28"/>
-        </w:rPr>
-      </w:pPr>
-      <w:r>
-        <w:rPr>
-          <w:rFonts w:ascii="Arial" w:hAnsi="Arial" w:cs="Arial"/>
-          <w:sz w:val="28"/>
-          <w:szCs w:val="28"/>
-        </w:rPr>
-        <w:t>Mock-ups, argumentation for the design</w:t>
-      </w:r>
-    </w:p>
-    <w:p>
-      <w:pPr>
-        <w:rPr>
-          <w:rFonts w:ascii="Arial" w:hAnsi="Arial" w:cs="Arial"/>
-          <w:sz w:val="28"/>
-          <w:szCs w:val="28"/>
-        </w:rPr>
-      </w:pPr>
-      <w:r>
-        <w:rPr>
-          <w:rFonts w:ascii="Arial" w:hAnsi="Arial" w:cs="Arial"/>
-          <w:sz w:val="28"/>
-          <w:szCs w:val="28"/>
-        </w:rPr>
-        <w:t>SQL scripts for creation of the database.</w:t>
-      </w:r>
-    </w:p>
-    <w:p>
-      <w:pPr>
-        <w:rPr>
-          <w:rFonts w:ascii="Arial" w:hAnsi="Arial" w:cs="Arial"/>
-          <w:sz w:val="28"/>
-          <w:szCs w:val="28"/>
-        </w:rPr>
-      </w:pPr>
-      <w:r>
-        <w:rPr>
-          <w:rFonts w:ascii="Arial" w:hAnsi="Arial" w:cs="Arial"/>
-          <w:sz w:val="28"/>
-          <w:szCs w:val="28"/>
-        </w:rPr>
-        <w:t>SQL scripts for insertion of data into the database.</w:t>
-      </w:r>
-    </w:p>
-    <w:p>
-      <w:pPr>
-        <w:rPr>
-          <w:rFonts w:ascii="Arial" w:hAnsi="Arial" w:cs="Arial"/>
-          <w:sz w:val="28"/>
-          <w:szCs w:val="28"/>
-        </w:rPr>
-      </w:pPr>
-      <w:r>
-        <w:rPr>
-          <w:rFonts w:ascii="Arial" w:hAnsi="Arial" w:cs="Arial"/>
-          <w:sz w:val="28"/>
-          <w:szCs w:val="28"/>
-        </w:rPr>
-        <w:t>Code standard</w:t>
-      </w:r>
-    </w:p>
-    <w:p>
-      <w:pPr>
-        <w:rPr>
-          <w:rFonts w:ascii="Arial" w:hAnsi="Arial" w:cs="Arial"/>
-          <w:sz w:val="28"/>
-          <w:szCs w:val="28"/>
-        </w:rPr>
-      </w:pPr>
-      <w:r>
-        <w:rPr>
-          <w:rFonts w:ascii="Arial" w:hAnsi="Arial" w:cs="Arial"/>
-          <w:sz w:val="28"/>
-          <w:szCs w:val="28"/>
-        </w:rPr>
-        <w:t xml:space="preserve">The </w:t>
-      </w:r>
-      <w:proofErr w:type="spellStart"/>
-      <w:r>
-        <w:rPr>
-          <w:rFonts w:ascii="Arial" w:hAnsi="Arial" w:cs="Arial"/>
-          <w:sz w:val="28"/>
-          <w:szCs w:val="28"/>
-        </w:rPr>
-        <w:t>testclasses</w:t>
-      </w:r>
-      <w:proofErr w:type="spellEnd"/>
-      <w:r>
-        <w:rPr>
-          <w:rFonts w:ascii="Arial" w:hAnsi="Arial" w:cs="Arial"/>
-          <w:sz w:val="28"/>
-          <w:szCs w:val="28"/>
-        </w:rPr>
-        <w:t xml:space="preserve"> has to be part of</w:t>
-      </w:r>
-      <w:r>
-        <w:rPr>
-          <w:rFonts w:ascii="Arial" w:hAnsi="Arial" w:cs="Arial"/>
-          <w:sz w:val="28"/>
-          <w:szCs w:val="28"/>
-        </w:rPr>
-        <w:t xml:space="preserve"> the Eclipse project.</w:t>
-      </w:r>
-    </w:p>
-    <w:p>
-      <w:pPr>
-        <w:rPr>
-          <w:rFonts w:ascii="Arial" w:hAnsi="Arial" w:cs="Arial"/>
-        </w:rPr>
-      </w:pPr>
-    </w:p>
-    <w:p>
-      <w:pPr>
-        <w:rPr>
-          <w:rFonts w:ascii="Arial" w:hAnsi="Arial" w:cs="Arial"/>
-        </w:rPr>
-      </w:pPr>
-    </w:p>
-    <w:p>
-      <w:pPr>
-        <w:rPr>
-          <w:rFonts w:ascii="Arial" w:hAnsi="Arial" w:cs="Arial"/>
-          <w:strike/>
-          <w:sz w:val="28"/>
-          <w:szCs w:val="28"/>
-        </w:rPr>
-      </w:pPr>
-      <w:r>
-        <w:rPr>
-          <w:rFonts w:ascii="Arial" w:hAnsi="Arial" w:cs="Arial"/>
-          <w:strike/>
-          <w:sz w:val="28"/>
-          <w:szCs w:val="28"/>
-        </w:rPr>
-        <w:t>Based on the domain model a relational model is to be designed (mapping/transformation).</w:t>
-      </w:r>
-    </w:p>
-    <w:p>
-      <w:pPr>
-        <w:rPr>
-          <w:rFonts w:ascii="Arial" w:hAnsi="Arial" w:cs="Arial"/>
-          <w:sz w:val="28"/>
-          <w:szCs w:val="28"/>
-        </w:rPr>
-      </w:pPr>
-      <w:r>
-        <w:rPr>
-          <w:rFonts w:ascii="Arial" w:hAnsi="Arial" w:cs="Arial"/>
-          <w:sz w:val="28"/>
-          <w:szCs w:val="28"/>
-        </w:rPr>
-        <w:t>Script(s) for creating the database and insertion of data are to be written.</w:t>
-      </w:r>
-    </w:p>
-    <w:p>
-      <w:pPr>
-        <w:rPr>
-          <w:rFonts w:ascii="Arial" w:hAnsi="Arial" w:cs="Arial"/>
-          <w:sz w:val="28"/>
-          <w:szCs w:val="28"/>
-        </w:rPr>
-      </w:pPr>
-      <w:r>
-        <w:rPr>
-          <w:rFonts w:ascii="Arial" w:hAnsi="Arial" w:cs="Arial"/>
-          <w:sz w:val="28"/>
-          <w:szCs w:val="28"/>
-        </w:rPr>
-        <w:t>Java programs are to be created so it is possible to carry out CRU</w:t>
-      </w:r>
-      <w:r>
-        <w:rPr>
-          <w:rFonts w:ascii="Arial" w:hAnsi="Arial" w:cs="Arial"/>
-          <w:sz w:val="28"/>
-          <w:szCs w:val="28"/>
-        </w:rPr>
-        <w:t>D operations on the Customer and Product classes.</w:t>
-      </w:r>
-    </w:p>
-    <w:p>
-      <w:pPr>
-        <w:rPr>
-          <w:rFonts w:ascii="Arial" w:hAnsi="Arial" w:cs="Arial"/>
-          <w:sz w:val="28"/>
-          <w:szCs w:val="28"/>
-        </w:rPr>
-      </w:pPr>
-      <w:r>
-        <w:rPr>
-          <w:rFonts w:ascii="Arial" w:hAnsi="Arial" w:cs="Arial"/>
-          <w:sz w:val="28"/>
-          <w:szCs w:val="28"/>
-        </w:rPr>
-        <w:t xml:space="preserve">Finally the use case for order processing is to be described, designed, </w:t>
-      </w:r>
-      <w:proofErr w:type="gramStart"/>
-      <w:r>
-        <w:rPr>
-          <w:rFonts w:ascii="Arial" w:hAnsi="Arial" w:cs="Arial"/>
-          <w:sz w:val="28"/>
-          <w:szCs w:val="28"/>
-        </w:rPr>
-        <w:t>implemented</w:t>
-      </w:r>
-      <w:proofErr w:type="gramEnd"/>
-      <w:r>
-        <w:rPr>
-          <w:rFonts w:ascii="Arial" w:hAnsi="Arial" w:cs="Arial"/>
-          <w:sz w:val="28"/>
-          <w:szCs w:val="28"/>
-        </w:rPr>
-        <w:t>. Beside that you have to make test classes.</w:t>
-      </w:r>
-    </w:p>
-    <w:p>
-      <w:pPr>
-        <w:rPr>
-          <w:rFonts w:ascii="Arial" w:hAnsi="Arial" w:cs="Arial"/>
           <w:i/>
           <w:iCs/>
           <w:sz w:val="28"/>
           <w:szCs w:val="28"/>
         </w:rPr>
       </w:pPr>
-    </w:p>
-    <w:p>
-      <w:pPr>
+      <w:r>
         <w:rPr>
           <w:rFonts w:ascii="Arial" w:hAnsi="Arial" w:cs="Arial"/>
           <w:i/>
@@ -452,8 +422,148 @@
           <w:sz w:val="28"/>
           <w:szCs w:val="28"/>
         </w:rPr>
-      </w:pPr>
-      <w:r>
+        <w:t>Domain Model</w:t>
+      </w:r>
+    </w:p>
+    <w:p>
+      <w:pPr>
+        <w:rPr>
+          <w:rFonts w:ascii="Arial" w:hAnsi="Arial" w:cs="Arial"/>
+        </w:rPr>
+      </w:pPr>
+    </w:p>
+    <w:p>
+      <w:pPr>
+        <w:rPr>
+          <w:rFonts w:ascii="Arial" w:hAnsi="Arial" w:cs="Arial"/>
+        </w:rPr>
+      </w:pPr>
+      <w:r>
+        <w:rPr>
+          <w:rFonts w:ascii="Arial" w:hAnsi="Arial" w:cs="Arial"/>
+        </w:rPr>
+        <w:t xml:space="preserve">The first thing we decided to edit in the domain model was to add a </w:t>
+      </w:r>
+      <w:proofErr w:type="spellStart"/>
+      <w:r>
+        <w:rPr>
+          <w:rFonts w:ascii="Arial" w:hAnsi="Arial" w:cs="Arial"/>
+        </w:rPr>
+        <w:t>saleLine</w:t>
+      </w:r>
+      <w:proofErr w:type="spellEnd"/>
+      <w:r>
+        <w:rPr>
+          <w:rFonts w:ascii="Arial" w:hAnsi="Arial" w:cs="Arial"/>
+        </w:rPr>
+        <w:t xml:space="preserve"> between the product and the </w:t>
+      </w:r>
+      <w:proofErr w:type="spellStart"/>
+      <w:r>
+        <w:rPr>
+          <w:rFonts w:ascii="Arial" w:hAnsi="Arial" w:cs="Arial"/>
+        </w:rPr>
+        <w:t>SalesOrder</w:t>
+      </w:r>
+      <w:proofErr w:type="spellEnd"/>
+      <w:r>
+        <w:rPr>
+          <w:rFonts w:ascii="Arial" w:hAnsi="Arial" w:cs="Arial"/>
+        </w:rPr>
+        <w:t xml:space="preserve"> which would contain the amount of items purchased of that type and the price of a single unit. </w:t>
+      </w:r>
+    </w:p>
+    <w:p>
+      <w:pPr>
+        <w:rPr>
+          <w:rFonts w:ascii="Arial" w:hAnsi="Arial" w:cs="Arial"/>
+        </w:rPr>
+      </w:pPr>
+    </w:p>
+    <w:p>
+      <w:pPr>
+        <w:rPr>
+          <w:rFonts w:ascii="Arial" w:hAnsi="Arial" w:cs="Arial"/>
+        </w:rPr>
+      </w:pPr>
+      <w:r>
+        <w:rPr>
+          <w:rFonts w:ascii="Arial" w:hAnsi="Arial" w:cs="Arial"/>
+        </w:rPr>
+        <w:t xml:space="preserve">Then while thinking about the database we were going to connect our system to we decided that there should be another class called address. It would contain zip </w:t>
+      </w:r>
+      <w:proofErr w:type="spellStart"/>
+      <w:r>
+        <w:rPr>
+          <w:rFonts w:ascii="Arial" w:hAnsi="Arial" w:cs="Arial"/>
+        </w:rPr>
+        <w:t>cod</w:t>
+      </w:r>
+      <w:proofErr w:type="spellEnd"/>
+      <w:r>
+        <w:rPr>
+          <w:rFonts w:ascii="Arial" w:hAnsi="Arial" w:cs="Arial"/>
+        </w:rPr>
+        <w:t>, city and the street. This class then would be connected to customers, orders for deliveries and suppliers.</w:t>
+      </w:r>
+    </w:p>
+    <w:p>
+      <w:pPr>
+        <w:rPr>
+          <w:rFonts w:ascii="Arial" w:hAnsi="Arial" w:cs="Arial"/>
+        </w:rPr>
+      </w:pPr>
+    </w:p>
+    <w:p>
+      <w:pPr>
+        <w:rPr>
+          <w:rFonts w:ascii="Arial" w:hAnsi="Arial" w:cs="Arial"/>
+        </w:rPr>
+      </w:pPr>
+      <w:r>
+        <w:rPr>
+          <w:rFonts w:ascii="Arial" w:hAnsi="Arial" w:cs="Arial"/>
+        </w:rPr>
+        <w:t xml:space="preserve">The </w:t>
+      </w:r>
+      <w:proofErr w:type="spellStart"/>
+      <w:r>
+        <w:rPr>
+          <w:rFonts w:ascii="Arial" w:hAnsi="Arial" w:cs="Arial"/>
+        </w:rPr>
+        <w:t>SalesOrder</w:t>
+      </w:r>
+      <w:proofErr w:type="spellEnd"/>
+      <w:r>
+        <w:rPr>
+          <w:rFonts w:ascii="Arial" w:hAnsi="Arial" w:cs="Arial"/>
+        </w:rPr>
+        <w:t xml:space="preserve"> at first was supposed to always have an invoice. However, after thinking more about it we found out we first create an order and only then an invoice. This means the multiplicity in the domain model had to be changed from 1 to 0</w:t>
+      </w:r>
+      <w:proofErr w:type="gramStart"/>
+      <w:r>
+        <w:rPr>
+          <w:rFonts w:ascii="Arial" w:hAnsi="Arial" w:cs="Arial"/>
+        </w:rPr>
+        <w:t>..1</w:t>
+      </w:r>
+      <w:proofErr w:type="gramEnd"/>
+      <w:r>
+        <w:rPr>
+          <w:rFonts w:ascii="Arial" w:hAnsi="Arial" w:cs="Arial"/>
+        </w:rPr>
+        <w:t xml:space="preserve"> .</w:t>
+      </w:r>
+    </w:p>
+    <w:p>
+      <w:pPr>
+        <w:rPr>
+          <w:rFonts w:ascii="Arial" w:hAnsi="Arial" w:cs="Arial"/>
+        </w:rPr>
+      </w:pPr>
+    </w:p>
+    <w:p>
+      <w:pPr>
         <w:rPr>
           <w:rFonts w:ascii="Arial" w:hAnsi="Arial" w:cs="Arial"/>
           <w:i/>
@@ -461,166 +571,8 @@
           <w:sz w:val="28"/>
           <w:szCs w:val="28"/>
         </w:rPr>
-        <w:t>Domain Model</w:t>
-      </w:r>
-    </w:p>
-    <w:p>
-      <w:pPr>
-        <w:rPr>
-          <w:rFonts w:ascii="Arial" w:hAnsi="Arial" w:cs="Arial"/>
-        </w:rPr>
-      </w:pPr>
-    </w:p>
-    <w:p>
-      <w:pPr>
-        <w:rPr>
-          <w:rFonts w:ascii="Arial" w:hAnsi="Arial" w:cs="Arial"/>
-        </w:rPr>
-      </w:pPr>
-      <w:r>
-        <w:rPr>
-          <w:rFonts w:ascii="Arial" w:hAnsi="Arial" w:cs="Arial"/>
-        </w:rPr>
-        <w:t>The first thing we decided to edit in the domain model was to a</w:t>
-      </w:r>
-      <w:r>
-        <w:rPr>
-          <w:rFonts w:ascii="Arial" w:hAnsi="Arial" w:cs="Arial"/>
-        </w:rPr>
-        <w:t xml:space="preserve">dd a </w:t>
-      </w:r>
-      <w:proofErr w:type="spellStart"/>
-      <w:r>
-        <w:rPr>
-          <w:rFonts w:ascii="Arial" w:hAnsi="Arial" w:cs="Arial"/>
-        </w:rPr>
-        <w:t>saleLine</w:t>
-      </w:r>
-      <w:proofErr w:type="spellEnd"/>
-      <w:r>
-        <w:rPr>
-          <w:rFonts w:ascii="Arial" w:hAnsi="Arial" w:cs="Arial"/>
-        </w:rPr>
-        <w:t xml:space="preserve"> between the product and the </w:t>
-      </w:r>
-      <w:proofErr w:type="spellStart"/>
-      <w:r>
-        <w:rPr>
-          <w:rFonts w:ascii="Arial" w:hAnsi="Arial" w:cs="Arial"/>
-        </w:rPr>
-        <w:t>SalesOrder</w:t>
-      </w:r>
-      <w:proofErr w:type="spellEnd"/>
-      <w:r>
-        <w:rPr>
-          <w:rFonts w:ascii="Arial" w:hAnsi="Arial" w:cs="Arial"/>
-        </w:rPr>
-        <w:t xml:space="preserve"> which would contain the amount of items purchased of that type and the price of a single unit. </w:t>
-      </w:r>
-    </w:p>
-    <w:p>
-      <w:pPr>
-        <w:rPr>
-          <w:rFonts w:ascii="Arial" w:hAnsi="Arial" w:cs="Arial"/>
-        </w:rPr>
-      </w:pPr>
-    </w:p>
-    <w:p>
-      <w:pPr>
-        <w:rPr>
-          <w:rFonts w:ascii="Arial" w:hAnsi="Arial" w:cs="Arial"/>
-        </w:rPr>
-      </w:pPr>
-      <w:r>
-        <w:rPr>
-          <w:rFonts w:ascii="Arial" w:hAnsi="Arial" w:cs="Arial"/>
-        </w:rPr>
-        <w:t>Then while thinking about the database we were going to connect our system to we decided that there should</w:t>
-      </w:r>
-      <w:r>
-        <w:rPr>
-          <w:rFonts w:ascii="Arial" w:hAnsi="Arial" w:cs="Arial"/>
-        </w:rPr>
-        <w:t xml:space="preserve"> be another class called address. It would contain zip </w:t>
-      </w:r>
-      <w:proofErr w:type="spellStart"/>
-      <w:r>
-        <w:rPr>
-          <w:rFonts w:ascii="Arial" w:hAnsi="Arial" w:cs="Arial"/>
-        </w:rPr>
-        <w:t>cod</w:t>
-      </w:r>
-      <w:proofErr w:type="spellEnd"/>
-      <w:r>
-        <w:rPr>
-          <w:rFonts w:ascii="Arial" w:hAnsi="Arial" w:cs="Arial"/>
-        </w:rPr>
-        <w:t>, city and the street. This class then would be connected to customers, orders for deliveries and suppliers.</w:t>
-      </w:r>
-    </w:p>
-    <w:p>
-      <w:pPr>
-        <w:rPr>
-          <w:rFonts w:ascii="Arial" w:hAnsi="Arial" w:cs="Arial"/>
-        </w:rPr>
-      </w:pPr>
-    </w:p>
-    <w:p>
-      <w:pPr>
-        <w:rPr>
-          <w:rFonts w:ascii="Arial" w:hAnsi="Arial" w:cs="Arial"/>
-        </w:rPr>
-      </w:pPr>
-      <w:r>
-        <w:rPr>
-          <w:rFonts w:ascii="Arial" w:hAnsi="Arial" w:cs="Arial"/>
-        </w:rPr>
-        <w:t xml:space="preserve">The </w:t>
-      </w:r>
-      <w:proofErr w:type="spellStart"/>
-      <w:r>
-        <w:rPr>
-          <w:rFonts w:ascii="Arial" w:hAnsi="Arial" w:cs="Arial"/>
-        </w:rPr>
-        <w:t>SalesOrder</w:t>
-      </w:r>
-      <w:proofErr w:type="spellEnd"/>
-      <w:r>
-        <w:rPr>
-          <w:rFonts w:ascii="Arial" w:hAnsi="Arial" w:cs="Arial"/>
-        </w:rPr>
-        <w:t xml:space="preserve"> at first was supposed to always have an invoice. However, after thinking </w:t>
-      </w:r>
-      <w:r>
-        <w:rPr>
-          <w:rFonts w:ascii="Arial" w:hAnsi="Arial" w:cs="Arial"/>
-        </w:rPr>
-        <w:t>more about it we found out we first create an order and only then an invoice. This means the multiplicity in the domain model had to be changed from 1 to 0</w:t>
-      </w:r>
-      <w:proofErr w:type="gramStart"/>
-      <w:r>
-        <w:rPr>
-          <w:rFonts w:ascii="Arial" w:hAnsi="Arial" w:cs="Arial"/>
-        </w:rPr>
-        <w:t>..1</w:t>
-      </w:r>
-      <w:proofErr w:type="gramEnd"/>
-      <w:r>
-        <w:rPr>
-          <w:rFonts w:ascii="Arial" w:hAnsi="Arial" w:cs="Arial"/>
-        </w:rPr>
-        <w:t xml:space="preserve"> .</w:t>
-      </w:r>
-    </w:p>
-    <w:p>
-      <w:pPr>
-        <w:rPr>
-          <w:rFonts w:ascii="Arial" w:hAnsi="Arial" w:cs="Arial"/>
-        </w:rPr>
-      </w:pPr>
-    </w:p>
-    <w:p>
-      <w:pPr>
+      </w:pPr>
+      <w:r>
         <w:rPr>
           <w:rFonts w:ascii="Arial" w:hAnsi="Arial" w:cs="Arial"/>
           <w:i/>
@@ -628,8 +580,606 @@
           <w:sz w:val="28"/>
           <w:szCs w:val="28"/>
         </w:rPr>
-      </w:pPr>
-      <w:r>
+        <w:t>Relational Model</w:t>
+      </w:r>
+    </w:p>
+    <w:p>
+      <w:pPr>
+        <w:jc w:val="both"/>
+        <w:rPr>
+          <w:rFonts w:ascii="Arial" w:hAnsi="Arial" w:cs="Arial"/>
+        </w:rPr>
+      </w:pPr>
+      <w:r>
+        <w:rPr>
+          <w:rFonts w:ascii="Arial" w:hAnsi="Arial" w:cs="Arial"/>
+        </w:rPr>
+        <w:t>Th</w:t>
+      </w:r>
+      <w:r>
+        <w:rPr>
+          <w:rFonts w:ascii="Arial" w:hAnsi="Arial" w:cs="Arial"/>
+        </w:rPr>
+        <w:t xml:space="preserve">e relational model shows us exactly how we are going to connect our tables in our database. We have started from the domain model by discussing how we should design the database. </w:t>
+      </w:r>
+    </w:p>
+    <w:p>
+      <w:pPr>
+        <w:jc w:val="both"/>
+        <w:rPr>
+          <w:rFonts w:ascii="Arial" w:hAnsi="Arial" w:cs="Arial"/>
+        </w:rPr>
+      </w:pPr>
+      <w:r>
+        <w:rPr>
+          <w:rFonts w:ascii="Arial" w:hAnsi="Arial" w:cs="Arial"/>
+        </w:rPr>
+        <w:t>One of the things discussed was about the way we should connect the customer to the order. We have decided to connect our “customer” table directly to the “order” table. The other proposal was to connect the customer to the “invoice” table and every time we have an order we assign</w:t>
+      </w:r>
+      <w:r>
+        <w:rPr>
+          <w:rFonts w:ascii="Arial" w:hAnsi="Arial" w:cs="Arial"/>
+        </w:rPr>
+        <w:t xml:space="preserve"> it to an invoice. Our decision is based on the most efficient way of accessing the orders of a customer. </w:t>
+      </w:r>
+    </w:p>
+    <w:p>
+      <w:pPr>
+        <w:jc w:val="both"/>
+        <w:rPr>
+          <w:rFonts w:ascii="Arial" w:hAnsi="Arial" w:cs="Arial"/>
+        </w:rPr>
+      </w:pPr>
+      <w:r>
+        <w:rPr>
+          <w:rFonts w:ascii="Arial" w:hAnsi="Arial" w:cs="Arial"/>
+        </w:rPr>
+        <w:t xml:space="preserve">Also, we have </w:t>
+      </w:r>
+      <w:proofErr w:type="spellStart"/>
+      <w:r>
+        <w:rPr>
+          <w:rFonts w:ascii="Arial" w:hAnsi="Arial" w:cs="Arial"/>
+        </w:rPr>
+        <w:t>normalisated</w:t>
+      </w:r>
+      <w:proofErr w:type="spellEnd"/>
+      <w:r>
+        <w:rPr>
+          <w:rFonts w:ascii="Arial" w:hAnsi="Arial" w:cs="Arial"/>
+        </w:rPr>
+        <w:t xml:space="preserve"> our database by creating the “address” table.</w:t>
+      </w:r>
+    </w:p>
+    <w:p>
+      <w:pPr>
+        <w:jc w:val="both"/>
+        <w:rPr>
+          <w:rFonts w:ascii="Arial" w:hAnsi="Arial" w:cs="Arial"/>
+        </w:rPr>
+      </w:pPr>
+      <w:r>
+        <w:rPr>
+          <w:rFonts w:ascii="Arial" w:hAnsi="Arial" w:cs="Arial"/>
+        </w:rPr>
+        <w:t xml:space="preserve">The relation “many </w:t>
+      </w:r>
+      <w:proofErr w:type="gramStart"/>
+      <w:r>
+        <w:rPr>
+          <w:rFonts w:ascii="Arial" w:hAnsi="Arial" w:cs="Arial"/>
+        </w:rPr>
+        <w:t>to</w:t>
+      </w:r>
+      <w:proofErr w:type="gramEnd"/>
+      <w:r>
+        <w:rPr>
+          <w:rFonts w:ascii="Arial" w:hAnsi="Arial" w:cs="Arial"/>
+        </w:rPr>
+        <w:t xml:space="preserve"> many” between product and supplier was solved by creating an additional table where we connect these two tables.  </w:t>
+      </w:r>
+    </w:p>
+    <w:p>
+      <w:pPr>
+        <w:jc w:val="both"/>
+        <w:rPr>
+          <w:rFonts w:ascii="Arial" w:hAnsi="Arial" w:cs="Arial"/>
+        </w:rPr>
+      </w:pPr>
+    </w:p>
+    <w:p>
+      <w:pPr>
+        <w:jc w:val="both"/>
+        <w:rPr>
+          <w:rFonts w:ascii="Arial" w:hAnsi="Arial" w:cs="Arial"/>
+        </w:rPr>
+      </w:pPr>
+    </w:p>
+    <w:p>
+      <w:pPr>
+        <w:jc w:val="both"/>
+        <w:rPr>
+          <w:rFonts w:ascii="Arial" w:hAnsi="Arial" w:cs="Arial"/>
+        </w:rPr>
+      </w:pPr>
+    </w:p>
+    <w:p>
+      <w:pPr>
+        <w:jc w:val="both"/>
+        <w:rPr>
+          <w:rFonts w:ascii="Arial" w:hAnsi="Arial" w:cs="Arial"/>
+        </w:rPr>
+      </w:pPr>
+    </w:p>
+    <w:p>
+      <w:pPr>
+        <w:jc w:val="both"/>
+        <w:rPr>
+          <w:rFonts w:ascii="Arial" w:hAnsi="Arial" w:cs="Arial"/>
+        </w:rPr>
+      </w:pPr>
+    </w:p>
+    <w:p>
+      <w:pPr>
+        <w:jc w:val="both"/>
+        <w:rPr>
+          <w:rFonts w:ascii="Arial" w:hAnsi="Arial" w:cs="Arial"/>
+          <w:i/>
+          <w:sz w:val="28"/>
+          <w:szCs w:val="28"/>
+        </w:rPr>
+      </w:pPr>
+      <w:r>
+        <w:rPr>
+          <w:rFonts w:ascii="Arial" w:hAnsi="Arial" w:cs="Arial"/>
+          <w:i/>
+          <w:sz w:val="28"/>
+          <w:szCs w:val="28"/>
+        </w:rPr>
+        <w:t>Fully Dressed Use Case</w:t>
+      </w:r>
+      <w:r>
+        <w:rPr>
+          <w:rFonts w:ascii="Arial" w:hAnsi="Arial" w:cs="Arial"/>
+          <w:i/>
+          <w:sz w:val="28"/>
+          <w:szCs w:val="28"/>
+        </w:rPr>
+        <w:t xml:space="preserve"> </w:t>
+      </w:r>
+    </w:p>
+    <w:p>
+      <w:pPr>
+        <w:jc w:val="both"/>
+        <w:rPr>
+          <w:rFonts w:ascii="Arial" w:hAnsi="Arial" w:cs="Arial"/>
+          <w:szCs w:val="24"/>
+        </w:rPr>
+      </w:pPr>
+      <w:r>
+        <w:rPr>
+          <w:rFonts w:ascii="Arial" w:hAnsi="Arial" w:cs="Arial"/>
+          <w:szCs w:val="24"/>
+        </w:rPr>
+        <w:t xml:space="preserve">The fully dressed use case implemented is in two-column or conversational format. This is because of its clear visual representation </w:t>
+      </w:r>
+      <w:r>
+        <w:rPr>
+          <w:rFonts w:ascii="Arial" w:hAnsi="Arial" w:cs="Arial"/>
+          <w:szCs w:val="24"/>
+        </w:rPr>
+        <w:t>between the actor and the system</w:t>
+      </w:r>
+      <w:r>
+        <w:rPr>
+          <w:rFonts w:ascii="Arial" w:hAnsi="Arial" w:cs="Arial"/>
+          <w:szCs w:val="24"/>
+        </w:rPr>
+        <w:t xml:space="preserve"> as opposed to the one-column style which is more compact. </w:t>
+      </w:r>
+      <w:r>
+        <w:rPr>
+          <w:rFonts w:ascii="Arial" w:hAnsi="Arial" w:cs="Arial"/>
+          <w:szCs w:val="24"/>
+        </w:rPr>
+        <w:t>[Applying UML and Patterns – Craig Larman]</w:t>
+      </w:r>
+    </w:p>
+    <w:p>
+      <w:pPr>
+        <w:jc w:val="both"/>
+        <w:rPr>
+          <w:rFonts w:ascii="Arial" w:hAnsi="Arial" w:cs="Arial"/>
+          <w:szCs w:val="24"/>
+        </w:rPr>
+      </w:pPr>
+      <w:r>
+        <w:rPr>
+          <w:rFonts w:ascii="Arial" w:hAnsi="Arial" w:cs="Arial"/>
+          <w:szCs w:val="24"/>
+        </w:rPr>
+        <w:t xml:space="preserve">Main use case is </w:t>
+      </w:r>
+      <w:proofErr w:type="spellStart"/>
+      <w:r>
+        <w:rPr>
+          <w:rFonts w:ascii="Arial" w:hAnsi="Arial" w:cs="Arial"/>
+          <w:szCs w:val="24"/>
+        </w:rPr>
+        <w:t>createSale</w:t>
+      </w:r>
+      <w:proofErr w:type="spellEnd"/>
+      <w:r>
+        <w:rPr>
+          <w:rFonts w:ascii="Arial" w:hAnsi="Arial" w:cs="Arial"/>
+          <w:szCs w:val="24"/>
+        </w:rPr>
+        <w:t xml:space="preserve"> for creation of sales order because this is where the business makes </w:t>
+      </w:r>
+      <w:r>
+        <w:rPr>
+          <w:rFonts w:ascii="Arial" w:hAnsi="Arial" w:cs="Arial"/>
+          <w:szCs w:val="24"/>
+        </w:rPr>
+        <w:t xml:space="preserve">their </w:t>
+      </w:r>
+      <w:r>
+        <w:rPr>
+          <w:rFonts w:ascii="Arial" w:hAnsi="Arial" w:cs="Arial"/>
+          <w:szCs w:val="24"/>
+        </w:rPr>
+        <w:t>revenue</w:t>
+      </w:r>
+      <w:r>
+        <w:rPr>
+          <w:rFonts w:ascii="Arial" w:hAnsi="Arial" w:cs="Arial"/>
+          <w:szCs w:val="24"/>
+        </w:rPr>
+        <w:t xml:space="preserve"> from</w:t>
+      </w:r>
+      <w:r>
+        <w:rPr>
+          <w:rFonts w:ascii="Arial" w:hAnsi="Arial" w:cs="Arial"/>
+          <w:szCs w:val="24"/>
+        </w:rPr>
+        <w:t>. The primary actor</w:t>
+      </w:r>
+      <w:r>
+        <w:rPr>
+          <w:rFonts w:ascii="Arial" w:hAnsi="Arial" w:cs="Arial"/>
+          <w:szCs w:val="24"/>
+        </w:rPr>
+        <w:t xml:space="preserve"> here</w:t>
+      </w:r>
+      <w:r>
+        <w:rPr>
+          <w:rFonts w:ascii="Arial" w:hAnsi="Arial" w:cs="Arial"/>
+          <w:szCs w:val="24"/>
+        </w:rPr>
+        <w:t xml:space="preserve"> is the cashier as he or she calls upon the services of the system</w:t>
+      </w:r>
+      <w:r>
+        <w:rPr>
+          <w:rFonts w:ascii="Arial" w:hAnsi="Arial" w:cs="Arial"/>
+          <w:szCs w:val="24"/>
+        </w:rPr>
+        <w:t xml:space="preserve"> in order to create a sale</w:t>
+      </w:r>
+      <w:r>
+        <w:rPr>
+          <w:rFonts w:ascii="Arial" w:hAnsi="Arial" w:cs="Arial"/>
+          <w:szCs w:val="24"/>
+        </w:rPr>
+        <w:t>.</w:t>
+      </w:r>
+      <w:r>
+        <w:rPr>
+          <w:rFonts w:ascii="Arial" w:hAnsi="Arial" w:cs="Arial"/>
+          <w:szCs w:val="24"/>
+        </w:rPr>
+        <w:t xml:space="preserve"> Customer and products have to exist in the system forehand. </w:t>
+      </w:r>
+    </w:p>
+    <w:p>
+      <w:pPr>
+        <w:jc w:val="both"/>
+        <w:rPr>
+          <w:rFonts w:ascii="Arial" w:hAnsi="Arial" w:cs="Arial"/>
+          <w:b/>
+          <w:szCs w:val="24"/>
+          <w:u w:val="single"/>
+        </w:rPr>
+      </w:pPr>
+      <w:r>
+        <w:rPr>
+          <w:rFonts w:ascii="Arial" w:hAnsi="Arial" w:cs="Arial"/>
+          <w:b/>
+          <w:szCs w:val="24"/>
+          <w:u w:val="single"/>
+        </w:rPr>
+        <w:t>Main Success Scenario</w:t>
+      </w:r>
+    </w:p>
+    <w:p>
+      <w:pPr>
+        <w:jc w:val="both"/>
+        <w:rPr>
+          <w:rFonts w:ascii="Arial" w:hAnsi="Arial" w:cs="Arial"/>
+          <w:szCs w:val="24"/>
+        </w:rPr>
+      </w:pPr>
+      <w:r>
+        <w:rPr>
+          <w:rFonts w:ascii="Arial" w:hAnsi="Arial" w:cs="Arial"/>
+          <w:szCs w:val="24"/>
+        </w:rPr>
+        <w:t>The trigger event that starts the scen</w:t>
+      </w:r>
+      <w:r>
+        <w:rPr>
+          <w:rFonts w:ascii="Arial" w:hAnsi="Arial" w:cs="Arial"/>
+          <w:szCs w:val="24"/>
+        </w:rPr>
+        <w:t>ario in this case is the customer walking up to the cashier with items to purchase. T</w:t>
+      </w:r>
+      <w:r>
+        <w:rPr>
+          <w:rFonts w:ascii="Arial" w:hAnsi="Arial" w:cs="Arial"/>
+          <w:szCs w:val="24"/>
+        </w:rPr>
+        <w:t>he</w:t>
+      </w:r>
+      <w:r>
+        <w:rPr>
+          <w:rFonts w:ascii="Arial" w:hAnsi="Arial" w:cs="Arial"/>
+          <w:szCs w:val="24"/>
+        </w:rPr>
+        <w:t xml:space="preserve"> cashier keys in the</w:t>
+      </w:r>
+      <w:r>
+        <w:rPr>
+          <w:rFonts w:ascii="Arial" w:hAnsi="Arial" w:cs="Arial"/>
+          <w:szCs w:val="24"/>
+        </w:rPr>
+        <w:t xml:space="preserve"> customer’</w:t>
+      </w:r>
+      <w:r>
+        <w:rPr>
+          <w:rFonts w:ascii="Arial" w:hAnsi="Arial" w:cs="Arial"/>
+          <w:szCs w:val="24"/>
+        </w:rPr>
+        <w:t>s CPR to start the sale</w:t>
+      </w:r>
+      <w:r>
+        <w:rPr>
+          <w:rFonts w:ascii="Arial" w:hAnsi="Arial" w:cs="Arial"/>
+          <w:szCs w:val="24"/>
+        </w:rPr>
+        <w:t>.</w:t>
+      </w:r>
+      <w:r>
+        <w:rPr>
+          <w:rFonts w:ascii="Arial" w:hAnsi="Arial" w:cs="Arial"/>
+          <w:szCs w:val="24"/>
+        </w:rPr>
+        <w:t xml:space="preserve"> The system then asks for the barcode and the quantity of item(s) to be purchased so as to countercheck with the current stock. After the cashier keys in the barcode and quantity, the system shows price of product and</w:t>
+      </w:r>
+      <w:r>
+        <w:rPr>
+          <w:rFonts w:ascii="Arial" w:hAnsi="Arial" w:cs="Arial"/>
+          <w:szCs w:val="24"/>
+        </w:rPr>
+        <w:t xml:space="preserve"> updates</w:t>
+      </w:r>
+      <w:r>
+        <w:rPr>
+          <w:rFonts w:ascii="Arial" w:hAnsi="Arial" w:cs="Arial"/>
+          <w:szCs w:val="24"/>
+        </w:rPr>
+        <w:t xml:space="preserve"> the total amount up to that point. Cashier asserts that all the purchased items were added so that the system </w:t>
+      </w:r>
+      <w:r>
+        <w:rPr>
+          <w:rFonts w:ascii="Arial" w:hAnsi="Arial" w:cs="Arial"/>
+          <w:szCs w:val="24"/>
+        </w:rPr>
+        <w:t>asks for mode of payment and delivery type. Cashier chooses up-front mode of payment and receives cash for the purchased items from customer. System signals that the sale has ended and prints out a receipt.</w:t>
+      </w:r>
+    </w:p>
+    <w:p>
+      <w:pPr>
+        <w:jc w:val="both"/>
+        <w:rPr>
+          <w:rFonts w:ascii="Arial" w:hAnsi="Arial" w:cs="Arial"/>
+          <w:b/>
+          <w:szCs w:val="24"/>
+          <w:u w:val="single"/>
+        </w:rPr>
+      </w:pPr>
+      <w:r>
+        <w:rPr>
+          <w:rFonts w:ascii="Arial" w:hAnsi="Arial" w:cs="Arial"/>
+          <w:b/>
+          <w:szCs w:val="24"/>
+          <w:u w:val="single"/>
+        </w:rPr>
+        <w:t>Alternate Flows</w:t>
+      </w:r>
+    </w:p>
+    <w:p>
+      <w:pPr>
+        <w:jc w:val="both"/>
+        <w:rPr>
+          <w:rFonts w:ascii="Arial" w:hAnsi="Arial" w:cs="Arial"/>
+          <w:szCs w:val="24"/>
+        </w:rPr>
+      </w:pPr>
+      <w:r>
+        <w:rPr>
+          <w:rFonts w:ascii="Arial" w:hAnsi="Arial" w:cs="Arial"/>
+          <w:szCs w:val="24"/>
+        </w:rPr>
+        <w:t xml:space="preserve">Alternate flows are branches from the main success scenario </w:t>
+      </w:r>
+      <w:r>
+        <w:rPr>
+          <w:rFonts w:ascii="Arial" w:hAnsi="Arial" w:cs="Arial"/>
+          <w:szCs w:val="24"/>
+        </w:rPr>
+        <w:t xml:space="preserve">and they are mostly a mix of “happy” and </w:t>
+      </w:r>
+      <w:r>
+        <w:rPr>
+          <w:rFonts w:ascii="Arial" w:hAnsi="Arial" w:cs="Arial"/>
+          <w:szCs w:val="24"/>
+        </w:rPr>
+        <w:t>“</w:t>
+      </w:r>
+      <w:r>
+        <w:rPr>
+          <w:rFonts w:ascii="Arial" w:hAnsi="Arial" w:cs="Arial"/>
+          <w:szCs w:val="24"/>
+        </w:rPr>
+        <w:t xml:space="preserve">unhappy” </w:t>
+      </w:r>
+      <w:r>
+        <w:rPr>
+          <w:rFonts w:ascii="Arial" w:hAnsi="Arial" w:cs="Arial"/>
+          <w:szCs w:val="24"/>
+        </w:rPr>
+        <w:t xml:space="preserve">scenarios. </w:t>
+      </w:r>
+    </w:p>
+    <w:p>
+      <w:pPr>
+        <w:jc w:val="both"/>
+        <w:rPr>
+          <w:rFonts w:ascii="Arial" w:hAnsi="Arial" w:cs="Arial"/>
+          <w:szCs w:val="24"/>
+        </w:rPr>
+      </w:pPr>
+      <w:r>
+        <w:rPr>
+          <w:rFonts w:ascii="Arial" w:hAnsi="Arial" w:cs="Arial"/>
+          <w:szCs w:val="24"/>
+        </w:rPr>
+        <w:t>In this case, we have three alternate flows.</w:t>
+      </w:r>
+    </w:p>
+    <w:p>
+      <w:pPr>
+        <w:numPr>
+          <w:ilvl w:val="0"/>
+          <w:numId w:val="1"/>
+        </w:numPr>
+        <w:jc w:val="both"/>
+        <w:rPr>
+          <w:rFonts w:ascii="Arial" w:hAnsi="Arial" w:cs="Arial"/>
+          <w:szCs w:val="24"/>
+        </w:rPr>
+      </w:pPr>
+      <w:r>
+        <w:rPr>
+          <w:rFonts w:ascii="Arial" w:hAnsi="Arial" w:cs="Arial"/>
+          <w:szCs w:val="24"/>
+        </w:rPr>
+        <w:t>The customer does not exist in the system. A customer has to exist in the system for the sale to occur. Customer is created to handle this.</w:t>
+      </w:r>
+    </w:p>
+    <w:p>
+      <w:pPr>
+        <w:numPr>
+          <w:ilvl w:val="0"/>
+          <w:numId w:val="1"/>
+        </w:numPr>
+        <w:jc w:val="both"/>
+        <w:rPr>
+          <w:rFonts w:ascii="Arial" w:hAnsi="Arial" w:cs="Arial"/>
+          <w:szCs w:val="24"/>
+        </w:rPr>
+      </w:pPr>
+      <w:r>
+        <w:rPr>
+          <w:rFonts w:ascii="Arial" w:hAnsi="Arial" w:cs="Arial"/>
+          <w:szCs w:val="24"/>
+        </w:rPr>
+        <w:t>The product with that barcode does not exist. A product also has to exist in the system for the sale to occur. Product is created to handle this.</w:t>
+      </w:r>
+    </w:p>
+    <w:p>
+      <w:pPr>
+        <w:numPr>
+          <w:ilvl w:val="0"/>
+          <w:numId w:val="1"/>
+        </w:numPr>
+        <w:jc w:val="both"/>
+        <w:rPr>
+          <w:rFonts w:ascii="Arial" w:hAnsi="Arial" w:cs="Arial"/>
+          <w:szCs w:val="24"/>
+        </w:rPr>
+      </w:pPr>
+      <w:r>
+        <w:rPr>
+          <w:rFonts w:ascii="Arial" w:hAnsi="Arial" w:cs="Arial"/>
+          <w:szCs w:val="24"/>
+        </w:rPr>
+        <w:t>The customer wants to pay for the purchased items at the end of the month and not up-front. The cashier chooses the monthly payment option in order to bill the customer an invoice for the goods purchased at the end of the month.</w:t>
+      </w:r>
+      <w:bookmarkStart w:id="0" w:name="_GoBack"/>
+      <w:bookmarkEnd w:id="0"/>
+    </w:p>
+    <w:p>
+      <w:pPr>
+        <w:jc w:val="both"/>
+        <w:rPr>
+          <w:rFonts w:ascii="Arial" w:hAnsi="Arial" w:cs="Arial"/>
+          <w:szCs w:val="24"/>
+        </w:rPr>
+      </w:pPr>
+    </w:p>
+    <w:p>
+      <w:pPr>
+        <w:jc w:val="both"/>
+        <w:rPr>
+          <w:rFonts w:ascii="Arial" w:hAnsi="Arial" w:cs="Arial"/>
+          <w:szCs w:val="24"/>
+        </w:rPr>
+      </w:pPr>
+    </w:p>
+    <w:p>
+      <w:pPr>
+        <w:jc w:val="both"/>
+        <w:rPr>
+          <w:rFonts w:ascii="Arial" w:hAnsi="Arial" w:cs="Arial"/>
+          <w:szCs w:val="24"/>
+        </w:rPr>
+      </w:pPr>
+    </w:p>
+    <w:p>
+      <w:pPr>
+        <w:jc w:val="both"/>
+        <w:rPr>
+          <w:rFonts w:ascii="Arial" w:hAnsi="Arial" w:cs="Arial"/>
+          <w:sz w:val="28"/>
+          <w:szCs w:val="28"/>
+        </w:rPr>
+      </w:pPr>
+    </w:p>
+    <w:p>
+      <w:pPr>
+        <w:rPr>
+          <w:rFonts w:ascii="Arial" w:hAnsi="Arial" w:cs="Arial"/>
+        </w:rPr>
+      </w:pPr>
+      <w:r>
+        <w:rPr>
+          <w:rFonts w:ascii="Arial" w:hAnsi="Arial" w:cs="Arial"/>
+        </w:rPr>
+        <w:t xml:space="preserve">   </w:t>
+      </w:r>
+    </w:p>
+    <w:p>
+      <w:pPr>
         <w:rPr>
           <w:rFonts w:ascii="Arial" w:hAnsi="Arial" w:cs="Arial"/>
           <w:i/>
@@ -637,136 +1187,7 @@
           <w:sz w:val="28"/>
           <w:szCs w:val="28"/>
         </w:rPr>
-        <w:t>Relational Model</w:t>
-      </w:r>
-    </w:p>
-    <w:p>
-      <w:pPr>
-        <w:jc w:val="both"/>
-        <w:rPr>
-          <w:rFonts w:ascii="Arial" w:hAnsi="Arial" w:cs="Arial"/>
-        </w:rPr>
-      </w:pPr>
-      <w:r>
-        <w:rPr>
-          <w:rFonts w:ascii="Arial" w:hAnsi="Arial" w:cs="Arial"/>
-        </w:rPr>
-        <w:t>Th</w:t>
-      </w:r>
-      <w:r>
-        <w:rPr>
-          <w:rFonts w:ascii="Arial" w:hAnsi="Arial" w:cs="Arial"/>
-        </w:rPr>
-        <w:t xml:space="preserve">e relational model shows us exactly how we are going to connect our tables in our database. We have started from the domain model by discussing how we should design the database. </w:t>
-      </w:r>
-    </w:p>
-    <w:p>
-      <w:pPr>
-        <w:jc w:val="both"/>
-        <w:rPr>
-          <w:rFonts w:ascii="Arial" w:hAnsi="Arial" w:cs="Arial"/>
-        </w:rPr>
-      </w:pPr>
-      <w:r>
-        <w:rPr>
-          <w:rFonts w:ascii="Arial" w:hAnsi="Arial" w:cs="Arial"/>
-        </w:rPr>
-        <w:t>One of the things discussed was about the way we should connect the customer to the order. We have decided to connect our “customer” table directly to the “order” table. The other proposal was to connect the customer to the “invoice” table and every time we have an order we assign</w:t>
-      </w:r>
-      <w:r>
-        <w:rPr>
-          <w:rFonts w:ascii="Arial" w:hAnsi="Arial" w:cs="Arial"/>
-        </w:rPr>
-        <w:t xml:space="preserve"> it to an invoice. Our decision is based on the most efficient way of accessing the orders of a customer. </w:t>
-      </w:r>
-    </w:p>
-    <w:p>
-      <w:pPr>
-        <w:jc w:val="both"/>
-        <w:rPr>
-          <w:rFonts w:ascii="Arial" w:hAnsi="Arial" w:cs="Arial"/>
-        </w:rPr>
-      </w:pPr>
-      <w:r>
-        <w:rPr>
-          <w:rFonts w:ascii="Arial" w:hAnsi="Arial" w:cs="Arial"/>
-        </w:rPr>
-        <w:t xml:space="preserve">Also, we have </w:t>
-      </w:r>
-      <w:proofErr w:type="spellStart"/>
-      <w:r>
-        <w:rPr>
-          <w:rFonts w:ascii="Arial" w:hAnsi="Arial" w:cs="Arial"/>
-        </w:rPr>
-        <w:t>normalisated</w:t>
-      </w:r>
-      <w:proofErr w:type="spellEnd"/>
-      <w:r>
-        <w:rPr>
-          <w:rFonts w:ascii="Arial" w:hAnsi="Arial" w:cs="Arial"/>
-        </w:rPr>
-        <w:t xml:space="preserve"> our database by creating the “address” table.</w:t>
-      </w:r>
-    </w:p>
-    <w:p>
-      <w:pPr>
-        <w:jc w:val="both"/>
-        <w:rPr>
-          <w:rFonts w:ascii="Arial" w:hAnsi="Arial" w:cs="Arial"/>
-        </w:rPr>
-      </w:pPr>
-      <w:r>
-        <w:rPr>
-          <w:rFonts w:ascii="Arial" w:hAnsi="Arial" w:cs="Arial"/>
-        </w:rPr>
-        <w:t xml:space="preserve">The relation “many </w:t>
-      </w:r>
-      <w:proofErr w:type="gramStart"/>
-      <w:r>
-        <w:rPr>
-          <w:rFonts w:ascii="Arial" w:hAnsi="Arial" w:cs="Arial"/>
-        </w:rPr>
-        <w:t>to</w:t>
-      </w:r>
-      <w:proofErr w:type="gramEnd"/>
-      <w:r>
-        <w:rPr>
-          <w:rFonts w:ascii="Arial" w:hAnsi="Arial" w:cs="Arial"/>
-        </w:rPr>
-        <w:t xml:space="preserve"> many” between product and supplier was solved by creating an additional table where we connect these two tables.  </w:t>
-      </w:r>
-      <w:r>
-        <w:rPr>
-          <w:rFonts w:ascii="Arial" w:hAnsi="Arial" w:cs="Arial"/>
-        </w:rPr>
-        <w:t xml:space="preserve"> </w:t>
-      </w:r>
-    </w:p>
-    <w:p>
-      <w:pPr>
-        <w:rPr>
-          <w:rFonts w:ascii="Arial" w:hAnsi="Arial" w:cs="Arial"/>
-        </w:rPr>
-      </w:pPr>
-      <w:r>
-        <w:rPr>
-          <w:rFonts w:ascii="Arial" w:hAnsi="Arial" w:cs="Arial"/>
-        </w:rPr>
-        <w:t xml:space="preserve">   </w:t>
-      </w:r>
-    </w:p>
-    <w:p>
-      <w:pPr>
-        <w:rPr>
-          <w:rFonts w:ascii="Arial" w:hAnsi="Arial" w:cs="Arial"/>
-          <w:i/>
-          <w:iCs/>
-          <w:sz w:val="28"/>
-          <w:szCs w:val="28"/>
-        </w:rPr>
-      </w:pPr>
-      <w:bookmarkStart w:id="0" w:name="_GoBack"/>
-      <w:bookmarkEnd w:id="0"/>
+      </w:pPr>
     </w:p>
     <w:p>
       <w:pPr>
@@ -789,13 +1210,107 @@
 </w:document>
 </file>
 
+<file path=word/numbering.xml><?xml version="1.0" encoding="utf-8"?>
+<w:numbering xmlns:wpc="http://schemas.microsoft.com/office/word/2010/wordprocessingCanvas" xmlns:mc="http://schemas.openxmlformats.org/markup-compatibility/2006" xmlns:o="urn:schemas-microsoft-com:office:office" xmlns:r="http://schemas.openxmlformats.org/officeDocument/2006/relationships" xmlns:m="http://schemas.openxmlformats.org/officeDocument/2006/math" xmlns:v="urn:schemas-microsoft-com:vml" xmlns:wp14="http://schemas.microsoft.com/office/word/2010/wordprocessingDrawing" xmlns:wp="http://schemas.openxmlformats.org/drawingml/2006/wordprocessingDrawing" xmlns:w10="urn:schemas-microsoft-com:office:word" xmlns:w="http://schemas.openxmlformats.org/wordprocessingml/2006/main" xmlns:w14="http://schemas.microsoft.com/office/word/2010/wordml" xmlns:wpg="http://schemas.microsoft.com/office/word/2010/wordprocessingGroup" xmlns:wpi="http://schemas.microsoft.com/office/word/2010/wordprocessingInk" xmlns:wne="http://schemas.microsoft.com/office/word/2006/wordml" xmlns:wps="http://schemas.microsoft.com/office/word/2010/wordprocessingShape" mc:Ignorable="w14 wp14">
+  <w:abstractNum w:abstractNumId="0">
+    <w:nsid w:val="32150321"/>
+    <w:multiLevelType w:val="hybridMultilevel"/>
+    <w:tmpl w:val="6F381216"/>
+    <w:lvl w:ilvl="0" w:tplc="0809000F">
+      <w:start w:val="1"/>
+      <w:numFmt w:val="decimal"/>
+      <w:lvlText w:val="%1."/>
+      <w:lvlJc w:val="left"/>
+      <w:pPr>
+        <w:ind w:left="720" w:hanging="360"/>
+      </w:pPr>
+    </w:lvl>
+    <w:lvl w:ilvl="1" w:tplc="08090019" w:tentative="1">
+      <w:start w:val="1"/>
+      <w:numFmt w:val="lowerLetter"/>
+      <w:lvlText w:val="%2."/>
+      <w:lvlJc w:val="left"/>
+      <w:pPr>
+        <w:ind w:left="1440" w:hanging="360"/>
+      </w:pPr>
+    </w:lvl>
+    <w:lvl w:ilvl="2" w:tplc="0809001B" w:tentative="1">
+      <w:start w:val="1"/>
+      <w:numFmt w:val="lowerRoman"/>
+      <w:lvlText w:val="%3."/>
+      <w:lvlJc w:val="right"/>
+      <w:pPr>
+        <w:ind w:left="2160" w:hanging="180"/>
+      </w:pPr>
+    </w:lvl>
+    <w:lvl w:ilvl="3" w:tplc="0809000F" w:tentative="1">
+      <w:start w:val="1"/>
+      <w:numFmt w:val="decimal"/>
+      <w:lvlText w:val="%4."/>
+      <w:lvlJc w:val="left"/>
+      <w:pPr>
+        <w:ind w:left="2880" w:hanging="360"/>
+      </w:pPr>
+    </w:lvl>
+    <w:lvl w:ilvl="4" w:tplc="08090019" w:tentative="1">
+      <w:start w:val="1"/>
+      <w:numFmt w:val="lowerLetter"/>
+      <w:lvlText w:val="%5."/>
+      <w:lvlJc w:val="left"/>
+      <w:pPr>
+        <w:ind w:left="3600" w:hanging="360"/>
+      </w:pPr>
+    </w:lvl>
+    <w:lvl w:ilvl="5" w:tplc="0809001B" w:tentative="1">
+      <w:start w:val="1"/>
+      <w:numFmt w:val="lowerRoman"/>
+      <w:lvlText w:val="%6."/>
+      <w:lvlJc w:val="right"/>
+      <w:pPr>
+        <w:ind w:left="4320" w:hanging="180"/>
+      </w:pPr>
+    </w:lvl>
+    <w:lvl w:ilvl="6" w:tplc="0809000F" w:tentative="1">
+      <w:start w:val="1"/>
+      <w:numFmt w:val="decimal"/>
+      <w:lvlText w:val="%7."/>
+      <w:lvlJc w:val="left"/>
+      <w:pPr>
+        <w:ind w:left="5040" w:hanging="360"/>
+      </w:pPr>
+    </w:lvl>
+    <w:lvl w:ilvl="7" w:tplc="08090019" w:tentative="1">
+      <w:start w:val="1"/>
+      <w:numFmt w:val="lowerLetter"/>
+      <w:lvlText w:val="%8."/>
+      <w:lvlJc w:val="left"/>
+      <w:pPr>
+        <w:ind w:left="5760" w:hanging="360"/>
+      </w:pPr>
+    </w:lvl>
+    <w:lvl w:ilvl="8" w:tplc="0809001B" w:tentative="1">
+      <w:start w:val="1"/>
+      <w:numFmt w:val="lowerRoman"/>
+      <w:lvlText w:val="%9."/>
+      <w:lvlJc w:val="right"/>
+      <w:pPr>
+        <w:ind w:left="6480" w:hanging="180"/>
+      </w:pPr>
+    </w:lvl>
+  </w:abstractNum>
+  <w:num w:numId="1">
+    <w:abstractNumId w:val="0"/>
+  </w:num>
+</w:numbering>
+</file>
+
 <file path=word/styles.xml><?xml version="1.0" encoding="utf-8"?>
-<w:styles xmlns:r="http://schemas.openxmlformats.org/officeDocument/2006/relationships" xmlns:w="http://schemas.openxmlformats.org/wordprocessingml/2006/main">
+<w:styles xmlns:mc="http://schemas.openxmlformats.org/markup-compatibility/2006" xmlns:r="http://schemas.openxmlformats.org/officeDocument/2006/relationships" xmlns:w="http://schemas.openxmlformats.org/wordprocessingml/2006/main" xmlns:w14="http://schemas.microsoft.com/office/word/2010/wordml" mc:Ignorable="w14">
   <w:docDefaults>
     <w:rPrDefault>
       <w:rPr>
         <w:rFonts w:ascii="Times New Roman" w:eastAsia="SimSun" w:hAnsi="Times New Roman" w:cs="Times New Roman"/>
-        <w:lang w:val="en-US" w:eastAsia="en-US" w:bidi="ar-SA"/>
+        <w:lang w:val="en-GB" w:eastAsia="en-GB" w:bidi="ar-SA"/>
       </w:rPr>
     </w:rPrDefault>
     <w:pPrDefault/>
@@ -1007,7 +1522,7 @@
     <w:rPr>
       <w:kern w:val="2"/>
       <w:sz w:val="24"/>
-      <w:lang w:eastAsia="zh-CN"/>
+      <w:lang w:val="en-US" w:eastAsia="zh-CN"/>
     </w:rPr>
   </w:style>
   <w:style w:type="paragraph" w:styleId="Heading1">
@@ -1166,7 +1681,6 @@
     <w:uiPriority w:val="99"/>
     <w:semiHidden/>
     <w:unhideWhenUsed/>
-    <w:qFormat/>
     <w:tblPr>
       <w:tblInd w:w="0" w:type="dxa"/>
       <w:tblCellMar>
@@ -1214,6 +1728,196 @@
     <w:name w:val="page number"/>
     <w:basedOn w:val="DefaultParagraphFont"/>
     <w:rsid w:val="002B222E"/>
+  </w:style>
+</w:styles>
+</file>
+
+<file path=word/stylesWithEffects.xml><?xml version="1.0" encoding="utf-8"?>
+<w:styles xmlns:wpc="http://schemas.microsoft.com/office/word/2010/wordprocessingCanvas" xmlns:mc="http://schemas.openxmlformats.org/markup-compatibility/2006" xmlns:o="urn:schemas-microsoft-com:office:office" xmlns:r="http://schemas.openxmlformats.org/officeDocument/2006/relationships" xmlns:m="http://schemas.openxmlformats.org/officeDocument/2006/math" xmlns:v="urn:schemas-microsoft-com:vml" xmlns:wp14="http://schemas.microsoft.com/office/word/2010/wordprocessingDrawing" xmlns:wp="http://schemas.openxmlformats.org/drawingml/2006/wordprocessingDrawing" xmlns:w10="urn:schemas-microsoft-com:office:word" xmlns:w="http://schemas.openxmlformats.org/wordprocessingml/2006/main" xmlns:w14="http://schemas.microsoft.com/office/word/2010/wordml" xmlns:wpg="http://schemas.microsoft.com/office/word/2010/wordprocessingGroup" xmlns:wpi="http://schemas.microsoft.com/office/word/2010/wordprocessingInk" xmlns:wne="http://schemas.microsoft.com/office/word/2006/wordml" xmlns:wps="http://schemas.microsoft.com/office/word/2010/wordprocessingShape" mc:Ignorable="w14 wp14">
+  <w:docDefaults>
+    <w:rPrDefault>
+      <w:rPr>
+        <w:rFonts w:asciiTheme="minorHAnsi" w:eastAsiaTheme="minorEastAsia" w:hAnsiTheme="minorHAnsi" w:cstheme="minorBidi"/>
+        <w:sz w:val="22"/>
+        <w:szCs w:val="22"/>
+        <w:lang w:val="en-GB" w:eastAsia="en-GB" w:bidi="ar-SA"/>
+      </w:rPr>
+    </w:rPrDefault>
+    <w:pPrDefault>
+      <w:pPr>
+        <w:spacing w:after="200" w:line="276" w:lineRule="auto"/>
+      </w:pPr>
+    </w:pPrDefault>
+  </w:docDefaults>
+  <w:latentStyles w:defLockedState="0" w:defUIPriority="99" w:defSemiHidden="1" w:defUnhideWhenUsed="1" w:defQFormat="0" w:count="267">
+    <w:lsdException w:name="Normal" w:semiHidden="0" w:uiPriority="0" w:unhideWhenUsed="0" w:qFormat="1"/>
+    <w:lsdException w:name="heading 1" w:semiHidden="0" w:uiPriority="9" w:unhideWhenUsed="0" w:qFormat="1"/>
+    <w:lsdException w:name="heading 2" w:uiPriority="9" w:qFormat="1"/>
+    <w:lsdException w:name="heading 3" w:uiPriority="9" w:qFormat="1"/>
+    <w:lsdException w:name="heading 4" w:uiPriority="9" w:qFormat="1"/>
+    <w:lsdException w:name="heading 5" w:uiPriority="9" w:qFormat="1"/>
+    <w:lsdException w:name="heading 6" w:uiPriority="9" w:qFormat="1"/>
+    <w:lsdException w:name="heading 7" w:uiPriority="9" w:qFormat="1"/>
+    <w:lsdException w:name="heading 8" w:uiPriority="9" w:qFormat="1"/>
+    <w:lsdException w:name="heading 9" w:uiPriority="9" w:qFormat="1"/>
+    <w:lsdException w:name="toc 1" w:uiPriority="39"/>
+    <w:lsdException w:name="toc 2" w:uiPriority="39"/>
+    <w:lsdException w:name="toc 3" w:uiPriority="39"/>
+    <w:lsdException w:name="toc 4" w:uiPriority="39"/>
+    <w:lsdException w:name="toc 5" w:uiPriority="39"/>
+    <w:lsdException w:name="toc 6" w:uiPriority="39"/>
+    <w:lsdException w:name="toc 7" w:uiPriority="39"/>
+    <w:lsdException w:name="toc 8" w:uiPriority="39"/>
+    <w:lsdException w:name="toc 9" w:uiPriority="39"/>
+    <w:lsdException w:name="caption" w:uiPriority="35" w:qFormat="1"/>
+    <w:lsdException w:name="Title" w:semiHidden="0" w:uiPriority="10" w:unhideWhenUsed="0" w:qFormat="1"/>
+    <w:lsdException w:name="Default Paragraph Font" w:uiPriority="1"/>
+    <w:lsdException w:name="Subtitle" w:semiHidden="0" w:uiPriority="11" w:unhideWhenUsed="0" w:qFormat="1"/>
+    <w:lsdException w:name="Strong" w:semiHidden="0" w:uiPriority="22" w:unhideWhenUsed="0" w:qFormat="1"/>
+    <w:lsdException w:name="Emphasis" w:semiHidden="0" w:uiPriority="20" w:unhideWhenUsed="0" w:qFormat="1"/>
+    <w:lsdException w:name="Table Grid" w:semiHidden="0" w:uiPriority="59" w:unhideWhenUsed="0"/>
+    <w:lsdException w:name="Placeholder Text" w:unhideWhenUsed="0"/>
+    <w:lsdException w:name="No Spacing" w:semiHidden="0" w:uiPriority="1" w:unhideWhenUsed="0" w:qFormat="1"/>
+    <w:lsdException w:name="Light Shading" w:semiHidden="0" w:uiPriority="60" w:unhideWhenUsed="0"/>
+    <w:lsdException w:name="Light List" w:semiHidden="0" w:uiPriority="61" w:unhideWhenUsed="0"/>
+    <w:lsdException w:name="Light Grid" w:semiHidden="0" w:uiPriority="62" w:unhideWhenUsed="0"/>
+    <w:lsdException w:name="Medium Shading 1" w:semiHidden="0" w:uiPriority="63" w:unhideWhenUsed="0"/>
+    <w:lsdException w:name="Medium Shading 2" w:semiHidden="0" w:uiPriority="64" w:unhideWhenUsed="0"/>
+    <w:lsdException w:name="Medium List 1" w:semiHidden="0" w:uiPriority="65" w:unhideWhenUsed="0"/>
+    <w:lsdException w:name="Medium List 2" w:semiHidden="0" w:uiPriority="66" w:unhideWhenUsed="0"/>
+    <w:lsdException w:name="Medium Grid 1" w:semiHidden="0" w:uiPriority="67" w:unhideWhenUsed="0"/>
+    <w:lsdException w:name="Medium Grid 2" w:semiHidden="0" w:uiPriority="68" w:unhideWhenUsed="0"/>
+    <w:lsdException w:name="Medium Grid 3" w:semiHidden="0" w:uiPriority="69" w:unhideWhenUsed="0"/>
+    <w:lsdException w:name="Dark List" w:semiHidden="0" w:uiPriority="70" w:unhideWhenUsed="0"/>
+    <w:lsdException w:name="Colorful Shading" w:semiHidden="0" w:uiPriority="71" w:unhideWhenUsed="0"/>
+    <w:lsdException w:name="Colorful List" w:semiHidden="0" w:uiPriority="72" w:unhideWhenUsed="0"/>
+    <w:lsdException w:name="Colorful Grid" w:semiHidden="0" w:uiPriority="73" w:unhideWhenUsed="0"/>
+    <w:lsdException w:name="Light Shading Accent 1" w:semiHidden="0" w:uiPriority="60" w:unhideWhenUsed="0"/>
+    <w:lsdException w:name="Light List Accent 1" w:semiHidden="0" w:uiPriority="61" w:unhideWhenUsed="0"/>
+    <w:lsdException w:name="Light Grid Accent 1" w:semiHidden="0" w:uiPriority="62" w:unhideWhenUsed="0"/>
+    <w:lsdException w:name="Medium Shading 1 Accent 1" w:semiHidden="0" w:uiPriority="63" w:unhideWhenUsed="0"/>
+    <w:lsdException w:name="Medium Shading 2 Accent 1" w:semiHidden="0" w:uiPriority="64" w:unhideWhenUsed="0"/>
+    <w:lsdException w:name="Medium List 1 Accent 1" w:semiHidden="0" w:uiPriority="65" w:unhideWhenUsed="0"/>
+    <w:lsdException w:name="Revision" w:unhideWhenUsed="0"/>
+    <w:lsdException w:name="List Paragraph" w:semiHidden="0" w:uiPriority="34" w:unhideWhenUsed="0" w:qFormat="1"/>
+    <w:lsdException w:name="Quote" w:semiHidden="0" w:uiPriority="29" w:unhideWhenUsed="0" w:qFormat="1"/>
+    <w:lsdException w:name="Intense Quote" w:semiHidden="0" w:uiPriority="30" w:unhideWhenUsed="0" w:qFormat="1"/>
+    <w:lsdException w:name="Medium List 2 Accent 1" w:semiHidden="0" w:uiPriority="66" w:unhideWhenUsed="0"/>
+    <w:lsdException w:name="Medium Grid 1 Accent 1" w:semiHidden="0" w:uiPriority="67" w:unhideWhenUsed="0"/>
+    <w:lsdException w:name="Medium Grid 2 Accent 1" w:semiHidden="0" w:uiPriority="68" w:unhideWhenUsed="0"/>
+    <w:lsdException w:name="Medium Grid 3 Accent 1" w:semiHidden="0" w:uiPriority="69" w:unhideWhenUsed="0"/>
+    <w:lsdException w:name="Dark List Accent 1" w:semiHidden="0" w:uiPriority="70" w:unhideWhenUsed="0"/>
+    <w:lsdException w:name="Colorful Shading Accent 1" w:semiHidden="0" w:uiPriority="71" w:unhideWhenUsed="0"/>
+    <w:lsdException w:name="Colorful List Accent 1" w:semiHidden="0" w:uiPriority="72" w:unhideWhenUsed="0"/>
+    <w:lsdException w:name="Colorful Grid Accent 1" w:semiHidden="0" w:uiPriority="73" w:unhideWhenUsed="0"/>
+    <w:lsdException w:name="Light Shading Accent 2" w:semiHidden="0" w:uiPriority="60" w:unhideWhenUsed="0"/>
+    <w:lsdException w:name="Light List Accent 2" w:semiHidden="0" w:uiPriority="61" w:unhideWhenUsed="0"/>
+    <w:lsdException w:name="Light Grid Accent 2" w:semiHidden="0" w:uiPriority="62" w:unhideWhenUsed="0"/>
+    <w:lsdException w:name="Medium Shading 1 Accent 2" w:semiHidden="0" w:uiPriority="63" w:unhideWhenUsed="0"/>
+    <w:lsdException w:name="Medium Shading 2 Accent 2" w:semiHidden="0" w:uiPriority="64" w:unhideWhenUsed="0"/>
+    <w:lsdException w:name="Medium List 1 Accent 2" w:semiHidden="0" w:uiPriority="65" w:unhideWhenUsed="0"/>
+    <w:lsdException w:name="Medium List 2 Accent 2" w:semiHidden="0" w:uiPriority="66" w:unhideWhenUsed="0"/>
+    <w:lsdException w:name="Medium Grid 1 Accent 2" w:semiHidden="0" w:uiPriority="67" w:unhideWhenUsed="0"/>
+    <w:lsdException w:name="Medium Grid 2 Accent 2" w:semiHidden="0" w:uiPriority="68" w:unhideWhenUsed="0"/>
+    <w:lsdException w:name="Medium Grid 3 Accent 2" w:semiHidden="0" w:uiPriority="69" w:unhideWhenUsed="0"/>
+    <w:lsdException w:name="Dark List Accent 2" w:semiHidden="0" w:uiPriority="70" w:unhideWhenUsed="0"/>
+    <w:lsdException w:name="Colorful Shading Accent 2" w:semiHidden="0" w:uiPriority="71" w:unhideWhenUsed="0"/>
+    <w:lsdException w:name="Colorful List Accent 2" w:semiHidden="0" w:uiPriority="72" w:unhideWhenUsed="0"/>
+    <w:lsdException w:name="Colorful Grid Accent 2" w:semiHidden="0" w:uiPriority="73" w:unhideWhenUsed="0"/>
+    <w:lsdException w:name="Light Shading Accent 3" w:semiHidden="0" w:uiPriority="60" w:unhideWhenUsed="0"/>
+    <w:lsdException w:name="Light List Accent 3" w:semiHidden="0" w:uiPriority="61" w:unhideWhenUsed="0"/>
+    <w:lsdException w:name="Light Grid Accent 3" w:semiHidden="0" w:uiPriority="62" w:unhideWhenUsed="0"/>
+    <w:lsdException w:name="Medium Shading 1 Accent 3" w:semiHidden="0" w:uiPriority="63" w:unhideWhenUsed="0"/>
+    <w:lsdException w:name="Medium Shading 2 Accent 3" w:semiHidden="0" w:uiPriority="64" w:unhideWhenUsed="0"/>
+    <w:lsdException w:name="Medium List 1 Accent 3" w:semiHidden="0" w:uiPriority="65" w:unhideWhenUsed="0"/>
+    <w:lsdException w:name="Medium List 2 Accent 3" w:semiHidden="0" w:uiPriority="66" w:unhideWhenUsed="0"/>
+    <w:lsdException w:name="Medium Grid 1 Accent 3" w:semiHidden="0" w:uiPriority="67" w:unhideWhenUsed="0"/>
+    <w:lsdException w:name="Medium Grid 2 Accent 3" w:semiHidden="0" w:uiPriority="68" w:unhideWhenUsed="0"/>
+    <w:lsdException w:name="Medium Grid 3 Accent 3" w:semiHidden="0" w:uiPriority="69" w:unhideWhenUsed="0"/>
+    <w:lsdException w:name="Dark List Accent 3" w:semiHidden="0" w:uiPriority="70" w:unhideWhenUsed="0"/>
+    <w:lsdException w:name="Colorful Shading Accent 3" w:semiHidden="0" w:uiPriority="71" w:unhideWhenUsed="0"/>
+    <w:lsdException w:name="Colorful List Accent 3" w:semiHidden="0" w:uiPriority="72" w:unhideWhenUsed="0"/>
+    <w:lsdException w:name="Colorful Grid Accent 3" w:semiHidden="0" w:uiPriority="73" w:unhideWhenUsed="0"/>
+    <w:lsdException w:name="Light Shading Accent 4" w:semiHidden="0" w:uiPriority="60" w:unhideWhenUsed="0"/>
+    <w:lsdException w:name="Light List Accent 4" w:semiHidden="0" w:uiPriority="61" w:unhideWhenUsed="0"/>
+    <w:lsdException w:name="Light Grid Accent 4" w:semiHidden="0" w:uiPriority="62" w:unhideWhenUsed="0"/>
+    <w:lsdException w:name="Medium Shading 1 Accent 4" w:semiHidden="0" w:uiPriority="63" w:unhideWhenUsed="0"/>
+    <w:lsdException w:name="Medium Shading 2 Accent 4" w:semiHidden="0" w:uiPriority="64" w:unhideWhenUsed="0"/>
+    <w:lsdException w:name="Medium List 1 Accent 4" w:semiHidden="0" w:uiPriority="65" w:unhideWhenUsed="0"/>
+    <w:lsdException w:name="Medium List 2 Accent 4" w:semiHidden="0" w:uiPriority="66" w:unhideWhenUsed="0"/>
+    <w:lsdException w:name="Medium Grid 1 Accent 4" w:semiHidden="0" w:uiPriority="67" w:unhideWhenUsed="0"/>
+    <w:lsdException w:name="Medium Grid 2 Accent 4" w:semiHidden="0" w:uiPriority="68" w:unhideWhenUsed="0"/>
+    <w:lsdException w:name="Medium Grid 3 Accent 4" w:semiHidden="0" w:uiPriority="69" w:unhideWhenUsed="0"/>
+    <w:lsdException w:name="Dark List Accent 4" w:semiHidden="0" w:uiPriority="70" w:unhideWhenUsed="0"/>
+    <w:lsdException w:name="Colorful Shading Accent 4" w:semiHidden="0" w:uiPriority="71" w:unhideWhenUsed="0"/>
+    <w:lsdException w:name="Colorful List Accent 4" w:semiHidden="0" w:uiPriority="72" w:unhideWhenUsed="0"/>
+    <w:lsdException w:name="Colorful Grid Accent 4" w:semiHidden="0" w:uiPriority="73" w:unhideWhenUsed="0"/>
+    <w:lsdException w:name="Light Shading Accent 5" w:semiHidden="0" w:uiPriority="60" w:unhideWhenUsed="0"/>
+    <w:lsdException w:name="Light List Accent 5" w:semiHidden="0" w:uiPriority="61" w:unhideWhenUsed="0"/>
+    <w:lsdException w:name="Light Grid Accent 5" w:semiHidden="0" w:uiPriority="62" w:unhideWhenUsed="0"/>
+    <w:lsdException w:name="Medium Shading 1 Accent 5" w:semiHidden="0" w:uiPriority="63" w:unhideWhenUsed="0"/>
+    <w:lsdException w:name="Medium Shading 2 Accent 5" w:semiHidden="0" w:uiPriority="64" w:unhideWhenUsed="0"/>
+    <w:lsdException w:name="Medium List 1 Accent 5" w:semiHidden="0" w:uiPriority="65" w:unhideWhenUsed="0"/>
+    <w:lsdException w:name="Medium List 2 Accent 5" w:semiHidden="0" w:uiPriority="66" w:unhideWhenUsed="0"/>
+    <w:lsdException w:name="Medium Grid 1 Accent 5" w:semiHidden="0" w:uiPriority="67" w:unhideWhenUsed="0"/>
+    <w:lsdException w:name="Medium Grid 2 Accent 5" w:semiHidden="0" w:uiPriority="68" w:unhideWhenUsed="0"/>
+    <w:lsdException w:name="Medium Grid 3 Accent 5" w:semiHidden="0" w:uiPriority="69" w:unhideWhenUsed="0"/>
+    <w:lsdException w:name="Dark List Accent 5" w:semiHidden="0" w:uiPriority="70" w:unhideWhenUsed="0"/>
+    <w:lsdException w:name="Colorful Shading Accent 5" w:semiHidden="0" w:uiPriority="71" w:unhideWhenUsed="0"/>
+    <w:lsdException w:name="Colorful List Accent 5" w:semiHidden="0" w:uiPriority="72" w:unhideWhenUsed="0"/>
+    <w:lsdException w:name="Colorful Grid Accent 5" w:semiHidden="0" w:uiPriority="73" w:unhideWhenUsed="0"/>
+    <w:lsdException w:name="Light Shading Accent 6" w:semiHidden="0" w:uiPriority="60" w:unhideWhenUsed="0"/>
+    <w:lsdException w:name="Light List Accent 6" w:semiHidden="0" w:uiPriority="61" w:unhideWhenUsed="0"/>
+    <w:lsdException w:name="Light Grid Accent 6" w:semiHidden="0" w:uiPriority="62" w:unhideWhenUsed="0"/>
+    <w:lsdException w:name="Medium Shading 1 Accent 6" w:semiHidden="0" w:uiPriority="63" w:unhideWhenUsed="0"/>
+    <w:lsdException w:name="Medium Shading 2 Accent 6" w:semiHidden="0" w:uiPriority="64" w:unhideWhenUsed="0"/>
+    <w:lsdException w:name="Medium List 1 Accent 6" w:semiHidden="0" w:uiPriority="65" w:unhideWhenUsed="0"/>
+    <w:lsdException w:name="Medium List 2 Accent 6" w:semiHidden="0" w:uiPriority="66" w:unhideWhenUsed="0"/>
+    <w:lsdException w:name="Medium Grid 1 Accent 6" w:semiHidden="0" w:uiPriority="67" w:unhideWhenUsed="0"/>
+    <w:lsdException w:name="Medium Grid 2 Accent 6" w:semiHidden="0" w:uiPriority="68" w:unhideWhenUsed="0"/>
+    <w:lsdException w:name="Medium Grid 3 Accent 6" w:semiHidden="0" w:uiPriority="69" w:unhideWhenUsed="0"/>
+    <w:lsdException w:name="Dark List Accent 6" w:semiHidden="0" w:uiPriority="70" w:unhideWhenUsed="0"/>
+    <w:lsdException w:name="Colorful Shading Accent 6" w:semiHidden="0" w:uiPriority="71" w:unhideWhenUsed="0"/>
+    <w:lsdException w:name="Colorful List Accent 6" w:semiHidden="0" w:uiPriority="72" w:unhideWhenUsed="0"/>
+    <w:lsdException w:name="Colorful Grid Accent 6" w:semiHidden="0" w:uiPriority="73" w:unhideWhenUsed="0"/>
+    <w:lsdException w:name="Subtle Emphasis" w:semiHidden="0" w:uiPriority="19" w:unhideWhenUsed="0" w:qFormat="1"/>
+    <w:lsdException w:name="Intense Emphasis" w:semiHidden="0" w:uiPriority="21" w:unhideWhenUsed="0" w:qFormat="1"/>
+    <w:lsdException w:name="Subtle Reference" w:semiHidden="0" w:uiPriority="31" w:unhideWhenUsed="0" w:qFormat="1"/>
+    <w:lsdException w:name="Intense Reference" w:semiHidden="0" w:uiPriority="32" w:unhideWhenUsed="0" w:qFormat="1"/>
+    <w:lsdException w:name="Book Title" w:semiHidden="0" w:uiPriority="33" w:unhideWhenUsed="0" w:qFormat="1"/>
+    <w:lsdException w:name="Bibliography" w:uiPriority="37"/>
+    <w:lsdException w:name="TOC Heading" w:uiPriority="39" w:qFormat="1"/>
+  </w:latentStyles>
+  <w:style w:type="paragraph" w:default="1" w:styleId="Normal">
+    <w:name w:val="Normal"/>
+    <w:qFormat/>
+  </w:style>
+  <w:style w:type="character" w:default="1" w:styleId="DefaultParagraphFont">
+    <w:name w:val="Default Paragraph Font"/>
+    <w:uiPriority w:val="1"/>
+    <w:semiHidden/>
+    <w:unhideWhenUsed/>
+  </w:style>
+  <w:style w:type="table" w:default="1" w:styleId="TableNormal">
+    <w:name w:val="Normal Table"/>
+    <w:uiPriority w:val="99"/>
+    <w:semiHidden/>
+    <w:unhideWhenUsed/>
+    <w:tblPr>
+      <w:tblInd w:w="0" w:type="dxa"/>
+      <w:tblCellMar>
+        <w:top w:w="0" w:type="dxa"/>
+        <w:left w:w="108" w:type="dxa"/>
+        <w:bottom w:w="0" w:type="dxa"/>
+        <w:right w:w="108" w:type="dxa"/>
+      </w:tblCellMar>
+    </w:tblPr>
+  </w:style>
+  <w:style w:type="numbering" w:default="1" w:styleId="NoList">
+    <w:name w:val="No List"/>
+    <w:uiPriority w:val="99"/>
+    <w:semiHidden/>
+    <w:unhideWhenUsed/>
   </w:style>
 </w:styles>
 </file>

--- a/text/Notes.docx
+++ b/text/Notes.docx
@@ -414,7 +414,9 @@
           <w:szCs w:val="28"/>
         </w:rPr>
       </w:pPr>
-      <w:r>
+    </w:p>
+    <w:p>
+      <w:pPr>
         <w:rPr>
           <w:rFonts w:ascii="Arial" w:hAnsi="Arial" w:cs="Arial"/>
           <w:i/>
@@ -422,144 +424,6 @@
           <w:sz w:val="28"/>
           <w:szCs w:val="28"/>
         </w:rPr>
-        <w:t>Domain Model</w:t>
-      </w:r>
-    </w:p>
-    <w:p>
-      <w:pPr>
-        <w:rPr>
-          <w:rFonts w:ascii="Arial" w:hAnsi="Arial" w:cs="Arial"/>
-        </w:rPr>
-      </w:pPr>
-    </w:p>
-    <w:p>
-      <w:pPr>
-        <w:rPr>
-          <w:rFonts w:ascii="Arial" w:hAnsi="Arial" w:cs="Arial"/>
-        </w:rPr>
-      </w:pPr>
-      <w:r>
-        <w:rPr>
-          <w:rFonts w:ascii="Arial" w:hAnsi="Arial" w:cs="Arial"/>
-        </w:rPr>
-        <w:t xml:space="preserve">The first thing we decided to edit in the domain model was to add a </w:t>
-      </w:r>
-      <w:proofErr w:type="spellStart"/>
-      <w:r>
-        <w:rPr>
-          <w:rFonts w:ascii="Arial" w:hAnsi="Arial" w:cs="Arial"/>
-        </w:rPr>
-        <w:t>saleLine</w:t>
-      </w:r>
-      <w:proofErr w:type="spellEnd"/>
-      <w:r>
-        <w:rPr>
-          <w:rFonts w:ascii="Arial" w:hAnsi="Arial" w:cs="Arial"/>
-        </w:rPr>
-        <w:t xml:space="preserve"> between the product and the </w:t>
-      </w:r>
-      <w:proofErr w:type="spellStart"/>
-      <w:r>
-        <w:rPr>
-          <w:rFonts w:ascii="Arial" w:hAnsi="Arial" w:cs="Arial"/>
-        </w:rPr>
-        <w:t>SalesOrder</w:t>
-      </w:r>
-      <w:proofErr w:type="spellEnd"/>
-      <w:r>
-        <w:rPr>
-          <w:rFonts w:ascii="Arial" w:hAnsi="Arial" w:cs="Arial"/>
-        </w:rPr>
-        <w:t xml:space="preserve"> which would contain the amount of items purchased of that type and the price of a single unit. </w:t>
-      </w:r>
-    </w:p>
-    <w:p>
-      <w:pPr>
-        <w:rPr>
-          <w:rFonts w:ascii="Arial" w:hAnsi="Arial" w:cs="Arial"/>
-        </w:rPr>
-      </w:pPr>
-    </w:p>
-    <w:p>
-      <w:pPr>
-        <w:rPr>
-          <w:rFonts w:ascii="Arial" w:hAnsi="Arial" w:cs="Arial"/>
-        </w:rPr>
-      </w:pPr>
-      <w:r>
-        <w:rPr>
-          <w:rFonts w:ascii="Arial" w:hAnsi="Arial" w:cs="Arial"/>
-        </w:rPr>
-        <w:t xml:space="preserve">Then while thinking about the database we were going to connect our system to we decided that there should be another class called address. It would contain zip </w:t>
-      </w:r>
-      <w:proofErr w:type="spellStart"/>
-      <w:r>
-        <w:rPr>
-          <w:rFonts w:ascii="Arial" w:hAnsi="Arial" w:cs="Arial"/>
-        </w:rPr>
-        <w:t>cod</w:t>
-      </w:r>
-      <w:proofErr w:type="spellEnd"/>
-      <w:r>
-        <w:rPr>
-          <w:rFonts w:ascii="Arial" w:hAnsi="Arial" w:cs="Arial"/>
-        </w:rPr>
-        <w:t>, city and the street. This class then would be connected to customers, orders for deliveries and suppliers.</w:t>
-      </w:r>
-    </w:p>
-    <w:p>
-      <w:pPr>
-        <w:rPr>
-          <w:rFonts w:ascii="Arial" w:hAnsi="Arial" w:cs="Arial"/>
-        </w:rPr>
-      </w:pPr>
-    </w:p>
-    <w:p>
-      <w:pPr>
-        <w:rPr>
-          <w:rFonts w:ascii="Arial" w:hAnsi="Arial" w:cs="Arial"/>
-        </w:rPr>
-      </w:pPr>
-      <w:r>
-        <w:rPr>
-          <w:rFonts w:ascii="Arial" w:hAnsi="Arial" w:cs="Arial"/>
-        </w:rPr>
-        <w:t xml:space="preserve">The </w:t>
-      </w:r>
-      <w:proofErr w:type="spellStart"/>
-      <w:r>
-        <w:rPr>
-          <w:rFonts w:ascii="Arial" w:hAnsi="Arial" w:cs="Arial"/>
-        </w:rPr>
-        <w:t>SalesOrder</w:t>
-      </w:r>
-      <w:proofErr w:type="spellEnd"/>
-      <w:r>
-        <w:rPr>
-          <w:rFonts w:ascii="Arial" w:hAnsi="Arial" w:cs="Arial"/>
-        </w:rPr>
-        <w:t xml:space="preserve"> at first was supposed to always have an invoice. However, after thinking more about it we found out we first create an order and only then an invoice. This means the multiplicity in the domain model had to be changed from 1 to 0</w:t>
-      </w:r>
-      <w:proofErr w:type="gramStart"/>
-      <w:r>
-        <w:rPr>
-          <w:rFonts w:ascii="Arial" w:hAnsi="Arial" w:cs="Arial"/>
-        </w:rPr>
-        <w:t>..1</w:t>
-      </w:r>
-      <w:proofErr w:type="gramEnd"/>
-      <w:r>
-        <w:rPr>
-          <w:rFonts w:ascii="Arial" w:hAnsi="Arial" w:cs="Arial"/>
-        </w:rPr>
-        <w:t xml:space="preserve"> .</w:t>
-      </w:r>
-    </w:p>
-    <w:p>
-      <w:pPr>
-        <w:rPr>
-          <w:rFonts w:ascii="Arial" w:hAnsi="Arial" w:cs="Arial"/>
-        </w:rPr>
       </w:pPr>
     </w:p>
     <w:p>
@@ -580,6 +444,155 @@
           <w:sz w:val="28"/>
           <w:szCs w:val="28"/>
         </w:rPr>
+        <w:t>Domain Model</w:t>
+      </w:r>
+    </w:p>
+    <w:p>
+      <w:pPr>
+        <w:rPr>
+          <w:rFonts w:ascii="Arial" w:hAnsi="Arial" w:cs="Arial"/>
+        </w:rPr>
+      </w:pPr>
+      <w:r>
+        <w:rPr>
+          <w:rFonts w:ascii="Arial" w:hAnsi="Arial" w:cs="Arial"/>
+        </w:rPr>
+        <w:t xml:space="preserve">The first thing we decided to edit in the domain model was to add a </w:t>
+      </w:r>
+      <w:proofErr w:type="spellStart"/>
+      <w:r>
+        <w:rPr>
+          <w:rFonts w:ascii="Arial" w:hAnsi="Arial" w:cs="Arial"/>
+        </w:rPr>
+        <w:t>saleLine</w:t>
+      </w:r>
+      <w:proofErr w:type="spellEnd"/>
+      <w:r>
+        <w:rPr>
+          <w:rFonts w:ascii="Arial" w:hAnsi="Arial" w:cs="Arial"/>
+        </w:rPr>
+        <w:t xml:space="preserve"> between the product and the </w:t>
+      </w:r>
+      <w:proofErr w:type="spellStart"/>
+      <w:r>
+        <w:rPr>
+          <w:rFonts w:ascii="Arial" w:hAnsi="Arial" w:cs="Arial"/>
+        </w:rPr>
+        <w:t>SalesOrder</w:t>
+      </w:r>
+      <w:proofErr w:type="spellEnd"/>
+      <w:r>
+        <w:rPr>
+          <w:rFonts w:ascii="Arial" w:hAnsi="Arial" w:cs="Arial"/>
+        </w:rPr>
+        <w:t xml:space="preserve"> which would contain the amount of items purchased of that type and the price of a single unit. </w:t>
+      </w:r>
+    </w:p>
+    <w:p>
+      <w:pPr>
+        <w:rPr>
+          <w:rFonts w:ascii="Arial" w:hAnsi="Arial" w:cs="Arial"/>
+        </w:rPr>
+      </w:pPr>
+    </w:p>
+    <w:p>
+      <w:pPr>
+        <w:rPr>
+          <w:rFonts w:ascii="Arial" w:hAnsi="Arial" w:cs="Arial"/>
+        </w:rPr>
+      </w:pPr>
+      <w:r>
+        <w:rPr>
+          <w:rFonts w:ascii="Arial" w:hAnsi="Arial" w:cs="Arial"/>
+        </w:rPr>
+        <w:t>Then while thinking about the database we were going to connect our system to we decided that there should be another class called address. It would contain zip cod</w:t>
+      </w:r>
+      <w:r>
+        <w:rPr>
+          <w:rFonts w:ascii="Arial" w:hAnsi="Arial" w:cs="Arial"/>
+        </w:rPr>
+        <w:t>e</w:t>
+      </w:r>
+      <w:r>
+        <w:rPr>
+          <w:rFonts w:ascii="Arial" w:hAnsi="Arial" w:cs="Arial"/>
+        </w:rPr>
+        <w:t>, city and the street. This class then would be connected to customers, orders for deliveries and suppliers.</w:t>
+      </w:r>
+    </w:p>
+    <w:p>
+      <w:pPr>
+        <w:rPr>
+          <w:rFonts w:ascii="Arial" w:hAnsi="Arial" w:cs="Arial"/>
+        </w:rPr>
+      </w:pPr>
+    </w:p>
+    <w:p>
+      <w:pPr>
+        <w:rPr>
+          <w:rFonts w:ascii="Arial" w:hAnsi="Arial" w:cs="Arial"/>
+        </w:rPr>
+      </w:pPr>
+      <w:r>
+        <w:rPr>
+          <w:rFonts w:ascii="Arial" w:hAnsi="Arial" w:cs="Arial"/>
+        </w:rPr>
+        <w:t xml:space="preserve">The </w:t>
+      </w:r>
+      <w:proofErr w:type="spellStart"/>
+      <w:r>
+        <w:rPr>
+          <w:rFonts w:ascii="Arial" w:hAnsi="Arial" w:cs="Arial"/>
+        </w:rPr>
+        <w:t>SalesOrder</w:t>
+      </w:r>
+      <w:proofErr w:type="spellEnd"/>
+      <w:r>
+        <w:rPr>
+          <w:rFonts w:ascii="Arial" w:hAnsi="Arial" w:cs="Arial"/>
+        </w:rPr>
+        <w:t xml:space="preserve"> at first was supposed to always have an invoice. However, after thinking more about it we found out we first create an order and only then an invoice. This means the multiplicity in the domain model had to be changed from 1 to 0</w:t>
+      </w:r>
+      <w:proofErr w:type="gramStart"/>
+      <w:r>
+        <w:rPr>
+          <w:rFonts w:ascii="Arial" w:hAnsi="Arial" w:cs="Arial"/>
+        </w:rPr>
+        <w:t>..1</w:t>
+      </w:r>
+      <w:proofErr w:type="gramEnd"/>
+      <w:r>
+        <w:rPr>
+          <w:rFonts w:ascii="Arial" w:hAnsi="Arial" w:cs="Arial"/>
+        </w:rPr>
+        <w:t xml:space="preserve"> .</w:t>
+      </w:r>
+    </w:p>
+    <w:p>
+      <w:pPr>
+        <w:rPr>
+          <w:rFonts w:ascii="Arial" w:hAnsi="Arial" w:cs="Arial"/>
+        </w:rPr>
+      </w:pPr>
+    </w:p>
+    <w:p>
+      <w:pPr>
+        <w:rPr>
+          <w:rFonts w:ascii="Arial" w:hAnsi="Arial" w:cs="Arial"/>
+          <w:i/>
+          <w:iCs/>
+          <w:sz w:val="28"/>
+          <w:szCs w:val="28"/>
+        </w:rPr>
+      </w:pPr>
+      <w:r>
+        <w:rPr>
+          <w:rFonts w:ascii="Arial" w:hAnsi="Arial" w:cs="Arial"/>
+          <w:i/>
+          <w:iCs/>
+          <w:sz w:val="28"/>
+          <w:szCs w:val="28"/>
+        </w:rPr>
         <w:t>Relational Model</w:t>
       </w:r>
     </w:p>
@@ -634,16 +647,8 @@
         <w:rPr>
           <w:rFonts w:ascii="Arial" w:hAnsi="Arial" w:cs="Arial"/>
         </w:rPr>
-        <w:t xml:space="preserve">Also, we have </w:t>
-      </w:r>
-      <w:proofErr w:type="spellStart"/>
-      <w:r>
-        <w:rPr>
-          <w:rFonts w:ascii="Arial" w:hAnsi="Arial" w:cs="Arial"/>
-        </w:rPr>
-        <w:t>normalisated</w:t>
-      </w:r>
-      <w:proofErr w:type="spellEnd"/>
+        <w:t>Also, we have normalized</w:t>
+      </w:r>
       <w:r>
         <w:rPr>
           <w:rFonts w:ascii="Arial" w:hAnsi="Arial" w:cs="Arial"/>
@@ -761,21 +766,116 @@
           <w:rFonts w:ascii="Arial" w:hAnsi="Arial" w:cs="Arial"/>
           <w:szCs w:val="24"/>
         </w:rPr>
-        <w:t xml:space="preserve">The fully dressed use case implemented is in two-column or conversational format. This is because of its clear visual representation </w:t>
-      </w:r>
-      <w:r>
-        <w:rPr>
-          <w:rFonts w:ascii="Arial" w:hAnsi="Arial" w:cs="Arial"/>
-          <w:szCs w:val="24"/>
-        </w:rPr>
-        <w:t>between the actor and the system</w:t>
-      </w:r>
-      <w:r>
-        <w:rPr>
-          <w:rFonts w:ascii="Arial" w:hAnsi="Arial" w:cs="Arial"/>
-          <w:szCs w:val="24"/>
-        </w:rPr>
-        <w:t xml:space="preserve"> as opposed to the one-column style which is more compact. </w:t>
+        <w:t>During design of the fully dres</w:t>
+      </w:r>
+      <w:r>
+        <w:rPr>
+          <w:rFonts w:ascii="Arial" w:hAnsi="Arial" w:cs="Arial"/>
+          <w:szCs w:val="24"/>
+        </w:rPr>
+        <w:t xml:space="preserve">sed use case, </w:t>
+      </w:r>
+      <w:r>
+        <w:rPr>
+          <w:rFonts w:ascii="Arial" w:hAnsi="Arial" w:cs="Arial"/>
+          <w:szCs w:val="24"/>
+        </w:rPr>
+        <w:t>two trivial issues</w:t>
+      </w:r>
+      <w:r>
+        <w:rPr>
+          <w:rFonts w:ascii="Arial" w:hAnsi="Arial" w:cs="Arial"/>
+          <w:szCs w:val="24"/>
+        </w:rPr>
+        <w:t xml:space="preserve"> were encountered</w:t>
+      </w:r>
+      <w:r>
+        <w:rPr>
+          <w:rFonts w:ascii="Arial" w:hAnsi="Arial" w:cs="Arial"/>
+          <w:szCs w:val="24"/>
+        </w:rPr>
+        <w:t xml:space="preserve">. The first one was how to uniquely identify the customer and the second one was determining which was the main success scenario between up-front payment and monthly payment. </w:t>
+      </w:r>
+    </w:p>
+    <w:p>
+      <w:pPr>
+        <w:jc w:val="both"/>
+        <w:rPr>
+          <w:rFonts w:ascii="Arial" w:hAnsi="Arial" w:cs="Arial"/>
+          <w:szCs w:val="24"/>
+        </w:rPr>
+      </w:pPr>
+      <w:r>
+        <w:rPr>
+          <w:rFonts w:ascii="Arial" w:hAnsi="Arial" w:cs="Arial"/>
+          <w:szCs w:val="24"/>
+        </w:rPr>
+        <w:t>To uniquely identify a custom</w:t>
+      </w:r>
+      <w:r>
+        <w:rPr>
+          <w:rFonts w:ascii="Arial" w:hAnsi="Arial" w:cs="Arial"/>
+          <w:szCs w:val="24"/>
+        </w:rPr>
+        <w:t xml:space="preserve">er, it was decided that </w:t>
+      </w:r>
+      <w:r>
+        <w:rPr>
+          <w:rFonts w:ascii="Arial" w:hAnsi="Arial" w:cs="Arial"/>
+          <w:szCs w:val="24"/>
+        </w:rPr>
+        <w:t xml:space="preserve">the cashier keys in the customer’s </w:t>
+      </w:r>
+      <w:r>
+        <w:rPr>
+          <w:rFonts w:ascii="Arial" w:hAnsi="Arial" w:cs="Arial"/>
+          <w:szCs w:val="24"/>
+        </w:rPr>
+        <w:t xml:space="preserve">CPR and </w:t>
+      </w:r>
+      <w:r>
+        <w:rPr>
+          <w:rFonts w:ascii="Arial" w:hAnsi="Arial" w:cs="Arial"/>
+          <w:szCs w:val="24"/>
+        </w:rPr>
+        <w:t>the main success scenario is when a customer pa</w:t>
+      </w:r>
+      <w:r>
+        <w:rPr>
+          <w:rFonts w:ascii="Arial" w:hAnsi="Arial" w:cs="Arial"/>
+          <w:szCs w:val="24"/>
+        </w:rPr>
+        <w:t>ys upfront as it is much common</w:t>
+      </w:r>
+      <w:r>
+        <w:rPr>
+          <w:rFonts w:ascii="Arial" w:hAnsi="Arial" w:cs="Arial"/>
+          <w:szCs w:val="24"/>
+        </w:rPr>
+        <w:t xml:space="preserve"> in most business cases</w:t>
+      </w:r>
+      <w:r>
+        <w:rPr>
+          <w:rFonts w:ascii="Arial" w:hAnsi="Arial" w:cs="Arial"/>
+          <w:szCs w:val="24"/>
+        </w:rPr>
+        <w:t>.</w:t>
+      </w:r>
+    </w:p>
+    <w:p>
+      <w:pPr>
+        <w:jc w:val="both"/>
+        <w:rPr>
+          <w:rFonts w:ascii="Arial" w:hAnsi="Arial" w:cs="Arial"/>
+          <w:szCs w:val="24"/>
+        </w:rPr>
+      </w:pPr>
+      <w:r>
+        <w:rPr>
+          <w:rFonts w:ascii="Arial" w:hAnsi="Arial" w:cs="Arial"/>
+          <w:szCs w:val="24"/>
+        </w:rPr>
+        <w:t xml:space="preserve">The fully dressed use case implemented is in two-column or conversational format. This is because of its clear visual representation between the actor and the system as opposed to the one-column style which is more compact. </w:t>
       </w:r>
       <w:r>
         <w:rPr>
@@ -798,23 +898,7 @@
           <w:rFonts w:ascii="Arial" w:hAnsi="Arial" w:cs="Arial"/>
           <w:szCs w:val="24"/>
         </w:rPr>
-        <w:t xml:space="preserve">Main use case is </w:t>
-      </w:r>
-      <w:proofErr w:type="spellStart"/>
-      <w:r>
-        <w:rPr>
-          <w:rFonts w:ascii="Arial" w:hAnsi="Arial" w:cs="Arial"/>
-          <w:szCs w:val="24"/>
-        </w:rPr>
-        <w:t>createSale</w:t>
-      </w:r>
-      <w:proofErr w:type="spellEnd"/>
-      <w:r>
-        <w:rPr>
-          <w:rFonts w:ascii="Arial" w:hAnsi="Arial" w:cs="Arial"/>
-          <w:szCs w:val="24"/>
-        </w:rPr>
-        <w:t xml:space="preserve"> for creation of sales order because this is where the business makes </w:t>
+        <w:t xml:space="preserve">Main use case is createSale for creation of sales order because this is where the business makes </w:t>
       </w:r>
       <w:r>
         <w:rPr>
@@ -879,6 +963,8 @@
         </w:rPr>
         <w:t xml:space="preserve"> Customer and products have to exist in the system forehand. </w:t>
       </w:r>
+      <w:bookmarkStart w:id="0" w:name="_GoBack"/>
+      <w:bookmarkEnd w:id="0"/>
     </w:p>
     <w:p>
       <w:pPr>
@@ -1083,6 +1169,7 @@
           <w:rFonts w:ascii="Arial" w:hAnsi="Arial" w:cs="Arial"/>
           <w:szCs w:val="24"/>
         </w:rPr>
+        <w:lastRenderedPageBreak/>
         <w:t>The customer does not exist in the system. A customer has to exist in the system for the sale to occur. Customer is created to handle this.</w:t>
       </w:r>
     </w:p>
@@ -1125,8 +1212,6 @@
         </w:rPr>
         <w:t>The customer wants to pay for the purchased items at the end of the month and not up-front. The cashier chooses the monthly payment option in order to bill the customer an invoice for the goods purchased at the end of the month.</w:t>
       </w:r>
-      <w:bookmarkStart w:id="0" w:name="_GoBack"/>
-      <w:bookmarkEnd w:id="0"/>
     </w:p>
     <w:p>
       <w:pPr>

--- a/text/Notes.docx
+++ b/text/Notes.docx
@@ -1,6 +1,6 @@
 
 <file path=word/document.xml><?xml version="1.0" encoding="utf-8"?>
-<w:document xmlns:wpc="http://schemas.microsoft.com/office/word/2010/wordprocessingCanvas" xmlns:mc="http://schemas.openxmlformats.org/markup-compatibility/2006" xmlns:o="urn:schemas-microsoft-com:office:office" xmlns:r="http://schemas.openxmlformats.org/officeDocument/2006/relationships" xmlns:m="http://schemas.openxmlformats.org/officeDocument/2006/math" xmlns:v="urn:schemas-microsoft-com:vml" xmlns:wp14="http://schemas.microsoft.com/office/word/2010/wordprocessingDrawing" xmlns:wp="http://schemas.openxmlformats.org/drawingml/2006/wordprocessingDrawing" xmlns:w="http://schemas.openxmlformats.org/wordprocessingml/2006/main" xmlns:w14="http://schemas.microsoft.com/office/word/2010/wordml" xmlns:w10="urn:schemas-microsoft-com:office:word" xmlns:wpg="http://schemas.microsoft.com/office/word/2010/wordprocessingGroup" xmlns:wpi="http://schemas.microsoft.com/office/word/2010/wordprocessingInk" xmlns:wne="http://schemas.microsoft.com/office/word/2006/wordml" xmlns:wps="http://schemas.microsoft.com/office/word/2010/wordprocessingShape" mc:Ignorable="w14 wp14">
+<w:document xmlns:wpc="http://schemas.microsoft.com/office/word/2010/wordprocessingCanvas" xmlns:mc="http://schemas.openxmlformats.org/markup-compatibility/2006" xmlns:o="urn:schemas-microsoft-com:office:office" xmlns:r="http://schemas.openxmlformats.org/officeDocument/2006/relationships" xmlns:m="http://schemas.openxmlformats.org/officeDocument/2006/math" xmlns:v="urn:schemas-microsoft-com:vml" xmlns:wp14="http://schemas.microsoft.com/office/word/2010/wordprocessingDrawing" xmlns:wp="http://schemas.openxmlformats.org/drawingml/2006/wordprocessingDrawing" xmlns:w10="urn:schemas-microsoft-com:office:word" xmlns:w="http://schemas.openxmlformats.org/wordprocessingml/2006/main" xmlns:w14="http://schemas.microsoft.com/office/word/2010/wordml" xmlns:wpg="http://schemas.microsoft.com/office/word/2010/wordprocessingGroup" xmlns:wpi="http://schemas.microsoft.com/office/word/2010/wordprocessingInk" xmlns:wne="http://schemas.microsoft.com/office/word/2006/wordml" xmlns:wps="http://schemas.microsoft.com/office/word/2010/wordprocessingShape" mc:Ignorable="w14 wp14">
   <w:body>
     <w:p>
       <w:pPr>
@@ -83,6 +83,7 @@
           <w:szCs w:val="28"/>
         </w:rPr>
       </w:pPr>
+      <w:proofErr w:type="gramStart"/>
       <w:r>
         <w:rPr>
           <w:rFonts w:ascii="Arial" w:hAnsi="Arial" w:cs="Arial"/>
@@ -98,7 +99,16 @@
           <w:sz w:val="28"/>
           <w:szCs w:val="28"/>
         </w:rPr>
-        <w:t xml:space="preserve">. --&gt; </w:t>
+        <w:t>.</w:t>
+      </w:r>
+      <w:proofErr w:type="gramEnd"/>
+      <w:r>
+        <w:rPr>
+          <w:rFonts w:ascii="Arial" w:hAnsi="Arial" w:cs="Arial"/>
+          <w:sz w:val="28"/>
+          <w:szCs w:val="28"/>
+        </w:rPr>
+        <w:t xml:space="preserve"> --&gt; </w:t>
       </w:r>
       <w:r>
         <w:rPr>
@@ -110,11 +120,9 @@
           <w:sz w:val="28"/>
           <w:szCs w:val="28"/>
         </w:rPr>
-        <w:t>Alex and Kristupas</w:t>
-      </w:r>
-    </w:p>
-    <w:p>
-      <w:pPr>
+        <w:t xml:space="preserve">Alex and </w:t>
+      </w:r>
+      <w:r>
         <w:rPr>
           <w:rFonts w:ascii="Arial" w:hAnsi="Arial" w:cs="Arial"/>
           <w:b/>
@@ -124,7 +132,8 @@
           <w:sz w:val="28"/>
           <w:szCs w:val="28"/>
         </w:rPr>
-      </w:pPr>
+        <w:t>Kristupas</w:t>
+      </w:r>
     </w:p>
     <w:p>
       <w:pPr>
@@ -143,31 +152,6 @@
       <w:pPr>
         <w:rPr>
           <w:rFonts w:ascii="Arial" w:hAnsi="Arial" w:cs="Arial"/>
-          <w:color w:val="000080"/>
-          <w:sz w:val="28"/>
-          <w:szCs w:val="28"/>
-        </w:rPr>
-      </w:pPr>
-      <w:r>
-        <w:rPr>
-          <w:rFonts w:ascii="Arial" w:hAnsi="Arial" w:cs="Arial"/>
-          <w:color w:val="auto"/>
-          <w:sz w:val="28"/>
-          <w:szCs w:val="28"/>
-        </w:rPr>
-        <w:t xml:space="preserve">Interaction diagrams for the fully dressed use-case </w:t>
-      </w:r>
-      <w:r>
-        <w:rPr>
-          <w:rFonts w:ascii="Arial" w:hAnsi="Arial" w:cs="Arial"/>
-          <w:sz w:val="28"/>
-          <w:szCs w:val="28"/>
-        </w:rPr>
-        <w:t>--&gt;</w:t>
-      </w:r>
-      <w:r>
-        <w:rPr>
-          <w:rFonts w:ascii="Arial" w:hAnsi="Arial" w:cs="Arial"/>
           <w:b/>
           <w:bCs/>
           <w:i/>
@@ -175,33 +159,32 @@
           <w:sz w:val="28"/>
           <w:szCs w:val="28"/>
         </w:rPr>
-        <w:t xml:space="preserve">Monika </w:t>
-      </w:r>
-    </w:p>
-    <w:p>
-      <w:pPr>
-        <w:rPr>
-          <w:rFonts w:ascii="Arial" w:hAnsi="Arial" w:cs="Arial"/>
-          <w:sz w:val="28"/>
-          <w:szCs w:val="28"/>
-        </w:rPr>
-      </w:pPr>
-      <w:r>
-        <w:rPr>
-          <w:rFonts w:ascii="Arial" w:hAnsi="Arial" w:cs="Arial"/>
-          <w:sz w:val="28"/>
-          <w:szCs w:val="28"/>
-        </w:rPr>
-        <w:t>Mock-ups, argumentation for the design</w:t>
-      </w:r>
-      <w:r>
-        <w:rPr>
-          <w:rFonts w:ascii="Arial" w:hAnsi="Arial" w:cs="Arial"/>
-          <w:sz w:val="28"/>
-          <w:szCs w:val="28"/>
-          <w:lang/>
-        </w:rPr>
-        <w:t xml:space="preserve"> --&gt; </w:t>
+      </w:pPr>
+    </w:p>
+    <w:p>
+      <w:pPr>
+        <w:rPr>
+          <w:rFonts w:ascii="Arial" w:hAnsi="Arial" w:cs="Arial"/>
+          <w:color w:val="000080"/>
+          <w:sz w:val="28"/>
+          <w:szCs w:val="28"/>
+        </w:rPr>
+      </w:pPr>
+      <w:r>
+        <w:rPr>
+          <w:rFonts w:ascii="Arial" w:hAnsi="Arial" w:cs="Arial"/>
+          <w:sz w:val="28"/>
+          <w:szCs w:val="28"/>
+        </w:rPr>
+        <w:t xml:space="preserve">Interaction diagrams for the fully dressed use-case </w:t>
+      </w:r>
+      <w:r>
+        <w:rPr>
+          <w:rFonts w:ascii="Arial" w:hAnsi="Arial" w:cs="Arial"/>
+          <w:sz w:val="28"/>
+          <w:szCs w:val="28"/>
+        </w:rPr>
+        <w:t>--&gt;</w:t>
       </w:r>
       <w:r>
         <w:rPr>
@@ -212,35 +195,25 @@
           <w:iCs/>
           <w:sz w:val="28"/>
           <w:szCs w:val="28"/>
-          <w:lang/>
-        </w:rPr>
-        <w:t>Alex and Kristupas</w:t>
-      </w:r>
-    </w:p>
-    <w:p>
-      <w:pPr>
-        <w:rPr>
-          <w:rFonts w:ascii="Arial" w:hAnsi="Arial" w:cs="Arial"/>
-          <w:sz w:val="28"/>
-          <w:szCs w:val="28"/>
-        </w:rPr>
-      </w:pPr>
-      <w:r>
-        <w:rPr>
-          <w:rFonts w:ascii="Arial" w:hAnsi="Arial" w:cs="Arial"/>
-          <w:sz w:val="28"/>
-          <w:szCs w:val="28"/>
-        </w:rPr>
-        <w:t>SQL scripts for creation of the database</w:t>
-      </w:r>
-      <w:r>
-        <w:rPr>
-          <w:rFonts w:ascii="Arial" w:hAnsi="Arial" w:cs="Arial"/>
-          <w:sz w:val="28"/>
-          <w:szCs w:val="28"/>
-          <w:lang/>
-        </w:rPr>
-        <w:t xml:space="preserve"> --&gt; </w:t>
+        </w:rPr>
+        <w:t xml:space="preserve">Monika </w:t>
+      </w:r>
+    </w:p>
+    <w:p>
+      <w:pPr>
+        <w:rPr>
+          <w:rFonts w:ascii="Arial" w:hAnsi="Arial" w:cs="Arial"/>
+          <w:sz w:val="28"/>
+          <w:szCs w:val="28"/>
+        </w:rPr>
+      </w:pPr>
+      <w:r>
+        <w:rPr>
+          <w:rFonts w:ascii="Arial" w:hAnsi="Arial" w:cs="Arial"/>
+          <w:sz w:val="28"/>
+          <w:szCs w:val="28"/>
+        </w:rPr>
+        <w:t xml:space="preserve">Mock-ups, argumentation for the design --&gt; </w:t>
       </w:r>
       <w:r>
         <w:rPr>
@@ -251,35 +224,25 @@
           <w:iCs/>
           <w:sz w:val="28"/>
           <w:szCs w:val="28"/>
-          <w:lang/>
-        </w:rPr>
-        <w:t>Stefan</w:t>
-      </w:r>
-    </w:p>
-    <w:p>
-      <w:pPr>
-        <w:rPr>
-          <w:rFonts w:ascii="Arial" w:hAnsi="Arial" w:cs="Arial"/>
-          <w:sz w:val="28"/>
-          <w:szCs w:val="28"/>
-        </w:rPr>
-      </w:pPr>
-      <w:r>
-        <w:rPr>
-          <w:rFonts w:ascii="Arial" w:hAnsi="Arial" w:cs="Arial"/>
-          <w:sz w:val="28"/>
-          <w:szCs w:val="28"/>
-        </w:rPr>
-        <w:t>SQL scripts for insertion of data into the database.</w:t>
-      </w:r>
-      <w:r>
-        <w:rPr>
-          <w:rFonts w:ascii="Arial" w:hAnsi="Arial" w:cs="Arial"/>
-          <w:sz w:val="28"/>
-          <w:szCs w:val="28"/>
-          <w:lang/>
-        </w:rPr>
-        <w:t xml:space="preserve"> --&gt; </w:t>
+        </w:rPr>
+        <w:t>Alex and Kristupas</w:t>
+      </w:r>
+    </w:p>
+    <w:p>
+      <w:pPr>
+        <w:rPr>
+          <w:rFonts w:ascii="Arial" w:hAnsi="Arial" w:cs="Arial"/>
+          <w:sz w:val="28"/>
+          <w:szCs w:val="28"/>
+        </w:rPr>
+      </w:pPr>
+      <w:r>
+        <w:rPr>
+          <w:rFonts w:ascii="Arial" w:hAnsi="Arial" w:cs="Arial"/>
+          <w:sz w:val="28"/>
+          <w:szCs w:val="28"/>
+        </w:rPr>
+        <w:t xml:space="preserve">SQL scripts for creation of the database --&gt; </w:t>
       </w:r>
       <w:r>
         <w:rPr>
@@ -290,256 +253,518 @@
           <w:iCs/>
           <w:sz w:val="28"/>
           <w:szCs w:val="28"/>
-          <w:lang/>
-        </w:rPr>
-        <w:t>Adrian</w:t>
-      </w:r>
-    </w:p>
-    <w:p>
-      <w:pPr>
-        <w:rPr>
-          <w:rFonts w:ascii="Arial" w:hAnsi="Arial" w:cs="Arial"/>
-          <w:sz w:val="28"/>
-          <w:szCs w:val="28"/>
-        </w:rPr>
-      </w:pPr>
-      <w:r>
-        <w:rPr>
-          <w:rFonts w:ascii="Arial" w:hAnsi="Arial" w:cs="Arial"/>
-          <w:sz w:val="28"/>
-          <w:szCs w:val="28"/>
-        </w:rPr>
-        <w:t>Code standard</w:t>
-      </w:r>
-      <w:r>
-        <w:rPr>
-          <w:rFonts w:ascii="Arial" w:hAnsi="Arial" w:cs="Arial"/>
-          <w:sz w:val="28"/>
-          <w:szCs w:val="28"/>
-          <w:lang/>
-        </w:rPr>
-        <w:t xml:space="preserve"> --&gt; </w:t>
+        </w:rPr>
+        <w:t>Stefan</w:t>
+      </w:r>
+    </w:p>
+    <w:p>
+      <w:pPr>
+        <w:rPr>
+          <w:rFonts w:ascii="Arial" w:hAnsi="Arial" w:cs="Arial"/>
+          <w:sz w:val="28"/>
+          <w:szCs w:val="28"/>
+        </w:rPr>
+      </w:pPr>
+      <w:r>
+        <w:rPr>
+          <w:rFonts w:ascii="Arial" w:hAnsi="Arial" w:cs="Arial"/>
+          <w:sz w:val="28"/>
+          <w:szCs w:val="28"/>
+        </w:rPr>
+        <w:t xml:space="preserve">SQL scripts for insertion of data into the database. --&gt; </w:t>
       </w:r>
       <w:r>
         <w:rPr>
           <w:rFonts w:ascii="Arial" w:hAnsi="Arial" w:cs="Arial"/>
           <w:b/>
           <w:bCs/>
-          <w:sz w:val="28"/>
-          <w:szCs w:val="28"/>
-          <w:lang/>
-        </w:rPr>
-        <w:t>Whoever has time</w:t>
+          <w:i/>
+          <w:iCs/>
+          <w:sz w:val="28"/>
+          <w:szCs w:val="28"/>
+        </w:rPr>
+        <w:t>Adrian</w:t>
+      </w:r>
+    </w:p>
+    <w:p>
+      <w:pPr>
+        <w:rPr>
+          <w:rFonts w:ascii="Arial" w:hAnsi="Arial" w:cs="Arial"/>
+          <w:sz w:val="28"/>
+          <w:szCs w:val="28"/>
+        </w:rPr>
+      </w:pPr>
+      <w:r>
+        <w:rPr>
+          <w:rFonts w:ascii="Arial" w:hAnsi="Arial" w:cs="Arial"/>
+          <w:sz w:val="28"/>
+          <w:szCs w:val="28"/>
+        </w:rPr>
+        <w:t>Cod</w:t>
+      </w:r>
+      <w:r>
+        <w:rPr>
+          <w:rFonts w:ascii="Arial" w:hAnsi="Arial" w:cs="Arial"/>
+          <w:sz w:val="28"/>
+          <w:szCs w:val="28"/>
+        </w:rPr>
+        <w:t xml:space="preserve">e standard --&gt; </w:t>
+      </w:r>
+      <w:proofErr w:type="gramStart"/>
+      <w:r>
+        <w:rPr>
+          <w:rFonts w:ascii="Arial" w:hAnsi="Arial" w:cs="Arial"/>
+          <w:b/>
+          <w:bCs/>
+          <w:sz w:val="28"/>
+          <w:szCs w:val="28"/>
+        </w:rPr>
+        <w:t>Whoever</w:t>
+      </w:r>
+      <w:proofErr w:type="gramEnd"/>
+      <w:r>
+        <w:rPr>
+          <w:rFonts w:ascii="Arial" w:hAnsi="Arial" w:cs="Arial"/>
+          <w:b/>
+          <w:bCs/>
+          <w:sz w:val="28"/>
+          <w:szCs w:val="28"/>
+        </w:rPr>
+        <w:t xml:space="preserve"> has time</w:t>
+      </w:r>
+    </w:p>
+    <w:p>
+      <w:pPr>
+        <w:rPr>
+          <w:rFonts w:ascii="Arial" w:hAnsi="Arial" w:cs="Arial"/>
+          <w:sz w:val="28"/>
+          <w:szCs w:val="28"/>
+        </w:rPr>
+      </w:pPr>
+      <w:r>
+        <w:rPr>
+          <w:rFonts w:ascii="Arial" w:hAnsi="Arial" w:cs="Arial"/>
+          <w:sz w:val="28"/>
+          <w:szCs w:val="28"/>
+        </w:rPr>
+        <w:t xml:space="preserve">The </w:t>
+      </w:r>
+      <w:proofErr w:type="spellStart"/>
+      <w:r>
+        <w:rPr>
+          <w:rFonts w:ascii="Arial" w:hAnsi="Arial" w:cs="Arial"/>
+          <w:sz w:val="28"/>
+          <w:szCs w:val="28"/>
+        </w:rPr>
+        <w:t>testclasses</w:t>
+      </w:r>
+      <w:proofErr w:type="spellEnd"/>
+      <w:r>
+        <w:rPr>
+          <w:rFonts w:ascii="Arial" w:hAnsi="Arial" w:cs="Arial"/>
+          <w:sz w:val="28"/>
+          <w:szCs w:val="28"/>
+        </w:rPr>
+        <w:t xml:space="preserve"> has to be part of the Eclipse project.</w:t>
+      </w:r>
+    </w:p>
+    <w:p>
+      <w:pPr>
+        <w:rPr>
+          <w:rFonts w:ascii="Arial" w:hAnsi="Arial" w:cs="Arial"/>
+        </w:rPr>
+      </w:pPr>
+    </w:p>
+    <w:p>
+      <w:pPr>
+        <w:rPr>
+          <w:rFonts w:ascii="Arial" w:hAnsi="Arial" w:cs="Arial"/>
+        </w:rPr>
+      </w:pPr>
+    </w:p>
+    <w:p>
+      <w:pPr>
+        <w:rPr>
+          <w:rFonts w:ascii="Arial" w:hAnsi="Arial" w:cs="Arial"/>
+          <w:strike/>
+          <w:sz w:val="28"/>
+          <w:szCs w:val="28"/>
+        </w:rPr>
+      </w:pPr>
+      <w:r>
+        <w:rPr>
+          <w:rFonts w:ascii="Arial" w:hAnsi="Arial" w:cs="Arial"/>
+          <w:strike/>
+          <w:sz w:val="28"/>
+          <w:szCs w:val="28"/>
+        </w:rPr>
+        <w:t>Based on the domain model a relational model is to be designed (</w:t>
+      </w:r>
+      <w:proofErr w:type="gramStart"/>
+      <w:r>
+        <w:rPr>
+          <w:rFonts w:ascii="Arial" w:hAnsi="Arial" w:cs="Arial"/>
+          <w:strike/>
+          <w:sz w:val="28"/>
+          <w:szCs w:val="28"/>
+        </w:rPr>
+        <w:t>mapping/transformation</w:t>
+      </w:r>
+      <w:proofErr w:type="gramEnd"/>
+      <w:r>
+        <w:rPr>
+          <w:rFonts w:ascii="Arial" w:hAnsi="Arial" w:cs="Arial"/>
+          <w:strike/>
+          <w:sz w:val="28"/>
+          <w:szCs w:val="28"/>
+        </w:rPr>
+        <w:t>).</w:t>
+      </w:r>
+    </w:p>
+    <w:p>
+      <w:pPr>
+        <w:rPr>
+          <w:rFonts w:ascii="Arial" w:hAnsi="Arial" w:cs="Arial"/>
+          <w:sz w:val="28"/>
+          <w:szCs w:val="28"/>
+        </w:rPr>
+      </w:pPr>
+      <w:r>
+        <w:rPr>
+          <w:rFonts w:ascii="Arial" w:hAnsi="Arial" w:cs="Arial"/>
+          <w:sz w:val="28"/>
+          <w:szCs w:val="28"/>
+        </w:rPr>
+        <w:t>Script(s) for creating the database and insertion of data are to be written.</w:t>
+      </w:r>
+    </w:p>
+    <w:p>
+      <w:pPr>
+        <w:rPr>
+          <w:rFonts w:ascii="Arial" w:hAnsi="Arial" w:cs="Arial"/>
+          <w:sz w:val="28"/>
+          <w:szCs w:val="28"/>
+        </w:rPr>
+      </w:pPr>
+      <w:r>
+        <w:rPr>
+          <w:rFonts w:ascii="Arial" w:hAnsi="Arial" w:cs="Arial"/>
+          <w:sz w:val="28"/>
+          <w:szCs w:val="28"/>
+        </w:rPr>
+        <w:t>J</w:t>
+      </w:r>
+      <w:r>
+        <w:rPr>
+          <w:rFonts w:ascii="Arial" w:hAnsi="Arial" w:cs="Arial"/>
+          <w:sz w:val="28"/>
+          <w:szCs w:val="28"/>
+        </w:rPr>
+        <w:t>ava programs are to be created so it is possible to carry out CRUD operations on the Customer and Product classes.</w:t>
+      </w:r>
+    </w:p>
+    <w:p>
+      <w:pPr>
+        <w:rPr>
+          <w:rFonts w:ascii="Arial" w:hAnsi="Arial" w:cs="Arial"/>
+          <w:sz w:val="28"/>
+          <w:szCs w:val="28"/>
+        </w:rPr>
+      </w:pPr>
+      <w:r>
+        <w:rPr>
+          <w:rFonts w:ascii="Arial" w:hAnsi="Arial" w:cs="Arial"/>
+          <w:sz w:val="28"/>
+          <w:szCs w:val="28"/>
+        </w:rPr>
+        <w:t xml:space="preserve">Finally the use case for order processing is to be described, designed, </w:t>
+      </w:r>
+      <w:proofErr w:type="gramStart"/>
+      <w:r>
+        <w:rPr>
+          <w:rFonts w:ascii="Arial" w:hAnsi="Arial" w:cs="Arial"/>
+          <w:sz w:val="28"/>
+          <w:szCs w:val="28"/>
+        </w:rPr>
+        <w:t>implemented</w:t>
+      </w:r>
+      <w:proofErr w:type="gramEnd"/>
+      <w:r>
+        <w:rPr>
+          <w:rFonts w:ascii="Arial" w:hAnsi="Arial" w:cs="Arial"/>
+          <w:sz w:val="28"/>
+          <w:szCs w:val="28"/>
+        </w:rPr>
+        <w:t>. Beside that you have to make test classes.</w:t>
+      </w:r>
+    </w:p>
+    <w:p>
+      <w:pPr>
+        <w:rPr>
+          <w:rFonts w:ascii="Arial" w:hAnsi="Arial" w:cs="Arial"/>
+          <w:i/>
+          <w:iCs/>
+          <w:sz w:val="28"/>
+          <w:szCs w:val="28"/>
+        </w:rPr>
+      </w:pPr>
+    </w:p>
+    <w:p>
+      <w:pPr>
+        <w:rPr>
+          <w:rFonts w:ascii="Arial" w:hAnsi="Arial" w:cs="Arial"/>
+          <w:i/>
+          <w:iCs/>
+          <w:sz w:val="28"/>
+          <w:szCs w:val="28"/>
+        </w:rPr>
+      </w:pPr>
+    </w:p>
+    <w:p>
+      <w:pPr>
+        <w:rPr>
+          <w:rFonts w:ascii="Arial" w:hAnsi="Arial" w:cs="Arial"/>
+          <w:i/>
+          <w:iCs/>
+          <w:sz w:val="28"/>
+          <w:szCs w:val="28"/>
+        </w:rPr>
+      </w:pPr>
+    </w:p>
+    <w:p>
+      <w:pPr>
+        <w:rPr>
+          <w:rFonts w:ascii="Arial" w:hAnsi="Arial" w:cs="Arial"/>
+          <w:i/>
+          <w:iCs/>
+          <w:sz w:val="28"/>
+          <w:szCs w:val="28"/>
+        </w:rPr>
+      </w:pPr>
+      <w:r>
+        <w:rPr>
+          <w:rFonts w:ascii="Arial" w:hAnsi="Arial" w:cs="Arial"/>
+          <w:i/>
+          <w:iCs/>
+          <w:sz w:val="28"/>
+          <w:szCs w:val="28"/>
+        </w:rPr>
+        <w:t>Mock Ups</w:t>
+      </w:r>
+    </w:p>
+    <w:p>
+      <w:pPr>
+        <w:rPr>
+          <w:rFonts w:ascii="Arial" w:hAnsi="Arial" w:cs="Arial"/>
+          <w:iCs/>
+          <w:szCs w:val="24"/>
+        </w:rPr>
+      </w:pPr>
+      <w:r>
+        <w:rPr>
+          <w:rFonts w:ascii="Arial" w:hAnsi="Arial" w:cs="Arial"/>
+          <w:iCs/>
+          <w:szCs w:val="24"/>
+        </w:rPr>
+        <w:t xml:space="preserve">The </w:t>
+      </w:r>
+      <w:r>
+        <w:rPr>
+          <w:rFonts w:ascii="Arial" w:hAnsi="Arial" w:cs="Arial"/>
+          <w:iCs/>
+          <w:szCs w:val="24"/>
+        </w:rPr>
+        <w:t>design of the mock up is based on virtual windows method by using the domain model and use cases as a starting point on ideas and finally implementation in the GUI. The initial ideas were a bit rough. For example there was too much clustering of information on one interface.</w:t>
+      </w:r>
+    </w:p>
+    <w:p>
+      <w:pPr>
+        <w:rPr>
+          <w:rFonts w:ascii="Arial" w:hAnsi="Arial" w:cs="Arial"/>
+          <w:iCs/>
+          <w:szCs w:val="24"/>
+        </w:rPr>
+      </w:pPr>
+      <w:r>
+        <w:rPr>
+          <w:rFonts w:ascii="Arial" w:hAnsi="Arial" w:cs="Arial"/>
+          <w:iCs/>
+          <w:szCs w:val="24"/>
+        </w:rPr>
+        <w:t>T</w:t>
       </w:r>
       <w:bookmarkStart w:id="0" w:name="_GoBack"/>
       <w:bookmarkEnd w:id="0"/>
-    </w:p>
-    <w:p>
-      <w:pPr>
-        <w:rPr>
-          <w:rFonts w:ascii="Arial" w:hAnsi="Arial" w:cs="Arial"/>
-          <w:sz w:val="28"/>
-          <w:szCs w:val="28"/>
-        </w:rPr>
-      </w:pPr>
-      <w:r>
-        <w:rPr>
-          <w:rFonts w:ascii="Arial" w:hAnsi="Arial" w:cs="Arial"/>
-          <w:sz w:val="28"/>
-          <w:szCs w:val="28"/>
-        </w:rPr>
-        <w:t>The testclasses has to be part of the Eclipse project.</w:t>
-      </w:r>
-    </w:p>
-    <w:p>
-      <w:pPr>
-        <w:rPr>
-          <w:rFonts w:ascii="Arial" w:hAnsi="Arial" w:cs="Arial"/>
-        </w:rPr>
-      </w:pPr>
-    </w:p>
-    <w:p>
-      <w:pPr>
-        <w:rPr>
-          <w:rFonts w:ascii="Arial" w:hAnsi="Arial" w:cs="Arial"/>
-        </w:rPr>
-      </w:pPr>
-    </w:p>
-    <w:p>
-      <w:pPr>
-        <w:rPr>
-          <w:rFonts w:ascii="Arial" w:hAnsi="Arial" w:cs="Arial"/>
-          <w:strike/>
-          <w:sz w:val="28"/>
-          <w:szCs w:val="28"/>
-        </w:rPr>
-      </w:pPr>
-      <w:r>
-        <w:rPr>
-          <w:rFonts w:ascii="Arial" w:hAnsi="Arial" w:cs="Arial"/>
-          <w:strike/>
-          <w:sz w:val="28"/>
-          <w:szCs w:val="28"/>
-        </w:rPr>
-        <w:t>Based on the domain model a relational model is to be designed (mapping/transformation).</w:t>
-      </w:r>
-    </w:p>
-    <w:p>
-      <w:pPr>
-        <w:rPr>
-          <w:rFonts w:ascii="Arial" w:hAnsi="Arial" w:cs="Arial"/>
-          <w:sz w:val="28"/>
-          <w:szCs w:val="28"/>
-        </w:rPr>
-      </w:pPr>
-      <w:r>
-        <w:rPr>
-          <w:rFonts w:ascii="Arial" w:hAnsi="Arial" w:cs="Arial"/>
-          <w:sz w:val="28"/>
-          <w:szCs w:val="28"/>
-        </w:rPr>
-        <w:t>Script(s) for creating the database and insertion of data are to be written.</w:t>
-      </w:r>
-    </w:p>
-    <w:p>
-      <w:pPr>
-        <w:rPr>
-          <w:rFonts w:ascii="Arial" w:hAnsi="Arial" w:cs="Arial"/>
-          <w:sz w:val="28"/>
-          <w:szCs w:val="28"/>
-        </w:rPr>
-      </w:pPr>
-      <w:r>
-        <w:rPr>
-          <w:rFonts w:ascii="Arial" w:hAnsi="Arial" w:cs="Arial"/>
-          <w:sz w:val="28"/>
-          <w:szCs w:val="28"/>
-        </w:rPr>
-        <w:t>Java programs are to be created so it is possible to carry out CRUD operations on the Customer and Product classes.</w:t>
-      </w:r>
-    </w:p>
-    <w:p>
-      <w:pPr>
-        <w:rPr>
-          <w:rFonts w:ascii="Arial" w:hAnsi="Arial" w:cs="Arial"/>
-          <w:sz w:val="28"/>
-          <w:szCs w:val="28"/>
-        </w:rPr>
-      </w:pPr>
-      <w:r>
-        <w:rPr>
-          <w:rFonts w:ascii="Arial" w:hAnsi="Arial" w:cs="Arial"/>
-          <w:sz w:val="28"/>
-          <w:szCs w:val="28"/>
-        </w:rPr>
-        <w:t>Finally the use case for order processing is to be described, designed, implemented. Beside that you have to make test classes.</w:t>
-      </w:r>
-    </w:p>
-    <w:p>
-      <w:pPr>
-        <w:rPr>
-          <w:rFonts w:ascii="Arial" w:hAnsi="Arial" w:cs="Arial"/>
-          <w:i/>
-          <w:iCs/>
-          <w:sz w:val="28"/>
-          <w:szCs w:val="28"/>
-        </w:rPr>
-      </w:pPr>
-    </w:p>
-    <w:p>
-      <w:pPr>
-        <w:rPr>
-          <w:rFonts w:ascii="Arial" w:hAnsi="Arial" w:cs="Arial"/>
-          <w:i/>
-          <w:iCs/>
-          <w:sz w:val="28"/>
-          <w:szCs w:val="28"/>
-        </w:rPr>
-      </w:pPr>
-    </w:p>
-    <w:p>
-      <w:pPr>
-        <w:rPr>
-          <w:rFonts w:ascii="Arial" w:hAnsi="Arial" w:cs="Arial"/>
-          <w:i/>
-          <w:iCs/>
-          <w:sz w:val="28"/>
-          <w:szCs w:val="28"/>
-        </w:rPr>
-      </w:pPr>
-    </w:p>
-    <w:p>
-      <w:pPr>
-        <w:rPr>
-          <w:rFonts w:ascii="Arial" w:hAnsi="Arial" w:cs="Arial"/>
-          <w:i/>
-          <w:iCs/>
-          <w:sz w:val="28"/>
-          <w:szCs w:val="28"/>
-        </w:rPr>
-      </w:pPr>
-      <w:r>
-        <w:rPr>
-          <w:rFonts w:ascii="Arial" w:hAnsi="Arial" w:cs="Arial"/>
-          <w:i/>
-          <w:iCs/>
-          <w:sz w:val="28"/>
-          <w:szCs w:val="28"/>
-        </w:rPr>
-        <w:t>Domain Model</w:t>
-      </w:r>
-    </w:p>
-    <w:p>
-      <w:pPr>
-        <w:rPr>
-          <w:rFonts w:ascii="Arial" w:hAnsi="Arial" w:cs="Arial"/>
-        </w:rPr>
-      </w:pPr>
-      <w:r>
-        <w:rPr>
-          <w:rFonts w:ascii="Arial" w:hAnsi="Arial" w:cs="Arial"/>
-        </w:rPr>
-        <w:t xml:space="preserve">The first thing we decided to edit in the domain model was to add a saleLine between the product and the SalesOrder which would contain the amount of items purchased of that type and the price of a single unit. </w:t>
-      </w:r>
-    </w:p>
-    <w:p>
-      <w:pPr>
-        <w:rPr>
-          <w:rFonts w:ascii="Arial" w:hAnsi="Arial" w:cs="Arial"/>
-        </w:rPr>
-      </w:pPr>
-    </w:p>
-    <w:p>
-      <w:pPr>
-        <w:rPr>
-          <w:rFonts w:ascii="Arial" w:hAnsi="Arial" w:cs="Arial"/>
-        </w:rPr>
-      </w:pPr>
-      <w:r>
-        <w:rPr>
-          <w:rFonts w:ascii="Arial" w:hAnsi="Arial" w:cs="Arial"/>
-        </w:rPr>
-        <w:t>Then while thinking about the database we were going to connect our system to we decided that there should be another class called address. It would contain zip code, city and the street. This class then would be connected to customers, orders for deliveries and suppliers.</w:t>
-      </w:r>
-    </w:p>
-    <w:p>
-      <w:pPr>
-        <w:rPr>
-          <w:rFonts w:ascii="Arial" w:hAnsi="Arial" w:cs="Arial"/>
-        </w:rPr>
-      </w:pPr>
-    </w:p>
-    <w:p>
-      <w:pPr>
-        <w:rPr>
-          <w:rFonts w:ascii="Arial" w:hAnsi="Arial" w:cs="Arial"/>
-        </w:rPr>
-      </w:pPr>
-      <w:r>
-        <w:rPr>
-          <w:rFonts w:ascii="Arial" w:hAnsi="Arial" w:cs="Arial"/>
-        </w:rPr>
-        <w:t>The SalesOrder at first was supposed to always have an invoice. However, after thinking more about it we found out we first create an order and only then an invoice. This means the multiplicity in the domain model had to be changed from 1 to 0..1 .</w:t>
+      <w:r>
+        <w:rPr>
+          <w:rFonts w:ascii="Arial" w:hAnsi="Arial" w:cs="Arial"/>
+          <w:iCs/>
+          <w:szCs w:val="24"/>
+        </w:rPr>
+        <w:t>he final design agreed upon is based on simplicity, reducing complexity and adaptability to a small business or company. [User Interface Design – Soren Lauesen]</w:t>
+      </w:r>
+    </w:p>
+    <w:p>
+      <w:pPr>
+        <w:rPr>
+          <w:rFonts w:ascii="Arial" w:hAnsi="Arial" w:cs="Arial"/>
+          <w:i/>
+          <w:iCs/>
+          <w:sz w:val="28"/>
+          <w:szCs w:val="28"/>
+        </w:rPr>
+      </w:pPr>
+    </w:p>
+    <w:p>
+      <w:pPr>
+        <w:rPr>
+          <w:rFonts w:ascii="Arial" w:hAnsi="Arial" w:cs="Arial"/>
+          <w:i/>
+          <w:iCs/>
+          <w:sz w:val="28"/>
+          <w:szCs w:val="28"/>
+        </w:rPr>
+      </w:pPr>
+      <w:r>
+        <w:rPr>
+          <w:rFonts w:ascii="Arial" w:hAnsi="Arial" w:cs="Arial"/>
+          <w:i/>
+          <w:iCs/>
+          <w:sz w:val="28"/>
+          <w:szCs w:val="28"/>
+        </w:rPr>
+        <w:t xml:space="preserve">Domain </w:t>
+      </w:r>
+      <w:r>
+        <w:rPr>
+          <w:rFonts w:ascii="Arial" w:hAnsi="Arial" w:cs="Arial"/>
+          <w:i/>
+          <w:iCs/>
+          <w:sz w:val="28"/>
+          <w:szCs w:val="28"/>
+        </w:rPr>
+        <w:t>Model</w:t>
+      </w:r>
+    </w:p>
+    <w:p>
+      <w:pPr>
+        <w:rPr>
+          <w:rFonts w:ascii="Arial" w:hAnsi="Arial" w:cs="Arial"/>
+        </w:rPr>
+      </w:pPr>
+      <w:r>
+        <w:rPr>
+          <w:rFonts w:ascii="Arial" w:hAnsi="Arial" w:cs="Arial"/>
+        </w:rPr>
+        <w:t xml:space="preserve">The first thing we decided to edit in the domain model was to add a </w:t>
+      </w:r>
+      <w:proofErr w:type="spellStart"/>
+      <w:r>
+        <w:rPr>
+          <w:rFonts w:ascii="Arial" w:hAnsi="Arial" w:cs="Arial"/>
+        </w:rPr>
+        <w:t>saleLine</w:t>
+      </w:r>
+      <w:proofErr w:type="spellEnd"/>
+      <w:r>
+        <w:rPr>
+          <w:rFonts w:ascii="Arial" w:hAnsi="Arial" w:cs="Arial"/>
+        </w:rPr>
+        <w:t xml:space="preserve"> between the product and the </w:t>
+      </w:r>
+      <w:proofErr w:type="spellStart"/>
+      <w:r>
+        <w:rPr>
+          <w:rFonts w:ascii="Arial" w:hAnsi="Arial" w:cs="Arial"/>
+        </w:rPr>
+        <w:t>SalesOrder</w:t>
+      </w:r>
+      <w:proofErr w:type="spellEnd"/>
+      <w:r>
+        <w:rPr>
+          <w:rFonts w:ascii="Arial" w:hAnsi="Arial" w:cs="Arial"/>
+        </w:rPr>
+        <w:t xml:space="preserve"> which would contain the amount of items purchased of that type and the price of a single unit. </w:t>
+      </w:r>
+    </w:p>
+    <w:p>
+      <w:pPr>
+        <w:rPr>
+          <w:rFonts w:ascii="Arial" w:hAnsi="Arial" w:cs="Arial"/>
+        </w:rPr>
+      </w:pPr>
+    </w:p>
+    <w:p>
+      <w:pPr>
+        <w:rPr>
+          <w:rFonts w:ascii="Arial" w:hAnsi="Arial" w:cs="Arial"/>
+        </w:rPr>
+      </w:pPr>
+      <w:r>
+        <w:rPr>
+          <w:rFonts w:ascii="Arial" w:hAnsi="Arial" w:cs="Arial"/>
+        </w:rPr>
+        <w:t>Then while thinking about the databas</w:t>
+      </w:r>
+      <w:r>
+        <w:rPr>
+          <w:rFonts w:ascii="Arial" w:hAnsi="Arial" w:cs="Arial"/>
+        </w:rPr>
+        <w:t>e we were going to connect our system to we decided that there should be another class called address. It would contain zip code, city and the street. This class then would be connected to customers, orders for deliveries and suppliers.</w:t>
+      </w:r>
+    </w:p>
+    <w:p>
+      <w:pPr>
+        <w:rPr>
+          <w:rFonts w:ascii="Arial" w:hAnsi="Arial" w:cs="Arial"/>
+        </w:rPr>
+      </w:pPr>
+    </w:p>
+    <w:p>
+      <w:pPr>
+        <w:rPr>
+          <w:rFonts w:ascii="Arial" w:hAnsi="Arial" w:cs="Arial"/>
+        </w:rPr>
+      </w:pPr>
+      <w:r>
+        <w:rPr>
+          <w:rFonts w:ascii="Arial" w:hAnsi="Arial" w:cs="Arial"/>
+        </w:rPr>
+        <w:t xml:space="preserve">The </w:t>
+      </w:r>
+      <w:proofErr w:type="spellStart"/>
+      <w:r>
+        <w:rPr>
+          <w:rFonts w:ascii="Arial" w:hAnsi="Arial" w:cs="Arial"/>
+        </w:rPr>
+        <w:t>SalesOrder</w:t>
+      </w:r>
+      <w:proofErr w:type="spellEnd"/>
+      <w:r>
+        <w:rPr>
+          <w:rFonts w:ascii="Arial" w:hAnsi="Arial" w:cs="Arial"/>
+        </w:rPr>
+        <w:t xml:space="preserve"> at </w:t>
+      </w:r>
+      <w:r>
+        <w:rPr>
+          <w:rFonts w:ascii="Arial" w:hAnsi="Arial" w:cs="Arial"/>
+        </w:rPr>
+        <w:t>first was supposed to always have an invoice. However, after thinking more about it we found out we first create an order and only then an invoice. This means the multiplicity in the domain model had to be changed from 1 to 0</w:t>
+      </w:r>
+      <w:proofErr w:type="gramStart"/>
+      <w:r>
+        <w:rPr>
+          <w:rFonts w:ascii="Arial" w:hAnsi="Arial" w:cs="Arial"/>
+        </w:rPr>
+        <w:t>..1</w:t>
+      </w:r>
+      <w:proofErr w:type="gramEnd"/>
+      <w:r>
+        <w:rPr>
+          <w:rFonts w:ascii="Arial" w:hAnsi="Arial" w:cs="Arial"/>
+        </w:rPr>
+        <w:t xml:space="preserve"> .</w:t>
       </w:r>
     </w:p>
     <w:p>
@@ -595,7 +820,26 @@
         <w:rPr>
           <w:rFonts w:ascii="Arial" w:hAnsi="Arial" w:cs="Arial"/>
         </w:rPr>
-        <w:t xml:space="preserve">One of the things discussed was about the way we should connect the customer to the order. We have decided to connect our “customer” table directly to the “order” table. The other proposal was to connect the customer to the “invoice” table and every time we have an order we assign it to an invoice. Our decision is based on the most efficient way of accessing the orders of a customer. </w:t>
+        <w:t>One of the things discussed was about the way we should connect the custom</w:t>
+      </w:r>
+      <w:r>
+        <w:rPr>
+          <w:rFonts w:ascii="Arial" w:hAnsi="Arial" w:cs="Arial"/>
+        </w:rPr>
+        <w:t xml:space="preserve">er to the order. We have decided to connect our “customer” table directly to the </w:t>
+      </w:r>
+      <w:r>
+        <w:rPr>
+          <w:rFonts w:ascii="Arial" w:hAnsi="Arial" w:cs="Arial"/>
+        </w:rPr>
+        <w:lastRenderedPageBreak/>
+        <w:t>“order” table. The other proposal was to connect the customer to the “invoice” table and every time we have an order we assign it to an invoice. Our decision is based on the m</w:t>
+      </w:r>
+      <w:r>
+        <w:rPr>
+          <w:rFonts w:ascii="Arial" w:hAnsi="Arial" w:cs="Arial"/>
+        </w:rPr>
+        <w:t xml:space="preserve">ost efficient way of accessing the orders of a customer. </w:t>
       </w:r>
     </w:p>
     <w:p>
@@ -623,7 +867,27 @@
         <w:rPr>
           <w:rFonts w:ascii="Arial" w:hAnsi="Arial" w:cs="Arial"/>
         </w:rPr>
-        <w:t xml:space="preserve">The relation “many to many” between product and supplier was solved by creating an additional table where we connect these two tables.  </w:t>
+        <w:t xml:space="preserve">The relation “many </w:t>
+      </w:r>
+      <w:proofErr w:type="gramStart"/>
+      <w:r>
+        <w:rPr>
+          <w:rFonts w:ascii="Arial" w:hAnsi="Arial" w:cs="Arial"/>
+        </w:rPr>
+        <w:t>to</w:t>
+      </w:r>
+      <w:proofErr w:type="gramEnd"/>
+      <w:r>
+        <w:rPr>
+          <w:rFonts w:ascii="Arial" w:hAnsi="Arial" w:cs="Arial"/>
+        </w:rPr>
+        <w:t xml:space="preserve"> many” between product and supplier was solved by creating an additional table where we connect these two </w:t>
+      </w:r>
+      <w:r>
+        <w:rPr>
+          <w:rFonts w:ascii="Arial" w:hAnsi="Arial" w:cs="Arial"/>
+        </w:rPr>
+        <w:t xml:space="preserve">tables.  </w:t>
       </w:r>
     </w:p>
     <w:p>
@@ -699,7 +963,30 @@
           <w:rFonts w:ascii="Arial" w:hAnsi="Arial" w:cs="Arial"/>
           <w:szCs w:val="24"/>
         </w:rPr>
-        <w:t xml:space="preserve">During design of the fully dressed use case, two trivial issues were encountered. The first one was how to uniquely identify the customer and the second one was determining which was the main success scenario between up-front payment and monthly payment. </w:t>
+        <w:t xml:space="preserve">During design of the fully dressed use case, two trivial issues were encountered. The first one was how to uniquely identify the customer and the second one was determining </w:t>
+      </w:r>
+      <w:proofErr w:type="gramStart"/>
+      <w:r>
+        <w:rPr>
+          <w:rFonts w:ascii="Arial" w:hAnsi="Arial" w:cs="Arial"/>
+          <w:szCs w:val="24"/>
+        </w:rPr>
+        <w:t xml:space="preserve">which was the main success scenario between </w:t>
+      </w:r>
+      <w:r>
+        <w:rPr>
+          <w:rFonts w:ascii="Arial" w:hAnsi="Arial" w:cs="Arial"/>
+          <w:szCs w:val="24"/>
+        </w:rPr>
+        <w:t>up-front payment and monthly payment</w:t>
+      </w:r>
+      <w:proofErr w:type="gramEnd"/>
+      <w:r>
+        <w:rPr>
+          <w:rFonts w:ascii="Arial" w:hAnsi="Arial" w:cs="Arial"/>
+          <w:szCs w:val="24"/>
+        </w:rPr>
+        <w:t xml:space="preserve">. </w:t>
       </w:r>
     </w:p>
     <w:p>
@@ -731,23 +1018,44 @@
           <w:rFonts w:ascii="Arial" w:hAnsi="Arial" w:cs="Arial"/>
           <w:szCs w:val="24"/>
         </w:rPr>
-        <w:t>The fully dressed use case implemented is in two-column or conversational format. This is because of its clear visual representation between the actor and the system as opposed to the one-column style which is more compact. [Applying UML and Patterns – Craig Larman]</w:t>
-      </w:r>
-    </w:p>
-    <w:p>
-      <w:pPr>
-        <w:jc w:val="both"/>
-        <w:rPr>
-          <w:rFonts w:ascii="Arial" w:hAnsi="Arial" w:cs="Arial"/>
-          <w:szCs w:val="24"/>
-        </w:rPr>
-      </w:pPr>
-      <w:r>
-        <w:rPr>
-          <w:rFonts w:ascii="Arial" w:hAnsi="Arial" w:cs="Arial"/>
-          <w:szCs w:val="24"/>
-        </w:rPr>
-        <w:t xml:space="preserve">Main use case is createSale for creation of sales order because this is where the business makes their revenue from. The primary actor here is the cashier as he or she calls upon the services of the system in order to create a sale. Customer and products have to exist in the system forehand. </w:t>
+        <w:t xml:space="preserve">The fully dressed </w:t>
+      </w:r>
+      <w:r>
+        <w:rPr>
+          <w:rFonts w:ascii="Arial" w:hAnsi="Arial" w:cs="Arial"/>
+          <w:szCs w:val="24"/>
+        </w:rPr>
+        <w:t>use case implemented is in two-column or conversational format. This is because of its clear visual representation between the actor and the system as opposed to the one-column style which is more compact. [Applying UML and Patterns – Craig Larman]</w:t>
+      </w:r>
+    </w:p>
+    <w:p>
+      <w:pPr>
+        <w:jc w:val="both"/>
+        <w:rPr>
+          <w:rFonts w:ascii="Arial" w:hAnsi="Arial" w:cs="Arial"/>
+          <w:szCs w:val="24"/>
+        </w:rPr>
+      </w:pPr>
+      <w:r>
+        <w:rPr>
+          <w:rFonts w:ascii="Arial" w:hAnsi="Arial" w:cs="Arial"/>
+          <w:szCs w:val="24"/>
+        </w:rPr>
+        <w:t>Main us</w:t>
+      </w:r>
+      <w:r>
+        <w:rPr>
+          <w:rFonts w:ascii="Arial" w:hAnsi="Arial" w:cs="Arial"/>
+          <w:szCs w:val="24"/>
+        </w:rPr>
+        <w:t xml:space="preserve">e case is createSale for creation of sales order because this is where the business makes their revenue from. The primary actor here is the cashier as he or she calls upon the services of the system in order to create a sale. Customer and products have to </w:t>
+      </w:r>
+      <w:r>
+        <w:rPr>
+          <w:rFonts w:ascii="Arial" w:hAnsi="Arial" w:cs="Arial"/>
+          <w:szCs w:val="24"/>
+        </w:rPr>
+        <w:t xml:space="preserve">exist in the system forehand. </w:t>
       </w:r>
     </w:p>
     <w:p>
@@ -783,7 +1091,36 @@
           <w:rFonts w:ascii="Arial" w:hAnsi="Arial" w:cs="Arial"/>
           <w:szCs w:val="24"/>
         </w:rPr>
-        <w:t>The trigger event that starts the scenario in this case is the customer walking up to the cashier with items to purchase. The cashier keys in the customer’s CPR to start the sale. The system then asks for the barcode and the quantity of item(s) to be purchased so as to countercheck with the current stock. After the cashier keys in the barcode and quantity, the system shows price of product and updates the total amount up to that point. Cashier asserts that all the purchased items were added so that the system asks for mode of payment and delivery type. Cashier chooses up-front mode of payment and receives cash for the purchased items from customer. System signals that the sale has ended and prints out a receipt.</w:t>
+        <w:t>The trigger event that starts the scenario in this case is the customer walking up to the cashier with items to purchase. The cashier keys in the customer’s CPR to start the sale. The system then asks fo</w:t>
+      </w:r>
+      <w:r>
+        <w:rPr>
+          <w:rFonts w:ascii="Arial" w:hAnsi="Arial" w:cs="Arial"/>
+          <w:szCs w:val="24"/>
+        </w:rPr>
+        <w:t xml:space="preserve">r the barcode and the quantity of item(s) to </w:t>
+      </w:r>
+      <w:r>
+        <w:rPr>
+          <w:rFonts w:ascii="Arial" w:hAnsi="Arial" w:cs="Arial"/>
+          <w:szCs w:val="24"/>
+        </w:rPr>
+        <w:lastRenderedPageBreak/>
+        <w:t>be purchased so as to countercheck with the current stock. After the cashier keys in the barcode and quantity, the system shows price of product and updates the total amount up to that point. Cashier asserts tha</w:t>
+      </w:r>
+      <w:r>
+        <w:rPr>
+          <w:rFonts w:ascii="Arial" w:hAnsi="Arial" w:cs="Arial"/>
+          <w:szCs w:val="24"/>
+        </w:rPr>
+        <w:t>t all the purchased items were added so that the system asks for mode of payment and delivery type. Cashier chooses up-front mode of payment and receives cash for the purchased items from customer. System signals that the sale has ended and prints out a re</w:t>
+      </w:r>
+      <w:r>
+        <w:rPr>
+          <w:rFonts w:ascii="Arial" w:hAnsi="Arial" w:cs="Arial"/>
+          <w:szCs w:val="24"/>
+        </w:rPr>
+        <w:t>ceipt.</w:t>
       </w:r>
     </w:p>
     <w:p>
@@ -855,7 +1192,14 @@
           <w:rFonts w:ascii="Arial" w:hAnsi="Arial" w:cs="Arial"/>
           <w:szCs w:val="24"/>
         </w:rPr>
-        <w:t>The customer does not exist in the system. A customer has to exist in the system for the sale to occur. Customer is created to handle this.</w:t>
+        <w:t xml:space="preserve">The customer does not exist in the system. A customer has to </w:t>
+      </w:r>
+      <w:r>
+        <w:rPr>
+          <w:rFonts w:ascii="Arial" w:hAnsi="Arial" w:cs="Arial"/>
+          <w:szCs w:val="24"/>
+        </w:rPr>
+        <w:t>exist in the system for the sale to occur. Customer is created to handle this.</w:t>
       </w:r>
     </w:p>
     <w:p>
@@ -895,7 +1239,14 @@
           <w:rFonts w:ascii="Arial" w:hAnsi="Arial" w:cs="Arial"/>
           <w:szCs w:val="24"/>
         </w:rPr>
-        <w:t>The customer wants to pay for the purchased items at the end of the month and not up-front. The cashier chooses the monthly payment option in order to bill the customer an invoice for the goods purchased at the end of the month.</w:t>
+        <w:t>The customer wants to pay for t</w:t>
+      </w:r>
+      <w:r>
+        <w:rPr>
+          <w:rFonts w:ascii="Arial" w:hAnsi="Arial" w:cs="Arial"/>
+          <w:szCs w:val="24"/>
+        </w:rPr>
+        <w:t>he purchased items at the end of the month and not up-front. The cashier chooses the monthly payment option in order to bill the customer an invoice for the goods purchased at the end of the month.</w:t>
       </w:r>
     </w:p>
     <w:p>
@@ -973,8 +1324,8 @@
     <w:sectPr>
       <w:pgSz w:w="12247" w:h="15819"/>
       <w:pgMar w:top="1440" w:right="1797" w:bottom="1440" w:left="1797" w:header="708" w:footer="708" w:gutter="0"/>
-      <w:cols w:space="720" w:num="1"/>
-      <w:docGrid w:linePitch="287" w:charSpace="0"/>
+      <w:cols w:space="720"/>
+      <w:docGrid w:linePitch="287"/>
     </w:sectPr>
   </w:body>
 </w:document>
@@ -982,11 +1333,11 @@
 
 <file path=word/numbering.xml><?xml version="1.0" encoding="utf-8"?>
 <w:numbering xmlns:wpc="http://schemas.microsoft.com/office/word/2010/wordprocessingCanvas" xmlns:mc="http://schemas.openxmlformats.org/markup-compatibility/2006" xmlns:o="urn:schemas-microsoft-com:office:office" xmlns:r="http://schemas.openxmlformats.org/officeDocument/2006/relationships" xmlns:m="http://schemas.openxmlformats.org/officeDocument/2006/math" xmlns:v="urn:schemas-microsoft-com:vml" xmlns:wp14="http://schemas.microsoft.com/office/word/2010/wordprocessingDrawing" xmlns:wp="http://schemas.openxmlformats.org/drawingml/2006/wordprocessingDrawing" xmlns:w10="urn:schemas-microsoft-com:office:word" xmlns:w="http://schemas.openxmlformats.org/wordprocessingml/2006/main" xmlns:w14="http://schemas.microsoft.com/office/word/2010/wordml" xmlns:wpg="http://schemas.microsoft.com/office/word/2010/wordprocessingGroup" xmlns:wpi="http://schemas.microsoft.com/office/word/2010/wordprocessingInk" xmlns:wne="http://schemas.microsoft.com/office/word/2006/wordml" xmlns:wps="http://schemas.microsoft.com/office/word/2010/wordprocessingShape" mc:Ignorable="w14 wp14">
-  <w:abstractNum w:abstractNumId="840237857">
+  <w:abstractNum w:abstractNumId="0">
     <w:nsid w:val="32150321"/>
     <w:multiLevelType w:val="multilevel"/>
     <w:tmpl w:val="32150321"/>
-    <w:lvl w:ilvl="0" w:tentative="1">
+    <w:lvl w:ilvl="0">
       <w:start w:val="1"/>
       <w:numFmt w:val="decimal"/>
       <w:lvlText w:val="%1."/>
@@ -1069,147 +1420,236 @@
     </w:lvl>
   </w:abstractNum>
   <w:num w:numId="1">
-    <w:abstractNumId w:val="840237857"/>
+    <w:abstractNumId w:val="0"/>
   </w:num>
 </w:numbering>
 </file>
 
 <file path=word/styles.xml><?xml version="1.0" encoding="utf-8"?>
-<w:styles xmlns:mc="http://schemas.openxmlformats.org/markup-compatibility/2006" xmlns:o="urn:schemas-microsoft-com:office:office" xmlns:r="http://schemas.openxmlformats.org/officeDocument/2006/relationships" xmlns:m="http://schemas.openxmlformats.org/officeDocument/2006/math" xmlns:v="urn:schemas-microsoft-com:vml" xmlns:w="http://schemas.openxmlformats.org/wordprocessingml/2006/main" xmlns:w14="http://schemas.microsoft.com/office/word/2010/wordml" xmlns:w10="urn:schemas-microsoft-com:office:word" xmlns:sl="http://schemas.openxmlformats.org/schemaLibrary/2006/main" mc:Ignorable="w14">
+<w:styles xmlns:mc="http://schemas.openxmlformats.org/markup-compatibility/2006" xmlns:r="http://schemas.openxmlformats.org/officeDocument/2006/relationships" xmlns:w="http://schemas.openxmlformats.org/wordprocessingml/2006/main" xmlns:w14="http://schemas.microsoft.com/office/word/2010/wordml" mc:Ignorable="w14">
   <w:docDefaults>
     <w:rPrDefault>
       <w:rPr>
-        <w:rFonts w:ascii="Times New Roman" w:hAnsi="Times New Roman" w:eastAsia="SimSun" w:cs="Times New Roman"/>
-        <w:lang w:val="en-US" w:eastAsia="zh-CN" w:bidi="ar-SA"/>
+        <w:rFonts w:ascii="Times New Roman" w:eastAsia="SimSun" w:hAnsi="Times New Roman" w:cs="Times New Roman"/>
+        <w:lang w:val="en-GB" w:eastAsia="en-GB" w:bidi="ar-SA"/>
       </w:rPr>
     </w:rPrDefault>
+    <w:pPrDefault/>
   </w:docDefaults>
-  <w:latentStyles w:count="156" w:defQFormat="0" w:defUnhideWhenUsed="1" w:defSemiHidden="1" w:defUIPriority="99" w:defLockedState="0">
-    <w:lsdException w:unhideWhenUsed="0" w:uiPriority="0" w:semiHidden="0" w:name="Normal"/>
-    <w:lsdException w:unhideWhenUsed="0" w:uiPriority="0" w:semiHidden="0" w:name="heading 1"/>
-    <w:lsdException w:unhideWhenUsed="0" w:uiPriority="0" w:semiHidden="0" w:name="heading 2"/>
-    <w:lsdException w:unhideWhenUsed="0" w:uiPriority="0" w:semiHidden="0" w:name="heading 3"/>
-    <w:lsdException w:unhideWhenUsed="0" w:uiPriority="0" w:semiHidden="0" w:name="heading 4"/>
-    <w:lsdException w:unhideWhenUsed="0" w:uiPriority="0" w:semiHidden="0" w:name="heading 5"/>
-    <w:lsdException w:unhideWhenUsed="0" w:uiPriority="0" w:semiHidden="0" w:name="heading 6"/>
-    <w:lsdException w:unhideWhenUsed="0" w:uiPriority="0" w:semiHidden="0" w:name="heading 7"/>
-    <w:lsdException w:unhideWhenUsed="0" w:uiPriority="0" w:semiHidden="0" w:name="heading 8"/>
-    <w:lsdException w:unhideWhenUsed="0" w:uiPriority="0" w:semiHidden="0" w:name="heading 9"/>
-    <w:lsdException w:unhideWhenUsed="0" w:uiPriority="0" w:name="index 1"/>
-    <w:lsdException w:unhideWhenUsed="0" w:uiPriority="0" w:name="index 2"/>
-    <w:lsdException w:unhideWhenUsed="0" w:uiPriority="0" w:name="index 3"/>
-    <w:lsdException w:unhideWhenUsed="0" w:uiPriority="0" w:name="index 4"/>
-    <w:lsdException w:unhideWhenUsed="0" w:uiPriority="0" w:name="index 5"/>
-    <w:lsdException w:unhideWhenUsed="0" w:uiPriority="0" w:name="index 6"/>
-    <w:lsdException w:unhideWhenUsed="0" w:uiPriority="0" w:name="index 7"/>
-    <w:lsdException w:unhideWhenUsed="0" w:uiPriority="0" w:name="index 8"/>
-    <w:lsdException w:unhideWhenUsed="0" w:uiPriority="0" w:name="index 9"/>
-    <w:lsdException w:unhideWhenUsed="0" w:uiPriority="0" w:name="toc 1"/>
-    <w:lsdException w:unhideWhenUsed="0" w:uiPriority="0" w:name="toc 2"/>
-    <w:lsdException w:unhideWhenUsed="0" w:uiPriority="0" w:name="toc 3"/>
-    <w:lsdException w:unhideWhenUsed="0" w:uiPriority="0" w:name="toc 4"/>
-    <w:lsdException w:unhideWhenUsed="0" w:uiPriority="0" w:name="toc 5"/>
-    <w:lsdException w:unhideWhenUsed="0" w:uiPriority="0" w:name="toc 6"/>
-    <w:lsdException w:unhideWhenUsed="0" w:uiPriority="0" w:name="toc 7"/>
-    <w:lsdException w:unhideWhenUsed="0" w:uiPriority="0" w:name="toc 8"/>
-    <w:lsdException w:unhideWhenUsed="0" w:uiPriority="0" w:name="toc 9"/>
-    <w:lsdException w:unhideWhenUsed="0" w:uiPriority="0" w:semiHidden="0" w:name="Normal Indent"/>
-    <w:lsdException w:unhideWhenUsed="0" w:uiPriority="0" w:name="footnote text"/>
-    <w:lsdException w:unhideWhenUsed="0" w:uiPriority="0" w:name="annotation text"/>
-    <w:lsdException w:unhideWhenUsed="0" w:uiPriority="0" w:semiHidden="0" w:name="header"/>
-    <w:lsdException w:unhideWhenUsed="0" w:uiPriority="0" w:semiHidden="0" w:name="footer"/>
-    <w:lsdException w:unhideWhenUsed="0" w:uiPriority="0" w:name="index heading"/>
-    <w:lsdException w:unhideWhenUsed="0" w:uiPriority="0" w:name="caption"/>
-    <w:lsdException w:unhideWhenUsed="0" w:uiPriority="0" w:name="table of figures"/>
-    <w:lsdException w:unhideWhenUsed="0" w:uiPriority="0" w:semiHidden="0" w:name="envelope address"/>
-    <w:lsdException w:unhideWhenUsed="0" w:uiPriority="0" w:semiHidden="0" w:name="envelope return"/>
-    <w:lsdException w:unhideWhenUsed="0" w:uiPriority="0" w:name="footnote reference"/>
-    <w:lsdException w:unhideWhenUsed="0" w:uiPriority="0" w:name="annotation reference"/>
-    <w:lsdException w:unhideWhenUsed="0" w:uiPriority="0" w:semiHidden="0" w:name="line number"/>
-    <w:lsdException w:unhideWhenUsed="0" w:uiPriority="0" w:semiHidden="0" w:name="page number"/>
-    <w:lsdException w:unhideWhenUsed="0" w:uiPriority="0" w:name="endnote reference"/>
-    <w:lsdException w:unhideWhenUsed="0" w:uiPriority="0" w:name="endnote text"/>
-    <w:lsdException w:unhideWhenUsed="0" w:uiPriority="0" w:name="table of authorities"/>
-    <w:lsdException w:unhideWhenUsed="0" w:uiPriority="0" w:name="macro"/>
-    <w:lsdException w:unhideWhenUsed="0" w:uiPriority="0" w:name="toa heading"/>
-    <w:lsdException w:unhideWhenUsed="0" w:uiPriority="0" w:semiHidden="0" w:name="List"/>
-    <w:lsdException w:unhideWhenUsed="0" w:uiPriority="0" w:semiHidden="0" w:name="List Bullet"/>
-    <w:lsdException w:unhideWhenUsed="0" w:uiPriority="0" w:semiHidden="0" w:name="List Number"/>
-    <w:lsdException w:unhideWhenUsed="0" w:uiPriority="0" w:semiHidden="0" w:name="List 2"/>
-    <w:lsdException w:unhideWhenUsed="0" w:uiPriority="0" w:semiHidden="0" w:name="List 3"/>
-    <w:lsdException w:unhideWhenUsed="0" w:uiPriority="0" w:semiHidden="0" w:name="List 4"/>
-    <w:lsdException w:unhideWhenUsed="0" w:uiPriority="0" w:semiHidden="0" w:name="List 5"/>
-    <w:lsdException w:unhideWhenUsed="0" w:uiPriority="0" w:semiHidden="0" w:name="List Bullet 2"/>
-    <w:lsdException w:unhideWhenUsed="0" w:uiPriority="0" w:semiHidden="0" w:name="List Bullet 3"/>
-    <w:lsdException w:unhideWhenUsed="0" w:uiPriority="0" w:semiHidden="0" w:name="List Bullet 4"/>
-    <w:lsdException w:unhideWhenUsed="0" w:uiPriority="0" w:semiHidden="0" w:name="List Bullet 5"/>
-    <w:lsdException w:unhideWhenUsed="0" w:uiPriority="0" w:semiHidden="0" w:name="List Number 2"/>
-    <w:lsdException w:unhideWhenUsed="0" w:uiPriority="0" w:semiHidden="0" w:name="List Number 3"/>
-    <w:lsdException w:unhideWhenUsed="0" w:uiPriority="0" w:semiHidden="0" w:name="List Number 4"/>
-    <w:lsdException w:unhideWhenUsed="0" w:uiPriority="0" w:semiHidden="0" w:name="List Number 5"/>
-    <w:lsdException w:unhideWhenUsed="0" w:uiPriority="0" w:semiHidden="0" w:name="Title"/>
-    <w:lsdException w:unhideWhenUsed="0" w:uiPriority="0" w:semiHidden="0" w:name="Closing"/>
-    <w:lsdException w:unhideWhenUsed="0" w:uiPriority="0" w:semiHidden="0" w:name="Signature"/>
-    <w:lsdException w:uiPriority="1" w:name="Default Paragraph Font"/>
-    <w:lsdException w:unhideWhenUsed="0" w:uiPriority="0" w:semiHidden="0" w:name="Body Text"/>
-    <w:lsdException w:unhideWhenUsed="0" w:uiPriority="0" w:semiHidden="0" w:name="Body Text Indent"/>
-    <w:lsdException w:unhideWhenUsed="0" w:uiPriority="0" w:semiHidden="0" w:name="List Continue"/>
-    <w:lsdException w:unhideWhenUsed="0" w:uiPriority="0" w:semiHidden="0" w:name="List Continue 2"/>
-    <w:lsdException w:unhideWhenUsed="0" w:uiPriority="0" w:semiHidden="0" w:name="List Continue 3"/>
-    <w:lsdException w:unhideWhenUsed="0" w:uiPriority="0" w:semiHidden="0" w:name="List Continue 4"/>
-    <w:lsdException w:unhideWhenUsed="0" w:uiPriority="0" w:semiHidden="0" w:name="List Continue 5"/>
-    <w:lsdException w:unhideWhenUsed="0" w:uiPriority="0" w:semiHidden="0" w:name="Message Header"/>
-    <w:lsdException w:unhideWhenUsed="0" w:uiPriority="0" w:semiHidden="0" w:name="Subtitle"/>
-    <w:lsdException w:unhideWhenUsed="0" w:uiPriority="0" w:semiHidden="0" w:name="Salutation"/>
-    <w:lsdException w:unhideWhenUsed="0" w:uiPriority="0" w:semiHidden="0" w:name="Date"/>
-    <w:lsdException w:unhideWhenUsed="0" w:uiPriority="0" w:semiHidden="0" w:name="Body Text First Indent"/>
-    <w:lsdException w:unhideWhenUsed="0" w:uiPriority="0" w:semiHidden="0" w:name="Body Text First Indent 2"/>
-    <w:lsdException w:unhideWhenUsed="0" w:uiPriority="0" w:semiHidden="0" w:name="Note Heading"/>
-    <w:lsdException w:unhideWhenUsed="0" w:uiPriority="0" w:semiHidden="0" w:name="Body Text 2"/>
-    <w:lsdException w:unhideWhenUsed="0" w:uiPriority="0" w:semiHidden="0" w:name="Body Text 3"/>
-    <w:lsdException w:unhideWhenUsed="0" w:uiPriority="0" w:semiHidden="0" w:name="Body Text Indent 2"/>
-    <w:lsdException w:unhideWhenUsed="0" w:uiPriority="0" w:semiHidden="0" w:name="Body Text Indent 3"/>
-    <w:lsdException w:unhideWhenUsed="0" w:uiPriority="0" w:semiHidden="0" w:name="Block Text"/>
-    <w:lsdException w:unhideWhenUsed="0" w:uiPriority="0" w:semiHidden="0" w:name="Hyperlink"/>
-    <w:lsdException w:unhideWhenUsed="0" w:uiPriority="0" w:semiHidden="0" w:name="FollowedHyperlink"/>
-    <w:lsdException w:unhideWhenUsed="0" w:uiPriority="0" w:semiHidden="0" w:name="Strong"/>
-    <w:lsdException w:unhideWhenUsed="0" w:uiPriority="0" w:semiHidden="0" w:name="Emphasis"/>
-    <w:lsdException w:unhideWhenUsed="0" w:uiPriority="0" w:name="Document Map"/>
-    <w:lsdException w:unhideWhenUsed="0" w:uiPriority="0" w:semiHidden="0" w:name="Plain Text"/>
-    <w:lsdException w:unhideWhenUsed="0" w:uiPriority="0" w:semiHidden="0" w:name="E-mail Signature"/>
-    <w:lsdException w:unhideWhenUsed="0" w:uiPriority="0" w:semiHidden="0" w:name="Normal (Web)"/>
-    <w:lsdException w:unhideWhenUsed="0" w:uiPriority="0" w:semiHidden="0" w:name="HTML Acronym"/>
-    <w:lsdException w:unhideWhenUsed="0" w:uiPriority="0" w:semiHidden="0" w:name="HTML Address"/>
-    <w:lsdException w:unhideWhenUsed="0" w:uiPriority="0" w:semiHidden="0" w:name="HTML Cite"/>
-    <w:lsdException w:unhideWhenUsed="0" w:uiPriority="0" w:semiHidden="0" w:name="HTML Code"/>
-    <w:lsdException w:unhideWhenUsed="0" w:uiPriority="0" w:semiHidden="0" w:name="HTML Definition"/>
-    <w:lsdException w:unhideWhenUsed="0" w:uiPriority="0" w:semiHidden="0" w:name="HTML Keyboard"/>
-    <w:lsdException w:unhideWhenUsed="0" w:uiPriority="0" w:semiHidden="0" w:name="HTML Preformatted"/>
-    <w:lsdException w:unhideWhenUsed="0" w:uiPriority="0" w:semiHidden="0" w:name="HTML Sample"/>
-    <w:lsdException w:unhideWhenUsed="0" w:uiPriority="0" w:semiHidden="0" w:name="HTML Typewriter"/>
-    <w:lsdException w:unhideWhenUsed="0" w:uiPriority="0" w:semiHidden="0" w:name="HTML Variable"/>
-    <w:lsdException w:unhideWhenUsed="0" w:uiPriority="0" w:name="annotation subject"/>
-    <w:lsdException w:unhideWhenUsed="0" w:uiPriority="0" w:name="Balloon Text"/>
+  <w:latentStyles w:defLockedState="0" w:defUIPriority="0" w:defSemiHidden="0" w:defUnhideWhenUsed="0" w:defQFormat="0" w:count="267">
+    <w:lsdException w:name="index 1" w:semiHidden="1"/>
+    <w:lsdException w:name="index 2" w:semiHidden="1"/>
+    <w:lsdException w:name="index 3" w:semiHidden="1"/>
+    <w:lsdException w:name="index 4" w:semiHidden="1"/>
+    <w:lsdException w:name="index 5" w:semiHidden="1"/>
+    <w:lsdException w:name="index 6" w:semiHidden="1"/>
+    <w:lsdException w:name="index 7" w:semiHidden="1"/>
+    <w:lsdException w:name="index 8" w:semiHidden="1"/>
+    <w:lsdException w:name="index 9" w:semiHidden="1"/>
+    <w:lsdException w:name="toc 1" w:semiHidden="1"/>
+    <w:lsdException w:name="toc 2" w:semiHidden="1"/>
+    <w:lsdException w:name="toc 3" w:semiHidden="1"/>
+    <w:lsdException w:name="toc 4" w:semiHidden="1"/>
+    <w:lsdException w:name="toc 5" w:semiHidden="1"/>
+    <w:lsdException w:name="toc 6" w:semiHidden="1"/>
+    <w:lsdException w:name="toc 7" w:semiHidden="1"/>
+    <w:lsdException w:name="toc 8" w:semiHidden="1"/>
+    <w:lsdException w:name="toc 9" w:semiHidden="1"/>
+    <w:lsdException w:name="footnote text" w:semiHidden="1"/>
+    <w:lsdException w:name="annotation text" w:semiHidden="1"/>
+    <w:lsdException w:name="index heading" w:semiHidden="1"/>
+    <w:lsdException w:name="caption" w:semiHidden="1"/>
+    <w:lsdException w:name="table of figures" w:semiHidden="1"/>
+    <w:lsdException w:name="footnote reference" w:semiHidden="1"/>
+    <w:lsdException w:name="annotation reference" w:semiHidden="1"/>
+    <w:lsdException w:name="endnote reference" w:semiHidden="1"/>
+    <w:lsdException w:name="endnote text" w:semiHidden="1"/>
+    <w:lsdException w:name="table of authorities" w:semiHidden="1"/>
+    <w:lsdException w:name="macro" w:semiHidden="1"/>
+    <w:lsdException w:name="toa heading" w:semiHidden="1"/>
+    <w:lsdException w:name="Default Paragraph Font" w:semiHidden="1" w:uiPriority="1" w:unhideWhenUsed="1"/>
+    <w:lsdException w:name="Document Map" w:semiHidden="1"/>
+    <w:lsdException w:name="HTML Top of Form" w:semiHidden="1" w:uiPriority="99" w:unhideWhenUsed="1"/>
+    <w:lsdException w:name="HTML Bottom of Form" w:semiHidden="1" w:uiPriority="99" w:unhideWhenUsed="1"/>
+    <w:lsdException w:name="Normal Table" w:semiHidden="1" w:uiPriority="99" w:unhideWhenUsed="1"/>
+    <w:lsdException w:name="annotation subject" w:semiHidden="1"/>
+    <w:lsdException w:name="No List" w:semiHidden="1" w:uiPriority="99" w:unhideWhenUsed="1"/>
+    <w:lsdException w:name="Outline List 1" w:semiHidden="1" w:uiPriority="99" w:unhideWhenUsed="1"/>
+    <w:lsdException w:name="Outline List 2" w:semiHidden="1" w:uiPriority="99" w:unhideWhenUsed="1"/>
+    <w:lsdException w:name="Outline List 3" w:semiHidden="1" w:uiPriority="99" w:unhideWhenUsed="1"/>
+    <w:lsdException w:name="Table Simple 1" w:semiHidden="1" w:uiPriority="99" w:unhideWhenUsed="1"/>
+    <w:lsdException w:name="Table Simple 2" w:semiHidden="1" w:uiPriority="99" w:unhideWhenUsed="1"/>
+    <w:lsdException w:name="Table Simple 3" w:semiHidden="1" w:uiPriority="99" w:unhideWhenUsed="1"/>
+    <w:lsdException w:name="Table Classic 1" w:semiHidden="1" w:uiPriority="99" w:unhideWhenUsed="1"/>
+    <w:lsdException w:name="Table Classic 2" w:semiHidden="1" w:uiPriority="99" w:unhideWhenUsed="1"/>
+    <w:lsdException w:name="Table Classic 3" w:semiHidden="1" w:uiPriority="99" w:unhideWhenUsed="1"/>
+    <w:lsdException w:name="Table Classic 4" w:semiHidden="1" w:uiPriority="99" w:unhideWhenUsed="1"/>
+    <w:lsdException w:name="Table Colorful 1" w:semiHidden="1" w:uiPriority="99" w:unhideWhenUsed="1"/>
+    <w:lsdException w:name="Table Colorful 2" w:semiHidden="1" w:uiPriority="99" w:unhideWhenUsed="1"/>
+    <w:lsdException w:name="Table Colorful 3" w:semiHidden="1" w:uiPriority="99" w:unhideWhenUsed="1"/>
+    <w:lsdException w:name="Table Columns 1" w:semiHidden="1" w:uiPriority="99" w:unhideWhenUsed="1"/>
+    <w:lsdException w:name="Table Columns 2" w:semiHidden="1" w:uiPriority="99" w:unhideWhenUsed="1"/>
+    <w:lsdException w:name="Table Columns 3" w:semiHidden="1" w:uiPriority="99" w:unhideWhenUsed="1"/>
+    <w:lsdException w:name="Table Columns 4" w:semiHidden="1" w:uiPriority="99" w:unhideWhenUsed="1"/>
+    <w:lsdException w:name="Table Columns 5" w:semiHidden="1" w:uiPriority="99" w:unhideWhenUsed="1"/>
+    <w:lsdException w:name="Table Grid 1" w:semiHidden="1" w:uiPriority="99" w:unhideWhenUsed="1"/>
+    <w:lsdException w:name="Table Grid 2" w:semiHidden="1" w:uiPriority="99" w:unhideWhenUsed="1"/>
+    <w:lsdException w:name="Table Grid 3" w:semiHidden="1" w:uiPriority="99" w:unhideWhenUsed="1"/>
+    <w:lsdException w:name="Table Grid 4" w:semiHidden="1" w:uiPriority="99" w:unhideWhenUsed="1"/>
+    <w:lsdException w:name="Table Grid 5" w:semiHidden="1" w:uiPriority="99" w:unhideWhenUsed="1"/>
+    <w:lsdException w:name="Table Grid 6" w:semiHidden="1" w:uiPriority="99" w:unhideWhenUsed="1"/>
+    <w:lsdException w:name="Table Grid 7" w:semiHidden="1" w:uiPriority="99" w:unhideWhenUsed="1"/>
+    <w:lsdException w:name="Table Grid 8" w:semiHidden="1" w:uiPriority="99" w:unhideWhenUsed="1"/>
+    <w:lsdException w:name="Table List 1" w:semiHidden="1" w:uiPriority="99" w:unhideWhenUsed="1"/>
+    <w:lsdException w:name="Table List 2" w:semiHidden="1" w:uiPriority="99" w:unhideWhenUsed="1"/>
+    <w:lsdException w:name="Table List 3" w:semiHidden="1" w:uiPriority="99" w:unhideWhenUsed="1"/>
+    <w:lsdException w:name="Table List 4" w:semiHidden="1" w:uiPriority="99" w:unhideWhenUsed="1"/>
+    <w:lsdException w:name="Table List 5" w:semiHidden="1" w:uiPriority="99" w:unhideWhenUsed="1"/>
+    <w:lsdException w:name="Table List 6" w:semiHidden="1" w:uiPriority="99" w:unhideWhenUsed="1"/>
+    <w:lsdException w:name="Table List 7" w:semiHidden="1" w:uiPriority="99" w:unhideWhenUsed="1"/>
+    <w:lsdException w:name="Table List 8" w:semiHidden="1" w:uiPriority="99" w:unhideWhenUsed="1"/>
+    <w:lsdException w:name="Table 3D effects 1" w:semiHidden="1" w:uiPriority="99" w:unhideWhenUsed="1"/>
+    <w:lsdException w:name="Table 3D effects 2" w:semiHidden="1" w:uiPriority="99" w:unhideWhenUsed="1"/>
+    <w:lsdException w:name="Table 3D effects 3" w:semiHidden="1" w:uiPriority="99" w:unhideWhenUsed="1"/>
+    <w:lsdException w:name="Table Contemporary" w:semiHidden="1" w:uiPriority="99" w:unhideWhenUsed="1"/>
+    <w:lsdException w:name="Table Elegant" w:semiHidden="1" w:uiPriority="99" w:unhideWhenUsed="1"/>
+    <w:lsdException w:name="Table Professional" w:semiHidden="1" w:uiPriority="99" w:unhideWhenUsed="1"/>
+    <w:lsdException w:name="Table Subtle 1" w:semiHidden="1" w:uiPriority="99" w:unhideWhenUsed="1"/>
+    <w:lsdException w:name="Table Subtle 2" w:semiHidden="1" w:uiPriority="99" w:unhideWhenUsed="1"/>
+    <w:lsdException w:name="Table Web 1" w:semiHidden="1" w:uiPriority="99" w:unhideWhenUsed="1"/>
+    <w:lsdException w:name="Table Web 2" w:semiHidden="1" w:uiPriority="99" w:unhideWhenUsed="1"/>
+    <w:lsdException w:name="Table Web 3" w:semiHidden="1" w:uiPriority="99" w:unhideWhenUsed="1"/>
+    <w:lsdException w:name="Balloon Text" w:semiHidden="1"/>
+    <w:lsdException w:name="Table Grid" w:semiHidden="1" w:uiPriority="99" w:unhideWhenUsed="1"/>
+    <w:lsdException w:name="Table Theme" w:semiHidden="1" w:uiPriority="99" w:unhideWhenUsed="1"/>
+    <w:lsdException w:name="Placeholder Text" w:semiHidden="1" w:uiPriority="99"/>
+    <w:lsdException w:name="No Spacing" w:uiPriority="1" w:qFormat="1"/>
+    <w:lsdException w:name="Light Shading" w:uiPriority="60"/>
+    <w:lsdException w:name="Light List" w:uiPriority="61"/>
+    <w:lsdException w:name="Light Grid" w:uiPriority="62"/>
+    <w:lsdException w:name="Medium Shading 1" w:uiPriority="63"/>
+    <w:lsdException w:name="Medium Shading 2" w:uiPriority="64"/>
+    <w:lsdException w:name="Medium List 1" w:uiPriority="65"/>
+    <w:lsdException w:name="Medium List 2" w:uiPriority="66"/>
+    <w:lsdException w:name="Medium Grid 1" w:uiPriority="67"/>
+    <w:lsdException w:name="Medium Grid 2" w:uiPriority="68"/>
+    <w:lsdException w:name="Medium Grid 3" w:uiPriority="69"/>
+    <w:lsdException w:name="Dark List" w:uiPriority="70"/>
+    <w:lsdException w:name="Colorful Shading" w:uiPriority="71"/>
+    <w:lsdException w:name="Colorful List" w:uiPriority="72"/>
+    <w:lsdException w:name="Colorful Grid" w:uiPriority="73"/>
+    <w:lsdException w:name="Light Shading Accent 1" w:uiPriority="60"/>
+    <w:lsdException w:name="Light List Accent 1" w:uiPriority="61"/>
+    <w:lsdException w:name="Light Grid Accent 1" w:uiPriority="62"/>
+    <w:lsdException w:name="Medium Shading 1 Accent 1" w:uiPriority="63"/>
+    <w:lsdException w:name="Medium Shading 2 Accent 1" w:uiPriority="64"/>
+    <w:lsdException w:name="Medium List 1 Accent 1" w:uiPriority="65"/>
+    <w:lsdException w:name="Revision" w:semiHidden="1" w:uiPriority="99"/>
+    <w:lsdException w:name="List Paragraph" w:uiPriority="34" w:qFormat="1"/>
+    <w:lsdException w:name="Quote" w:uiPriority="29" w:qFormat="1"/>
+    <w:lsdException w:name="Intense Quote" w:uiPriority="30" w:qFormat="1"/>
+    <w:lsdException w:name="Medium List 2 Accent 1" w:uiPriority="66"/>
+    <w:lsdException w:name="Medium Grid 1 Accent 1" w:uiPriority="67"/>
+    <w:lsdException w:name="Medium Grid 2 Accent 1" w:uiPriority="68"/>
+    <w:lsdException w:name="Medium Grid 3 Accent 1" w:uiPriority="69"/>
+    <w:lsdException w:name="Dark List Accent 1" w:uiPriority="70"/>
+    <w:lsdException w:name="Colorful Shading Accent 1" w:uiPriority="71"/>
+    <w:lsdException w:name="Colorful List Accent 1" w:uiPriority="72"/>
+    <w:lsdException w:name="Colorful Grid Accent 1" w:uiPriority="73"/>
+    <w:lsdException w:name="Light Shading Accent 2" w:uiPriority="60"/>
+    <w:lsdException w:name="Light List Accent 2" w:uiPriority="61"/>
+    <w:lsdException w:name="Light Grid Accent 2" w:uiPriority="62"/>
+    <w:lsdException w:name="Medium Shading 1 Accent 2" w:uiPriority="63"/>
+    <w:lsdException w:name="Medium Shading 2 Accent 2" w:uiPriority="64"/>
+    <w:lsdException w:name="Medium List 1 Accent 2" w:uiPriority="65"/>
+    <w:lsdException w:name="Medium List 2 Accent 2" w:uiPriority="66"/>
+    <w:lsdException w:name="Medium Grid 1 Accent 2" w:uiPriority="67"/>
+    <w:lsdException w:name="Medium Grid 2 Accent 2" w:uiPriority="68"/>
+    <w:lsdException w:name="Medium Grid 3 Accent 2" w:uiPriority="69"/>
+    <w:lsdException w:name="Dark List Accent 2" w:uiPriority="70"/>
+    <w:lsdException w:name="Colorful Shading Accent 2" w:uiPriority="71"/>
+    <w:lsdException w:name="Colorful List Accent 2" w:uiPriority="72"/>
+    <w:lsdException w:name="Colorful Grid Accent 2" w:uiPriority="73"/>
+    <w:lsdException w:name="Light Shading Accent 3" w:uiPriority="60"/>
+    <w:lsdException w:name="Light List Accent 3" w:uiPriority="61"/>
+    <w:lsdException w:name="Light Grid Accent 3" w:uiPriority="62"/>
+    <w:lsdException w:name="Medium Shading 1 Accent 3" w:uiPriority="63"/>
+    <w:lsdException w:name="Medium Shading 2 Accent 3" w:uiPriority="64"/>
+    <w:lsdException w:name="Medium List 1 Accent 3" w:uiPriority="65"/>
+    <w:lsdException w:name="Medium List 2 Accent 3" w:uiPriority="66"/>
+    <w:lsdException w:name="Medium Grid 1 Accent 3" w:uiPriority="67"/>
+    <w:lsdException w:name="Medium Grid 2 Accent 3" w:uiPriority="68"/>
+    <w:lsdException w:name="Medium Grid 3 Accent 3" w:uiPriority="69"/>
+    <w:lsdException w:name="Dark List Accent 3" w:uiPriority="70"/>
+    <w:lsdException w:name="Colorful Shading Accent 3" w:uiPriority="71"/>
+    <w:lsdException w:name="Colorful List Accent 3" w:uiPriority="72"/>
+    <w:lsdException w:name="Colorful Grid Accent 3" w:uiPriority="73"/>
+    <w:lsdException w:name="Light Shading Accent 4" w:uiPriority="60"/>
+    <w:lsdException w:name="Light List Accent 4" w:uiPriority="61"/>
+    <w:lsdException w:name="Light Grid Accent 4" w:uiPriority="62"/>
+    <w:lsdException w:name="Medium Shading 1 Accent 4" w:uiPriority="63"/>
+    <w:lsdException w:name="Medium Shading 2 Accent 4" w:uiPriority="64"/>
+    <w:lsdException w:name="Medium List 1 Accent 4" w:uiPriority="65"/>
+    <w:lsdException w:name="Medium List 2 Accent 4" w:uiPriority="66"/>
+    <w:lsdException w:name="Medium Grid 1 Accent 4" w:uiPriority="67"/>
+    <w:lsdException w:name="Medium Grid 2 Accent 4" w:uiPriority="68"/>
+    <w:lsdException w:name="Medium Grid 3 Accent 4" w:uiPriority="69"/>
+    <w:lsdException w:name="Dark List Accent 4" w:uiPriority="70"/>
+    <w:lsdException w:name="Colorful Shading Accent 4" w:uiPriority="71"/>
+    <w:lsdException w:name="Colorful List Accent 4" w:uiPriority="72"/>
+    <w:lsdException w:name="Colorful Grid Accent 4" w:uiPriority="73"/>
+    <w:lsdException w:name="Light Shading Accent 5" w:uiPriority="60"/>
+    <w:lsdException w:name="Light List Accent 5" w:uiPriority="61"/>
+    <w:lsdException w:name="Light Grid Accent 5" w:uiPriority="62"/>
+    <w:lsdException w:name="Medium Shading 1 Accent 5" w:uiPriority="63"/>
+    <w:lsdException w:name="Medium Shading 2 Accent 5" w:uiPriority="64"/>
+    <w:lsdException w:name="Medium List 1 Accent 5" w:uiPriority="65"/>
+    <w:lsdException w:name="Medium List 2 Accent 5" w:uiPriority="66"/>
+    <w:lsdException w:name="Medium Grid 1 Accent 5" w:uiPriority="67"/>
+    <w:lsdException w:name="Medium Grid 2 Accent 5" w:uiPriority="68"/>
+    <w:lsdException w:name="Medium Grid 3 Accent 5" w:uiPriority="69"/>
+    <w:lsdException w:name="Dark List Accent 5" w:uiPriority="70"/>
+    <w:lsdException w:name="Colorful Shading Accent 5" w:uiPriority="71"/>
+    <w:lsdException w:name="Colorful List Accent 5" w:uiPriority="72"/>
+    <w:lsdException w:name="Colorful Grid Accent 5" w:uiPriority="73"/>
+    <w:lsdException w:name="Light Shading Accent 6" w:uiPriority="60"/>
+    <w:lsdException w:name="Light List Accent 6" w:uiPriority="61"/>
+    <w:lsdException w:name="Light Grid Accent 6" w:uiPriority="62"/>
+    <w:lsdException w:name="Medium Shading 1 Accent 6" w:uiPriority="63"/>
+    <w:lsdException w:name="Medium Shading 2 Accent 6" w:uiPriority="64"/>
+    <w:lsdException w:name="Medium List 1 Accent 6" w:uiPriority="65"/>
+    <w:lsdException w:name="Medium List 2 Accent 6" w:uiPriority="66"/>
+    <w:lsdException w:name="Medium Grid 1 Accent 6" w:uiPriority="67"/>
+    <w:lsdException w:name="Medium Grid 2 Accent 6" w:uiPriority="68"/>
+    <w:lsdException w:name="Medium Grid 3 Accent 6" w:uiPriority="69"/>
+    <w:lsdException w:name="Dark List Accent 6" w:uiPriority="70"/>
+    <w:lsdException w:name="Colorful Shading Accent 6" w:uiPriority="71"/>
+    <w:lsdException w:name="Colorful List Accent 6" w:uiPriority="72"/>
+    <w:lsdException w:name="Colorful Grid Accent 6" w:uiPriority="73"/>
+    <w:lsdException w:name="Subtle Emphasis" w:uiPriority="19" w:qFormat="1"/>
+    <w:lsdException w:name="Intense Emphasis" w:uiPriority="21" w:qFormat="1"/>
+    <w:lsdException w:name="Subtle Reference" w:uiPriority="31" w:qFormat="1"/>
+    <w:lsdException w:name="Intense Reference" w:uiPriority="32" w:qFormat="1"/>
+    <w:lsdException w:name="Book Title" w:uiPriority="33" w:qFormat="1"/>
+    <w:lsdException w:name="Bibliography" w:semiHidden="1" w:uiPriority="37" w:unhideWhenUsed="1"/>
+    <w:lsdException w:name="TOC Heading" w:semiHidden="1" w:uiPriority="39" w:unhideWhenUsed="1" w:qFormat="1"/>
   </w:latentStyles>
-  <w:style w:type="paragraph" w:default="1" w:styleId="1">
+  <w:style w:type="paragraph" w:default="1" w:styleId="Normal">
     <w:name w:val="Normal"/>
-    <w:uiPriority w:val="0"/>
     <w:pPr>
       <w:widowControl w:val="0"/>
       <w:spacing w:after="200" w:line="276" w:lineRule="auto"/>
     </w:pPr>
     <w:rPr>
-      <w:rFonts w:ascii="Times New Roman" w:hAnsi="Times New Roman" w:eastAsia="SimSun" w:cs="Times New Roman"/>
       <w:kern w:val="2"/>
       <w:sz w:val="24"/>
-      <w:lang w:val="en-US" w:eastAsia="zh-CN" w:bidi="ar-SA"/>
+      <w:lang w:val="en-US" w:eastAsia="zh-CN"/>
     </w:rPr>
   </w:style>
-  <w:style w:type="paragraph" w:styleId="2">
+  <w:style w:type="paragraph" w:styleId="Heading1">
     <w:name w:val="heading 1"/>
-    <w:basedOn w:val="1"/>
-    <w:next w:val="1"/>
-    <w:uiPriority w:val="0"/>
+    <w:basedOn w:val="Normal"/>
+    <w:next w:val="Normal"/>
     <w:pPr>
       <w:keepNext/>
       <w:keepLines/>
@@ -1223,11 +1663,10 @@
       <w:sz w:val="32"/>
     </w:rPr>
   </w:style>
-  <w:style w:type="paragraph" w:styleId="3">
+  <w:style w:type="paragraph" w:styleId="Heading2">
     <w:name w:val="heading 2"/>
-    <w:basedOn w:val="1"/>
-    <w:next w:val="1"/>
-    <w:uiPriority w:val="0"/>
+    <w:basedOn w:val="Normal"/>
+    <w:next w:val="Normal"/>
     <w:pPr>
       <w:keepNext/>
       <w:keepLines/>
@@ -1241,11 +1680,10 @@
       <w:sz w:val="28"/>
     </w:rPr>
   </w:style>
-  <w:style w:type="paragraph" w:styleId="4">
+  <w:style w:type="paragraph" w:styleId="Heading3">
     <w:name w:val="heading 3"/>
-    <w:basedOn w:val="1"/>
-    <w:next w:val="1"/>
-    <w:uiPriority w:val="0"/>
+    <w:basedOn w:val="Normal"/>
+    <w:next w:val="Normal"/>
     <w:pPr>
       <w:keepNext/>
       <w:keepLines/>
@@ -1258,11 +1696,10 @@
       <w:sz w:val="26"/>
     </w:rPr>
   </w:style>
-  <w:style w:type="paragraph" w:styleId="5">
+  <w:style w:type="paragraph" w:styleId="Heading4">
     <w:name w:val="heading 4"/>
-    <w:basedOn w:val="1"/>
-    <w:next w:val="1"/>
-    <w:uiPriority w:val="0"/>
+    <w:basedOn w:val="Normal"/>
+    <w:next w:val="Normal"/>
     <w:pPr>
       <w:keepNext/>
       <w:keepLines/>
@@ -1274,11 +1711,10 @@
       <w:sz w:val="28"/>
     </w:rPr>
   </w:style>
-  <w:style w:type="paragraph" w:styleId="6">
+  <w:style w:type="paragraph" w:styleId="Heading5">
     <w:name w:val="heading 5"/>
-    <w:basedOn w:val="1"/>
-    <w:next w:val="1"/>
-    <w:uiPriority w:val="0"/>
+    <w:basedOn w:val="Normal"/>
+    <w:next w:val="Normal"/>
     <w:pPr>
       <w:keepNext/>
       <w:keepLines/>
@@ -1291,11 +1727,10 @@
       <w:sz w:val="26"/>
     </w:rPr>
   </w:style>
-  <w:style w:type="paragraph" w:styleId="7">
+  <w:style w:type="paragraph" w:styleId="Heading6">
     <w:name w:val="heading 6"/>
-    <w:basedOn w:val="1"/>
-    <w:next w:val="1"/>
-    <w:uiPriority w:val="0"/>
+    <w:basedOn w:val="Normal"/>
+    <w:next w:val="Normal"/>
     <w:pPr>
       <w:keepNext/>
       <w:keepLines/>
@@ -1307,11 +1742,10 @@
       <w:sz w:val="22"/>
     </w:rPr>
   </w:style>
-  <w:style w:type="paragraph" w:styleId="8">
+  <w:style w:type="paragraph" w:styleId="Heading7">
     <w:name w:val="heading 7"/>
-    <w:basedOn w:val="1"/>
-    <w:next w:val="1"/>
-    <w:uiPriority w:val="0"/>
+    <w:basedOn w:val="Normal"/>
+    <w:next w:val="Normal"/>
     <w:pPr>
       <w:keepNext/>
       <w:keepLines/>
@@ -1319,11 +1753,10 @@
       <w:outlineLvl w:val="6"/>
     </w:pPr>
   </w:style>
-  <w:style w:type="paragraph" w:styleId="9">
+  <w:style w:type="paragraph" w:styleId="Heading8">
     <w:name w:val="heading 8"/>
-    <w:basedOn w:val="1"/>
-    <w:next w:val="1"/>
-    <w:uiPriority w:val="0"/>
+    <w:basedOn w:val="Normal"/>
+    <w:next w:val="Normal"/>
     <w:pPr>
       <w:keepNext/>
       <w:keepLines/>
@@ -1334,11 +1767,10 @@
       <w:i/>
     </w:rPr>
   </w:style>
-  <w:style w:type="paragraph" w:styleId="10">
+  <w:style w:type="paragraph" w:styleId="Heading9">
     <w:name w:val="heading 9"/>
-    <w:basedOn w:val="1"/>
-    <w:next w:val="1"/>
-    <w:uiPriority w:val="0"/>
+    <w:basedOn w:val="Normal"/>
+    <w:next w:val="Normal"/>
     <w:pPr>
       <w:keepNext/>
       <w:keepLines/>
@@ -1350,16 +1782,36 @@
       <w:sz w:val="22"/>
     </w:rPr>
   </w:style>
-  <w:style w:type="character" w:default="1" w:styleId="13">
+  <w:style w:type="character" w:default="1" w:styleId="DefaultParagraphFont">
     <w:name w:val="Default Paragraph Font"/>
+    <w:uiPriority w:val="1"/>
     <w:semiHidden/>
     <w:unhideWhenUsed/>
-    <w:uiPriority w:val="1"/>
   </w:style>
-  <w:style w:type="paragraph" w:styleId="11">
+  <w:style w:type="table" w:default="1" w:styleId="TableNormal">
+    <w:name w:val="Normal Table"/>
+    <w:uiPriority w:val="99"/>
+    <w:semiHidden/>
+    <w:unhideWhenUsed/>
+    <w:tblPr>
+      <w:tblInd w:w="0" w:type="dxa"/>
+      <w:tblCellMar>
+        <w:top w:w="0" w:type="dxa"/>
+        <w:left w:w="108" w:type="dxa"/>
+        <w:bottom w:w="0" w:type="dxa"/>
+        <w:right w:w="108" w:type="dxa"/>
+      </w:tblCellMar>
+    </w:tblPr>
+  </w:style>
+  <w:style w:type="numbering" w:default="1" w:styleId="NoList">
+    <w:name w:val="No List"/>
+    <w:uiPriority w:val="99"/>
+    <w:semiHidden/>
+    <w:unhideWhenUsed/>
+  </w:style>
+  <w:style w:type="paragraph" w:styleId="Footer">
     <w:name w:val="footer"/>
-    <w:basedOn w:val="1"/>
-    <w:uiPriority w:val="0"/>
+    <w:basedOn w:val="Normal"/>
     <w:pPr>
       <w:tabs>
         <w:tab w:val="center" w:pos="4153"/>
@@ -1372,10 +1824,9 @@
       <w:szCs w:val="18"/>
     </w:rPr>
   </w:style>
-  <w:style w:type="paragraph" w:styleId="12">
+  <w:style w:type="paragraph" w:styleId="Header">
     <w:name w:val="header"/>
-    <w:basedOn w:val="1"/>
-    <w:uiPriority w:val="0"/>
+    <w:basedOn w:val="Normal"/>
     <w:pPr>
       <w:tabs>
         <w:tab w:val="center" w:pos="4819"/>
@@ -1383,11 +1834,199 @@
       </w:tabs>
     </w:pPr>
   </w:style>
-  <w:style w:type="character" w:styleId="14">
+  <w:style w:type="character" w:styleId="PageNumber">
     <w:name w:val="page number"/>
-    <w:basedOn w:val="13"/>
-    <w:uiPriority w:val="0"/>
-    <w:rPr/>
+    <w:basedOn w:val="DefaultParagraphFont"/>
+  </w:style>
+</w:styles>
+</file>
+
+<file path=word/stylesWithEffects.xml><?xml version="1.0" encoding="utf-8"?>
+<w:styles xmlns:wpc="http://schemas.microsoft.com/office/word/2010/wordprocessingCanvas" xmlns:mc="http://schemas.openxmlformats.org/markup-compatibility/2006" xmlns:o="urn:schemas-microsoft-com:office:office" xmlns:r="http://schemas.openxmlformats.org/officeDocument/2006/relationships" xmlns:m="http://schemas.openxmlformats.org/officeDocument/2006/math" xmlns:v="urn:schemas-microsoft-com:vml" xmlns:wp14="http://schemas.microsoft.com/office/word/2010/wordprocessingDrawing" xmlns:wp="http://schemas.openxmlformats.org/drawingml/2006/wordprocessingDrawing" xmlns:w10="urn:schemas-microsoft-com:office:word" xmlns:w="http://schemas.openxmlformats.org/wordprocessingml/2006/main" xmlns:w14="http://schemas.microsoft.com/office/word/2010/wordml" xmlns:wpg="http://schemas.microsoft.com/office/word/2010/wordprocessingGroup" xmlns:wpi="http://schemas.microsoft.com/office/word/2010/wordprocessingInk" xmlns:wne="http://schemas.microsoft.com/office/word/2006/wordml" xmlns:wps="http://schemas.microsoft.com/office/word/2010/wordprocessingShape" mc:Ignorable="w14 wp14">
+  <w:docDefaults>
+    <w:rPrDefault>
+      <w:rPr>
+        <w:rFonts w:asciiTheme="minorHAnsi" w:eastAsiaTheme="minorEastAsia" w:hAnsiTheme="minorHAnsi" w:cstheme="minorBidi"/>
+        <w:sz w:val="22"/>
+        <w:szCs w:val="22"/>
+        <w:lang w:val="en-GB" w:eastAsia="en-GB" w:bidi="ar-SA"/>
+      </w:rPr>
+    </w:rPrDefault>
+    <w:pPrDefault>
+      <w:pPr>
+        <w:spacing w:after="200" w:line="276" w:lineRule="auto"/>
+      </w:pPr>
+    </w:pPrDefault>
+  </w:docDefaults>
+  <w:latentStyles w:defLockedState="0" w:defUIPriority="99" w:defSemiHidden="1" w:defUnhideWhenUsed="1" w:defQFormat="0" w:count="267">
+    <w:lsdException w:name="Normal" w:semiHidden="0" w:uiPriority="0" w:unhideWhenUsed="0" w:qFormat="1"/>
+    <w:lsdException w:name="heading 1" w:semiHidden="0" w:uiPriority="9" w:unhideWhenUsed="0" w:qFormat="1"/>
+    <w:lsdException w:name="heading 2" w:uiPriority="9" w:qFormat="1"/>
+    <w:lsdException w:name="heading 3" w:uiPriority="9" w:qFormat="1"/>
+    <w:lsdException w:name="heading 4" w:uiPriority="9" w:qFormat="1"/>
+    <w:lsdException w:name="heading 5" w:uiPriority="9" w:qFormat="1"/>
+    <w:lsdException w:name="heading 6" w:uiPriority="9" w:qFormat="1"/>
+    <w:lsdException w:name="heading 7" w:uiPriority="9" w:qFormat="1"/>
+    <w:lsdException w:name="heading 8" w:uiPriority="9" w:qFormat="1"/>
+    <w:lsdException w:name="heading 9" w:uiPriority="9" w:qFormat="1"/>
+    <w:lsdException w:name="toc 1" w:uiPriority="39"/>
+    <w:lsdException w:name="toc 2" w:uiPriority="39"/>
+    <w:lsdException w:name="toc 3" w:uiPriority="39"/>
+    <w:lsdException w:name="toc 4" w:uiPriority="39"/>
+    <w:lsdException w:name="toc 5" w:uiPriority="39"/>
+    <w:lsdException w:name="toc 6" w:uiPriority="39"/>
+    <w:lsdException w:name="toc 7" w:uiPriority="39"/>
+    <w:lsdException w:name="toc 8" w:uiPriority="39"/>
+    <w:lsdException w:name="toc 9" w:uiPriority="39"/>
+    <w:lsdException w:name="caption" w:uiPriority="35" w:qFormat="1"/>
+    <w:lsdException w:name="Title" w:semiHidden="0" w:uiPriority="10" w:unhideWhenUsed="0" w:qFormat="1"/>
+    <w:lsdException w:name="Default Paragraph Font" w:uiPriority="1"/>
+    <w:lsdException w:name="Subtitle" w:semiHidden="0" w:uiPriority="11" w:unhideWhenUsed="0" w:qFormat="1"/>
+    <w:lsdException w:name="Strong" w:semiHidden="0" w:uiPriority="22" w:unhideWhenUsed="0" w:qFormat="1"/>
+    <w:lsdException w:name="Emphasis" w:semiHidden="0" w:uiPriority="20" w:unhideWhenUsed="0" w:qFormat="1"/>
+    <w:lsdException w:name="Table Grid" w:semiHidden="0" w:uiPriority="59" w:unhideWhenUsed="0"/>
+    <w:lsdException w:name="Placeholder Text" w:unhideWhenUsed="0"/>
+    <w:lsdException w:name="No Spacing" w:semiHidden="0" w:uiPriority="1" w:unhideWhenUsed="0" w:qFormat="1"/>
+    <w:lsdException w:name="Light Shading" w:semiHidden="0" w:uiPriority="60" w:unhideWhenUsed="0"/>
+    <w:lsdException w:name="Light List" w:semiHidden="0" w:uiPriority="61" w:unhideWhenUsed="0"/>
+    <w:lsdException w:name="Light Grid" w:semiHidden="0" w:uiPriority="62" w:unhideWhenUsed="0"/>
+    <w:lsdException w:name="Medium Shading 1" w:semiHidden="0" w:uiPriority="63" w:unhideWhenUsed="0"/>
+    <w:lsdException w:name="Medium Shading 2" w:semiHidden="0" w:uiPriority="64" w:unhideWhenUsed="0"/>
+    <w:lsdException w:name="Medium List 1" w:semiHidden="0" w:uiPriority="65" w:unhideWhenUsed="0"/>
+    <w:lsdException w:name="Medium List 2" w:semiHidden="0" w:uiPriority="66" w:unhideWhenUsed="0"/>
+    <w:lsdException w:name="Medium Grid 1" w:semiHidden="0" w:uiPriority="67" w:unhideWhenUsed="0"/>
+    <w:lsdException w:name="Medium Grid 2" w:semiHidden="0" w:uiPriority="68" w:unhideWhenUsed="0"/>
+    <w:lsdException w:name="Medium Grid 3" w:semiHidden="0" w:uiPriority="69" w:unhideWhenUsed="0"/>
+    <w:lsdException w:name="Dark List" w:semiHidden="0" w:uiPriority="70" w:unhideWhenUsed="0"/>
+    <w:lsdException w:name="Colorful Shading" w:semiHidden="0" w:uiPriority="71" w:unhideWhenUsed="0"/>
+    <w:lsdException w:name="Colorful List" w:semiHidden="0" w:uiPriority="72" w:unhideWhenUsed="0"/>
+    <w:lsdException w:name="Colorful Grid" w:semiHidden="0" w:uiPriority="73" w:unhideWhenUsed="0"/>
+    <w:lsdException w:name="Light Shading Accent 1" w:semiHidden="0" w:uiPriority="60" w:unhideWhenUsed="0"/>
+    <w:lsdException w:name="Light List Accent 1" w:semiHidden="0" w:uiPriority="61" w:unhideWhenUsed="0"/>
+    <w:lsdException w:name="Light Grid Accent 1" w:semiHidden="0" w:uiPriority="62" w:unhideWhenUsed="0"/>
+    <w:lsdException w:name="Medium Shading 1 Accent 1" w:semiHidden="0" w:uiPriority="63" w:unhideWhenUsed="0"/>
+    <w:lsdException w:name="Medium Shading 2 Accent 1" w:semiHidden="0" w:uiPriority="64" w:unhideWhenUsed="0"/>
+    <w:lsdException w:name="Medium List 1 Accent 1" w:semiHidden="0" w:uiPriority="65" w:unhideWhenUsed="0"/>
+    <w:lsdException w:name="Revision" w:unhideWhenUsed="0"/>
+    <w:lsdException w:name="List Paragraph" w:semiHidden="0" w:uiPriority="34" w:unhideWhenUsed="0" w:qFormat="1"/>
+    <w:lsdException w:name="Quote" w:semiHidden="0" w:uiPriority="29" w:unhideWhenUsed="0" w:qFormat="1"/>
+    <w:lsdException w:name="Intense Quote" w:semiHidden="0" w:uiPriority="30" w:unhideWhenUsed="0" w:qFormat="1"/>
+    <w:lsdException w:name="Medium List 2 Accent 1" w:semiHidden="0" w:uiPriority="66" w:unhideWhenUsed="0"/>
+    <w:lsdException w:name="Medium Grid 1 Accent 1" w:semiHidden="0" w:uiPriority="67" w:unhideWhenUsed="0"/>
+    <w:lsdException w:name="Medium Grid 2 Accent 1" w:semiHidden="0" w:uiPriority="68" w:unhideWhenUsed="0"/>
+    <w:lsdException w:name="Medium Grid 3 Accent 1" w:semiHidden="0" w:uiPriority="69" w:unhideWhenUsed="0"/>
+    <w:lsdException w:name="Dark List Accent 1" w:semiHidden="0" w:uiPriority="70" w:unhideWhenUsed="0"/>
+    <w:lsdException w:name="Colorful Shading Accent 1" w:semiHidden="0" w:uiPriority="71" w:unhideWhenUsed="0"/>
+    <w:lsdException w:name="Colorful List Accent 1" w:semiHidden="0" w:uiPriority="72" w:unhideWhenUsed="0"/>
+    <w:lsdException w:name="Colorful Grid Accent 1" w:semiHidden="0" w:uiPriority="73" w:unhideWhenUsed="0"/>
+    <w:lsdException w:name="Light Shading Accent 2" w:semiHidden="0" w:uiPriority="60" w:unhideWhenUsed="0"/>
+    <w:lsdException w:name="Light List Accent 2" w:semiHidden="0" w:uiPriority="61" w:unhideWhenUsed="0"/>
+    <w:lsdException w:name="Light Grid Accent 2" w:semiHidden="0" w:uiPriority="62" w:unhideWhenUsed="0"/>
+    <w:lsdException w:name="Medium Shading 1 Accent 2" w:semiHidden="0" w:uiPriority="63" w:unhideWhenUsed="0"/>
+    <w:lsdException w:name="Medium Shading 2 Accent 2" w:semiHidden="0" w:uiPriority="64" w:unhideWhenUsed="0"/>
+    <w:lsdException w:name="Medium List 1 Accent 2" w:semiHidden="0" w:uiPriority="65" w:unhideWhenUsed="0"/>
+    <w:lsdException w:name="Medium List 2 Accent 2" w:semiHidden="0" w:uiPriority="66" w:unhideWhenUsed="0"/>
+    <w:lsdException w:name="Medium Grid 1 Accent 2" w:semiHidden="0" w:uiPriority="67" w:unhideWhenUsed="0"/>
+    <w:lsdException w:name="Medium Grid 2 Accent 2" w:semiHidden="0" w:uiPriority="68" w:unhideWhenUsed="0"/>
+    <w:lsdException w:name="Medium Grid 3 Accent 2" w:semiHidden="0" w:uiPriority="69" w:unhideWhenUsed="0"/>
+    <w:lsdException w:name="Dark List Accent 2" w:semiHidden="0" w:uiPriority="70" w:unhideWhenUsed="0"/>
+    <w:lsdException w:name="Colorful Shading Accent 2" w:semiHidden="0" w:uiPriority="71" w:unhideWhenUsed="0"/>
+    <w:lsdException w:name="Colorful List Accent 2" w:semiHidden="0" w:uiPriority="72" w:unhideWhenUsed="0"/>
+    <w:lsdException w:name="Colorful Grid Accent 2" w:semiHidden="0" w:uiPriority="73" w:unhideWhenUsed="0"/>
+    <w:lsdException w:name="Light Shading Accent 3" w:semiHidden="0" w:uiPriority="60" w:unhideWhenUsed="0"/>
+    <w:lsdException w:name="Light List Accent 3" w:semiHidden="0" w:uiPriority="61" w:unhideWhenUsed="0"/>
+    <w:lsdException w:name="Light Grid Accent 3" w:semiHidden="0" w:uiPriority="62" w:unhideWhenUsed="0"/>
+    <w:lsdException w:name="Medium Shading 1 Accent 3" w:semiHidden="0" w:uiPriority="63" w:unhideWhenUsed="0"/>
+    <w:lsdException w:name="Medium Shading 2 Accent 3" w:semiHidden="0" w:uiPriority="64" w:unhideWhenUsed="0"/>
+    <w:lsdException w:name="Medium List 1 Accent 3" w:semiHidden="0" w:uiPriority="65" w:unhideWhenUsed="0"/>
+    <w:lsdException w:name="Medium List 2 Accent 3" w:semiHidden="0" w:uiPriority="66" w:unhideWhenUsed="0"/>
+    <w:lsdException w:name="Medium Grid 1 Accent 3" w:semiHidden="0" w:uiPriority="67" w:unhideWhenUsed="0"/>
+    <w:lsdException w:name="Medium Grid 2 Accent 3" w:semiHidden="0" w:uiPriority="68" w:unhideWhenUsed="0"/>
+    <w:lsdException w:name="Medium Grid 3 Accent 3" w:semiHidden="0" w:uiPriority="69" w:unhideWhenUsed="0"/>
+    <w:lsdException w:name="Dark List Accent 3" w:semiHidden="0" w:uiPriority="70" w:unhideWhenUsed="0"/>
+    <w:lsdException w:name="Colorful Shading Accent 3" w:semiHidden="0" w:uiPriority="71" w:unhideWhenUsed="0"/>
+    <w:lsdException w:name="Colorful List Accent 3" w:semiHidden="0" w:uiPriority="72" w:unhideWhenUsed="0"/>
+    <w:lsdException w:name="Colorful Grid Accent 3" w:semiHidden="0" w:uiPriority="73" w:unhideWhenUsed="0"/>
+    <w:lsdException w:name="Light Shading Accent 4" w:semiHidden="0" w:uiPriority="60" w:unhideWhenUsed="0"/>
+    <w:lsdException w:name="Light List Accent 4" w:semiHidden="0" w:uiPriority="61" w:unhideWhenUsed="0"/>
+    <w:lsdException w:name="Light Grid Accent 4" w:semiHidden="0" w:uiPriority="62" w:unhideWhenUsed="0"/>
+    <w:lsdException w:name="Medium Shading 1 Accent 4" w:semiHidden="0" w:uiPriority="63" w:unhideWhenUsed="0"/>
+    <w:lsdException w:name="Medium Shading 2 Accent 4" w:semiHidden="0" w:uiPriority="64" w:unhideWhenUsed="0"/>
+    <w:lsdException w:name="Medium List 1 Accent 4" w:semiHidden="0" w:uiPriority="65" w:unhideWhenUsed="0"/>
+    <w:lsdException w:name="Medium List 2 Accent 4" w:semiHidden="0" w:uiPriority="66" w:unhideWhenUsed="0"/>
+    <w:lsdException w:name="Medium Grid 1 Accent 4" w:semiHidden="0" w:uiPriority="67" w:unhideWhenUsed="0"/>
+    <w:lsdException w:name="Medium Grid 2 Accent 4" w:semiHidden="0" w:uiPriority="68" w:unhideWhenUsed="0"/>
+    <w:lsdException w:name="Medium Grid 3 Accent 4" w:semiHidden="0" w:uiPriority="69" w:unhideWhenUsed="0"/>
+    <w:lsdException w:name="Dark List Accent 4" w:semiHidden="0" w:uiPriority="70" w:unhideWhenUsed="0"/>
+    <w:lsdException w:name="Colorful Shading Accent 4" w:semiHidden="0" w:uiPriority="71" w:unhideWhenUsed="0"/>
+    <w:lsdException w:name="Colorful List Accent 4" w:semiHidden="0" w:uiPriority="72" w:unhideWhenUsed="0"/>
+    <w:lsdException w:name="Colorful Grid Accent 4" w:semiHidden="0" w:uiPriority="73" w:unhideWhenUsed="0"/>
+    <w:lsdException w:name="Light Shading Accent 5" w:semiHidden="0" w:uiPriority="60" w:unhideWhenUsed="0"/>
+    <w:lsdException w:name="Light List Accent 5" w:semiHidden="0" w:uiPriority="61" w:unhideWhenUsed="0"/>
+    <w:lsdException w:name="Light Grid Accent 5" w:semiHidden="0" w:uiPriority="62" w:unhideWhenUsed="0"/>
+    <w:lsdException w:name="Medium Shading 1 Accent 5" w:semiHidden="0" w:uiPriority="63" w:unhideWhenUsed="0"/>
+    <w:lsdException w:name="Medium Shading 2 Accent 5" w:semiHidden="0" w:uiPriority="64" w:unhideWhenUsed="0"/>
+    <w:lsdException w:name="Medium List 1 Accent 5" w:semiHidden="0" w:uiPriority="65" w:unhideWhenUsed="0"/>
+    <w:lsdException w:name="Medium List 2 Accent 5" w:semiHidden="0" w:uiPriority="66" w:unhideWhenUsed="0"/>
+    <w:lsdException w:name="Medium Grid 1 Accent 5" w:semiHidden="0" w:uiPriority="67" w:unhideWhenUsed="0"/>
+    <w:lsdException w:name="Medium Grid 2 Accent 5" w:semiHidden="0" w:uiPriority="68" w:unhideWhenUsed="0"/>
+    <w:lsdException w:name="Medium Grid 3 Accent 5" w:semiHidden="0" w:uiPriority="69" w:unhideWhenUsed="0"/>
+    <w:lsdException w:name="Dark List Accent 5" w:semiHidden="0" w:uiPriority="70" w:unhideWhenUsed="0"/>
+    <w:lsdException w:name="Colorful Shading Accent 5" w:semiHidden="0" w:uiPriority="71" w:unhideWhenUsed="0"/>
+    <w:lsdException w:name="Colorful List Accent 5" w:semiHidden="0" w:uiPriority="72" w:unhideWhenUsed="0"/>
+    <w:lsdException w:name="Colorful Grid Accent 5" w:semiHidden="0" w:uiPriority="73" w:unhideWhenUsed="0"/>
+    <w:lsdException w:name="Light Shading Accent 6" w:semiHidden="0" w:uiPriority="60" w:unhideWhenUsed="0"/>
+    <w:lsdException w:name="Light List Accent 6" w:semiHidden="0" w:uiPriority="61" w:unhideWhenUsed="0"/>
+    <w:lsdException w:name="Light Grid Accent 6" w:semiHidden="0" w:uiPriority="62" w:unhideWhenUsed="0"/>
+    <w:lsdException w:name="Medium Shading 1 Accent 6" w:semiHidden="0" w:uiPriority="63" w:unhideWhenUsed="0"/>
+    <w:lsdException w:name="Medium Shading 2 Accent 6" w:semiHidden="0" w:uiPriority="64" w:unhideWhenUsed="0"/>
+    <w:lsdException w:name="Medium List 1 Accent 6" w:semiHidden="0" w:uiPriority="65" w:unhideWhenUsed="0"/>
+    <w:lsdException w:name="Medium List 2 Accent 6" w:semiHidden="0" w:uiPriority="66" w:unhideWhenUsed="0"/>
+    <w:lsdException w:name="Medium Grid 1 Accent 6" w:semiHidden="0" w:uiPriority="67" w:unhideWhenUsed="0"/>
+    <w:lsdException w:name="Medium Grid 2 Accent 6" w:semiHidden="0" w:uiPriority="68" w:unhideWhenUsed="0"/>
+    <w:lsdException w:name="Medium Grid 3 Accent 6" w:semiHidden="0" w:uiPriority="69" w:unhideWhenUsed="0"/>
+    <w:lsdException w:name="Dark List Accent 6" w:semiHidden="0" w:uiPriority="70" w:unhideWhenUsed="0"/>
+    <w:lsdException w:name="Colorful Shading Accent 6" w:semiHidden="0" w:uiPriority="71" w:unhideWhenUsed="0"/>
+    <w:lsdException w:name="Colorful List Accent 6" w:semiHidden="0" w:uiPriority="72" w:unhideWhenUsed="0"/>
+    <w:lsdException w:name="Colorful Grid Accent 6" w:semiHidden="0" w:uiPriority="73" w:unhideWhenUsed="0"/>
+    <w:lsdException w:name="Subtle Emphasis" w:semiHidden="0" w:uiPriority="19" w:unhideWhenUsed="0" w:qFormat="1"/>
+    <w:lsdException w:name="Intense Emphasis" w:semiHidden="0" w:uiPriority="21" w:unhideWhenUsed="0" w:qFormat="1"/>
+    <w:lsdException w:name="Subtle Reference" w:semiHidden="0" w:uiPriority="31" w:unhideWhenUsed="0" w:qFormat="1"/>
+    <w:lsdException w:name="Intense Reference" w:semiHidden="0" w:uiPriority="32" w:unhideWhenUsed="0" w:qFormat="1"/>
+    <w:lsdException w:name="Book Title" w:semiHidden="0" w:uiPriority="33" w:unhideWhenUsed="0" w:qFormat="1"/>
+    <w:lsdException w:name="Bibliography" w:uiPriority="37"/>
+    <w:lsdException w:name="TOC Heading" w:uiPriority="39" w:qFormat="1"/>
+  </w:latentStyles>
+  <w:style w:type="paragraph" w:default="1" w:styleId="Normal">
+    <w:name w:val="Normal"/>
+    <w:qFormat/>
+  </w:style>
+  <w:style w:type="character" w:default="1" w:styleId="DefaultParagraphFont">
+    <w:name w:val="Default Paragraph Font"/>
+    <w:uiPriority w:val="1"/>
+    <w:semiHidden/>
+    <w:unhideWhenUsed/>
+  </w:style>
+  <w:style w:type="table" w:default="1" w:styleId="TableNormal">
+    <w:name w:val="Normal Table"/>
+    <w:uiPriority w:val="99"/>
+    <w:semiHidden/>
+    <w:unhideWhenUsed/>
+    <w:tblPr>
+      <w:tblInd w:w="0" w:type="dxa"/>
+      <w:tblCellMar>
+        <w:top w:w="0" w:type="dxa"/>
+        <w:left w:w="108" w:type="dxa"/>
+        <w:bottom w:w="0" w:type="dxa"/>
+        <w:right w:w="108" w:type="dxa"/>
+      </w:tblCellMar>
+    </w:tblPr>
+  </w:style>
+  <w:style w:type="numbering" w:default="1" w:styleId="NoList">
+    <w:name w:val="No List"/>
+    <w:uiPriority w:val="99"/>
+    <w:semiHidden/>
+    <w:unhideWhenUsed/>
   </w:style>
 </w:styles>
 </file>

--- a/text/Notes.docx
+++ b/text/Notes.docx
@@ -120,9 +120,11 @@
           <w:sz w:val="28"/>
           <w:szCs w:val="28"/>
         </w:rPr>
-        <w:t xml:space="preserve">Alex and </w:t>
-      </w:r>
-      <w:r>
+        <w:t>Alex and Kristupas</w:t>
+      </w:r>
+    </w:p>
+    <w:p>
+      <w:pPr>
         <w:rPr>
           <w:rFonts w:ascii="Arial" w:hAnsi="Arial" w:cs="Arial"/>
           <w:b/>
@@ -132,8 +134,7 @@
           <w:sz w:val="28"/>
           <w:szCs w:val="28"/>
         </w:rPr>
-        <w:t>Kristupas</w:t>
-      </w:r>
+      </w:pPr>
     </w:p>
     <w:p>
       <w:pPr>
@@ -152,6 +153,22 @@
       <w:pPr>
         <w:rPr>
           <w:rFonts w:ascii="Arial" w:hAnsi="Arial" w:cs="Arial"/>
+          <w:color w:val="000080"/>
+          <w:sz w:val="28"/>
+          <w:szCs w:val="28"/>
+        </w:rPr>
+      </w:pPr>
+      <w:r>
+        <w:rPr>
+          <w:rFonts w:ascii="Arial" w:hAnsi="Arial" w:cs="Arial"/>
+          <w:sz w:val="28"/>
+          <w:szCs w:val="28"/>
+        </w:rPr>
+        <w:t>Interaction diagrams for the fully dressed use-case --&gt;</w:t>
+      </w:r>
+      <w:r>
+        <w:rPr>
+          <w:rFonts w:ascii="Arial" w:hAnsi="Arial" w:cs="Arial"/>
           <w:b/>
           <w:bCs/>
           <w:i/>
@@ -159,32 +176,24 @@
           <w:sz w:val="28"/>
           <w:szCs w:val="28"/>
         </w:rPr>
-      </w:pPr>
-    </w:p>
-    <w:p>
-      <w:pPr>
-        <w:rPr>
-          <w:rFonts w:ascii="Arial" w:hAnsi="Arial" w:cs="Arial"/>
-          <w:color w:val="000080"/>
-          <w:sz w:val="28"/>
-          <w:szCs w:val="28"/>
-        </w:rPr>
-      </w:pPr>
-      <w:r>
-        <w:rPr>
-          <w:rFonts w:ascii="Arial" w:hAnsi="Arial" w:cs="Arial"/>
-          <w:sz w:val="28"/>
-          <w:szCs w:val="28"/>
-        </w:rPr>
-        <w:t xml:space="preserve">Interaction diagrams for the fully dressed use-case </w:t>
-      </w:r>
-      <w:r>
-        <w:rPr>
-          <w:rFonts w:ascii="Arial" w:hAnsi="Arial" w:cs="Arial"/>
-          <w:sz w:val="28"/>
-          <w:szCs w:val="28"/>
-        </w:rPr>
-        <w:t>--&gt;</w:t>
+        <w:t xml:space="preserve">Monika </w:t>
+      </w:r>
+    </w:p>
+    <w:p>
+      <w:pPr>
+        <w:rPr>
+          <w:rFonts w:ascii="Arial" w:hAnsi="Arial" w:cs="Arial"/>
+          <w:sz w:val="28"/>
+          <w:szCs w:val="28"/>
+        </w:rPr>
+      </w:pPr>
+      <w:r>
+        <w:rPr>
+          <w:rFonts w:ascii="Arial" w:hAnsi="Arial" w:cs="Arial"/>
+          <w:sz w:val="28"/>
+          <w:szCs w:val="28"/>
+        </w:rPr>
+        <w:t xml:space="preserve">Mock-ups, argumentation for the design --&gt; </w:t>
       </w:r>
       <w:r>
         <w:rPr>
@@ -196,24 +205,24 @@
           <w:sz w:val="28"/>
           <w:szCs w:val="28"/>
         </w:rPr>
-        <w:t xml:space="preserve">Monika </w:t>
-      </w:r>
-    </w:p>
-    <w:p>
-      <w:pPr>
-        <w:rPr>
-          <w:rFonts w:ascii="Arial" w:hAnsi="Arial" w:cs="Arial"/>
-          <w:sz w:val="28"/>
-          <w:szCs w:val="28"/>
-        </w:rPr>
-      </w:pPr>
-      <w:r>
-        <w:rPr>
-          <w:rFonts w:ascii="Arial" w:hAnsi="Arial" w:cs="Arial"/>
-          <w:sz w:val="28"/>
-          <w:szCs w:val="28"/>
-        </w:rPr>
-        <w:t xml:space="preserve">Mock-ups, argumentation for the design --&gt; </w:t>
+        <w:t>Alex and Kristupas</w:t>
+      </w:r>
+    </w:p>
+    <w:p>
+      <w:pPr>
+        <w:rPr>
+          <w:rFonts w:ascii="Arial" w:hAnsi="Arial" w:cs="Arial"/>
+          <w:sz w:val="28"/>
+          <w:szCs w:val="28"/>
+        </w:rPr>
+      </w:pPr>
+      <w:r>
+        <w:rPr>
+          <w:rFonts w:ascii="Arial" w:hAnsi="Arial" w:cs="Arial"/>
+          <w:sz w:val="28"/>
+          <w:szCs w:val="28"/>
+        </w:rPr>
+        <w:t xml:space="preserve">SQL scripts for creation of the database --&gt; </w:t>
       </w:r>
       <w:r>
         <w:rPr>
@@ -225,24 +234,24 @@
           <w:sz w:val="28"/>
           <w:szCs w:val="28"/>
         </w:rPr>
-        <w:t>Alex and Kristupas</w:t>
-      </w:r>
-    </w:p>
-    <w:p>
-      <w:pPr>
-        <w:rPr>
-          <w:rFonts w:ascii="Arial" w:hAnsi="Arial" w:cs="Arial"/>
-          <w:sz w:val="28"/>
-          <w:szCs w:val="28"/>
-        </w:rPr>
-      </w:pPr>
-      <w:r>
-        <w:rPr>
-          <w:rFonts w:ascii="Arial" w:hAnsi="Arial" w:cs="Arial"/>
-          <w:sz w:val="28"/>
-          <w:szCs w:val="28"/>
-        </w:rPr>
-        <w:t xml:space="preserve">SQL scripts for creation of the database --&gt; </w:t>
+        <w:t>Stefan</w:t>
+      </w:r>
+    </w:p>
+    <w:p>
+      <w:pPr>
+        <w:rPr>
+          <w:rFonts w:ascii="Arial" w:hAnsi="Arial" w:cs="Arial"/>
+          <w:sz w:val="28"/>
+          <w:szCs w:val="28"/>
+        </w:rPr>
+      </w:pPr>
+      <w:r>
+        <w:rPr>
+          <w:rFonts w:ascii="Arial" w:hAnsi="Arial" w:cs="Arial"/>
+          <w:sz w:val="28"/>
+          <w:szCs w:val="28"/>
+        </w:rPr>
+        <w:t xml:space="preserve">SQL scripts for insertion of data into the database. --&gt; </w:t>
       </w:r>
       <w:r>
         <w:rPr>
@@ -254,63 +263,37 @@
           <w:sz w:val="28"/>
           <w:szCs w:val="28"/>
         </w:rPr>
-        <w:t>Stefan</w:t>
-      </w:r>
-    </w:p>
-    <w:p>
-      <w:pPr>
-        <w:rPr>
-          <w:rFonts w:ascii="Arial" w:hAnsi="Arial" w:cs="Arial"/>
-          <w:sz w:val="28"/>
-          <w:szCs w:val="28"/>
-        </w:rPr>
-      </w:pPr>
-      <w:r>
-        <w:rPr>
-          <w:rFonts w:ascii="Arial" w:hAnsi="Arial" w:cs="Arial"/>
-          <w:sz w:val="28"/>
-          <w:szCs w:val="28"/>
-        </w:rPr>
-        <w:t xml:space="preserve">SQL scripts for insertion of data into the database. --&gt; </w:t>
-      </w:r>
+        <w:t>Adrian</w:t>
+      </w:r>
+    </w:p>
+    <w:p>
+      <w:pPr>
+        <w:rPr>
+          <w:rFonts w:ascii="Arial" w:hAnsi="Arial" w:cs="Arial"/>
+          <w:sz w:val="28"/>
+          <w:szCs w:val="28"/>
+        </w:rPr>
+      </w:pPr>
+      <w:r>
+        <w:rPr>
+          <w:rFonts w:ascii="Arial" w:hAnsi="Arial" w:cs="Arial"/>
+          <w:sz w:val="28"/>
+          <w:szCs w:val="28"/>
+        </w:rPr>
+        <w:t xml:space="preserve">Code standard --&gt; </w:t>
+      </w:r>
+      <w:proofErr w:type="gramStart"/>
       <w:r>
         <w:rPr>
           <w:rFonts w:ascii="Arial" w:hAnsi="Arial" w:cs="Arial"/>
           <w:b/>
           <w:bCs/>
-          <w:i/>
-          <w:iCs/>
-          <w:sz w:val="28"/>
-          <w:szCs w:val="28"/>
-        </w:rPr>
-        <w:t>Adrian</w:t>
-      </w:r>
-    </w:p>
-    <w:p>
-      <w:pPr>
-        <w:rPr>
-          <w:rFonts w:ascii="Arial" w:hAnsi="Arial" w:cs="Arial"/>
-          <w:sz w:val="28"/>
-          <w:szCs w:val="28"/>
-        </w:rPr>
-      </w:pPr>
-      <w:r>
-        <w:rPr>
-          <w:rFonts w:ascii="Arial" w:hAnsi="Arial" w:cs="Arial"/>
-          <w:sz w:val="28"/>
-          <w:szCs w:val="28"/>
-        </w:rPr>
-        <w:t>Cod</w:t>
-      </w:r>
-      <w:r>
-        <w:rPr>
-          <w:rFonts w:ascii="Arial" w:hAnsi="Arial" w:cs="Arial"/>
-          <w:sz w:val="28"/>
-          <w:szCs w:val="28"/>
-        </w:rPr>
-        <w:t xml:space="preserve">e standard --&gt; </w:t>
-      </w:r>
-      <w:proofErr w:type="gramStart"/>
+          <w:sz w:val="28"/>
+          <w:szCs w:val="28"/>
+        </w:rPr>
+        <w:t>Whoever</w:t>
+      </w:r>
+      <w:proofErr w:type="gramEnd"/>
       <w:r>
         <w:rPr>
           <w:rFonts w:ascii="Arial" w:hAnsi="Arial" w:cs="Arial"/>
@@ -319,279 +302,266 @@
           <w:sz w:val="28"/>
           <w:szCs w:val="28"/>
         </w:rPr>
-        <w:t>Whoever</w:t>
+        <w:t xml:space="preserve"> has time</w:t>
+      </w:r>
+    </w:p>
+    <w:p>
+      <w:pPr>
+        <w:rPr>
+          <w:rFonts w:ascii="Arial" w:hAnsi="Arial" w:cs="Arial"/>
+          <w:sz w:val="28"/>
+          <w:szCs w:val="28"/>
+        </w:rPr>
+      </w:pPr>
+      <w:r>
+        <w:rPr>
+          <w:rFonts w:ascii="Arial" w:hAnsi="Arial" w:cs="Arial"/>
+          <w:sz w:val="28"/>
+          <w:szCs w:val="28"/>
+        </w:rPr>
+        <w:t xml:space="preserve">The </w:t>
+      </w:r>
+      <w:proofErr w:type="spellStart"/>
+      <w:r>
+        <w:rPr>
+          <w:rFonts w:ascii="Arial" w:hAnsi="Arial" w:cs="Arial"/>
+          <w:sz w:val="28"/>
+          <w:szCs w:val="28"/>
+        </w:rPr>
+        <w:t>testclasses</w:t>
+      </w:r>
+      <w:proofErr w:type="spellEnd"/>
+      <w:r>
+        <w:rPr>
+          <w:rFonts w:ascii="Arial" w:hAnsi="Arial" w:cs="Arial"/>
+          <w:sz w:val="28"/>
+          <w:szCs w:val="28"/>
+        </w:rPr>
+        <w:t xml:space="preserve"> has to be part of the Eclipse project.</w:t>
+      </w:r>
+    </w:p>
+    <w:p>
+      <w:pPr>
+        <w:rPr>
+          <w:rFonts w:ascii="Arial" w:hAnsi="Arial" w:cs="Arial"/>
+        </w:rPr>
+      </w:pPr>
+    </w:p>
+    <w:p>
+      <w:pPr>
+        <w:rPr>
+          <w:rFonts w:ascii="Arial" w:hAnsi="Arial" w:cs="Arial"/>
+        </w:rPr>
+      </w:pPr>
+    </w:p>
+    <w:p>
+      <w:pPr>
+        <w:rPr>
+          <w:rFonts w:ascii="Arial" w:hAnsi="Arial" w:cs="Arial"/>
+          <w:strike/>
+          <w:sz w:val="28"/>
+          <w:szCs w:val="28"/>
+        </w:rPr>
+      </w:pPr>
+      <w:r>
+        <w:rPr>
+          <w:rFonts w:ascii="Arial" w:hAnsi="Arial" w:cs="Arial"/>
+          <w:strike/>
+          <w:sz w:val="28"/>
+          <w:szCs w:val="28"/>
+        </w:rPr>
+        <w:t>Based on the domain model a relational model is to be designed (mapping/transformation).</w:t>
+      </w:r>
+    </w:p>
+    <w:p>
+      <w:pPr>
+        <w:rPr>
+          <w:rFonts w:ascii="Arial" w:hAnsi="Arial" w:cs="Arial"/>
+          <w:sz w:val="28"/>
+          <w:szCs w:val="28"/>
+        </w:rPr>
+      </w:pPr>
+      <w:r>
+        <w:rPr>
+          <w:rFonts w:ascii="Arial" w:hAnsi="Arial" w:cs="Arial"/>
+          <w:sz w:val="28"/>
+          <w:szCs w:val="28"/>
+        </w:rPr>
+        <w:t>Script(s) for creating the database and insertion of data are to be written.</w:t>
+      </w:r>
+    </w:p>
+    <w:p>
+      <w:pPr>
+        <w:rPr>
+          <w:rFonts w:ascii="Arial" w:hAnsi="Arial" w:cs="Arial"/>
+          <w:sz w:val="28"/>
+          <w:szCs w:val="28"/>
+        </w:rPr>
+      </w:pPr>
+      <w:r>
+        <w:rPr>
+          <w:rFonts w:ascii="Arial" w:hAnsi="Arial" w:cs="Arial"/>
+          <w:sz w:val="28"/>
+          <w:szCs w:val="28"/>
+        </w:rPr>
+        <w:t>Java programs are to be created so it is possible to carry out CRUD operations on the Customer and Product classes.</w:t>
+      </w:r>
+    </w:p>
+    <w:p>
+      <w:pPr>
+        <w:rPr>
+          <w:rFonts w:ascii="Arial" w:hAnsi="Arial" w:cs="Arial"/>
+          <w:sz w:val="28"/>
+          <w:szCs w:val="28"/>
+        </w:rPr>
+      </w:pPr>
+      <w:r>
+        <w:rPr>
+          <w:rFonts w:ascii="Arial" w:hAnsi="Arial" w:cs="Arial"/>
+          <w:sz w:val="28"/>
+          <w:szCs w:val="28"/>
+        </w:rPr>
+        <w:t xml:space="preserve">Finally the use case for order processing is to be described, designed, </w:t>
+      </w:r>
+      <w:proofErr w:type="gramStart"/>
+      <w:r>
+        <w:rPr>
+          <w:rFonts w:ascii="Arial" w:hAnsi="Arial" w:cs="Arial"/>
+          <w:sz w:val="28"/>
+          <w:szCs w:val="28"/>
+        </w:rPr>
+        <w:t>implemented</w:t>
       </w:r>
       <w:proofErr w:type="gramEnd"/>
       <w:r>
         <w:rPr>
           <w:rFonts w:ascii="Arial" w:hAnsi="Arial" w:cs="Arial"/>
-          <w:b/>
-          <w:bCs/>
-          <w:sz w:val="28"/>
-          <w:szCs w:val="28"/>
-        </w:rPr>
-        <w:t xml:space="preserve"> has time</w:t>
-      </w:r>
-    </w:p>
-    <w:p>
-      <w:pPr>
-        <w:rPr>
-          <w:rFonts w:ascii="Arial" w:hAnsi="Arial" w:cs="Arial"/>
-          <w:sz w:val="28"/>
-          <w:szCs w:val="28"/>
-        </w:rPr>
-      </w:pPr>
-      <w:r>
-        <w:rPr>
-          <w:rFonts w:ascii="Arial" w:hAnsi="Arial" w:cs="Arial"/>
-          <w:sz w:val="28"/>
-          <w:szCs w:val="28"/>
+          <w:sz w:val="28"/>
+          <w:szCs w:val="28"/>
+        </w:rPr>
+        <w:t>. Beside that you have to make test classes.</w:t>
+      </w:r>
+    </w:p>
+    <w:p>
+      <w:pPr>
+        <w:rPr>
+          <w:rFonts w:ascii="Arial" w:hAnsi="Arial" w:cs="Arial"/>
+          <w:i/>
+          <w:iCs/>
+          <w:sz w:val="28"/>
+          <w:szCs w:val="28"/>
+        </w:rPr>
+      </w:pPr>
+    </w:p>
+    <w:p>
+      <w:pPr>
+        <w:rPr>
+          <w:rFonts w:ascii="Arial" w:hAnsi="Arial" w:cs="Arial"/>
+          <w:i/>
+          <w:iCs/>
+          <w:sz w:val="28"/>
+          <w:szCs w:val="28"/>
+        </w:rPr>
+      </w:pPr>
+    </w:p>
+    <w:p>
+      <w:pPr>
+        <w:rPr>
+          <w:rFonts w:ascii="Arial" w:hAnsi="Arial" w:cs="Arial"/>
+          <w:i/>
+          <w:iCs/>
+          <w:sz w:val="28"/>
+          <w:szCs w:val="28"/>
+        </w:rPr>
+      </w:pPr>
+    </w:p>
+    <w:p>
+      <w:pPr>
+        <w:rPr>
+          <w:rFonts w:ascii="Arial" w:hAnsi="Arial" w:cs="Arial"/>
+          <w:i/>
+          <w:iCs/>
+          <w:sz w:val="28"/>
+          <w:szCs w:val="28"/>
+        </w:rPr>
+      </w:pPr>
+      <w:r>
+        <w:rPr>
+          <w:rFonts w:ascii="Arial" w:hAnsi="Arial" w:cs="Arial"/>
+          <w:i/>
+          <w:iCs/>
+          <w:sz w:val="28"/>
+          <w:szCs w:val="28"/>
+        </w:rPr>
+        <w:t>Mock Ups</w:t>
+      </w:r>
+      <w:r>
+        <w:rPr>
+          <w:rFonts w:ascii="Arial" w:hAnsi="Arial" w:cs="Arial"/>
+          <w:i/>
+          <w:iCs/>
+          <w:sz w:val="28"/>
+          <w:szCs w:val="28"/>
+        </w:rPr>
+        <w:t>(s)</w:t>
+      </w:r>
+    </w:p>
+    <w:p>
+      <w:pPr>
+        <w:rPr>
+          <w:rFonts w:ascii="Arial" w:hAnsi="Arial" w:cs="Arial"/>
+          <w:iCs/>
+          <w:szCs w:val="24"/>
+        </w:rPr>
+      </w:pPr>
+      <w:r>
+        <w:rPr>
+          <w:rFonts w:ascii="Arial" w:hAnsi="Arial" w:cs="Arial"/>
+          <w:iCs/>
+          <w:szCs w:val="24"/>
         </w:rPr>
         <w:t xml:space="preserve">The </w:t>
       </w:r>
-      <w:proofErr w:type="spellStart"/>
-      <w:r>
-        <w:rPr>
-          <w:rFonts w:ascii="Arial" w:hAnsi="Arial" w:cs="Arial"/>
-          <w:sz w:val="28"/>
-          <w:szCs w:val="28"/>
-        </w:rPr>
-        <w:t>testclasses</w:t>
-      </w:r>
-      <w:proofErr w:type="spellEnd"/>
-      <w:r>
-        <w:rPr>
-          <w:rFonts w:ascii="Arial" w:hAnsi="Arial" w:cs="Arial"/>
-          <w:sz w:val="28"/>
-          <w:szCs w:val="28"/>
-        </w:rPr>
-        <w:t xml:space="preserve"> has to be part of the Eclipse project.</w:t>
-      </w:r>
-    </w:p>
-    <w:p>
-      <w:pPr>
-        <w:rPr>
-          <w:rFonts w:ascii="Arial" w:hAnsi="Arial" w:cs="Arial"/>
-        </w:rPr>
-      </w:pPr>
-    </w:p>
-    <w:p>
-      <w:pPr>
-        <w:rPr>
-          <w:rFonts w:ascii="Arial" w:hAnsi="Arial" w:cs="Arial"/>
-        </w:rPr>
-      </w:pPr>
-    </w:p>
-    <w:p>
-      <w:pPr>
-        <w:rPr>
-          <w:rFonts w:ascii="Arial" w:hAnsi="Arial" w:cs="Arial"/>
-          <w:strike/>
-          <w:sz w:val="28"/>
-          <w:szCs w:val="28"/>
-        </w:rPr>
-      </w:pPr>
-      <w:r>
-        <w:rPr>
-          <w:rFonts w:ascii="Arial" w:hAnsi="Arial" w:cs="Arial"/>
-          <w:strike/>
-          <w:sz w:val="28"/>
-          <w:szCs w:val="28"/>
-        </w:rPr>
-        <w:t>Based on the domain model a relational model is to be designed (</w:t>
-      </w:r>
-      <w:proofErr w:type="gramStart"/>
-      <w:r>
-        <w:rPr>
-          <w:rFonts w:ascii="Arial" w:hAnsi="Arial" w:cs="Arial"/>
-          <w:strike/>
-          <w:sz w:val="28"/>
-          <w:szCs w:val="28"/>
-        </w:rPr>
-        <w:t>mapping/transformation</w:t>
-      </w:r>
-      <w:proofErr w:type="gramEnd"/>
-      <w:r>
-        <w:rPr>
-          <w:rFonts w:ascii="Arial" w:hAnsi="Arial" w:cs="Arial"/>
-          <w:strike/>
-          <w:sz w:val="28"/>
-          <w:szCs w:val="28"/>
-        </w:rPr>
-        <w:t>).</w:t>
-      </w:r>
-    </w:p>
-    <w:p>
-      <w:pPr>
-        <w:rPr>
-          <w:rFonts w:ascii="Arial" w:hAnsi="Arial" w:cs="Arial"/>
-          <w:sz w:val="28"/>
-          <w:szCs w:val="28"/>
-        </w:rPr>
-      </w:pPr>
-      <w:r>
-        <w:rPr>
-          <w:rFonts w:ascii="Arial" w:hAnsi="Arial" w:cs="Arial"/>
-          <w:sz w:val="28"/>
-          <w:szCs w:val="28"/>
-        </w:rPr>
-        <w:t>Script(s) for creating the database and insertion of data are to be written.</w:t>
-      </w:r>
-    </w:p>
-    <w:p>
-      <w:pPr>
-        <w:rPr>
-          <w:rFonts w:ascii="Arial" w:hAnsi="Arial" w:cs="Arial"/>
-          <w:sz w:val="28"/>
-          <w:szCs w:val="28"/>
-        </w:rPr>
-      </w:pPr>
-      <w:r>
-        <w:rPr>
-          <w:rFonts w:ascii="Arial" w:hAnsi="Arial" w:cs="Arial"/>
-          <w:sz w:val="28"/>
-          <w:szCs w:val="28"/>
-        </w:rPr>
-        <w:t>J</w:t>
-      </w:r>
-      <w:r>
-        <w:rPr>
-          <w:rFonts w:ascii="Arial" w:hAnsi="Arial" w:cs="Arial"/>
-          <w:sz w:val="28"/>
-          <w:szCs w:val="28"/>
-        </w:rPr>
-        <w:t>ava programs are to be created so it is possible to carry out CRUD operations on the Customer and Product classes.</w:t>
-      </w:r>
-    </w:p>
-    <w:p>
-      <w:pPr>
-        <w:rPr>
-          <w:rFonts w:ascii="Arial" w:hAnsi="Arial" w:cs="Arial"/>
-          <w:sz w:val="28"/>
-          <w:szCs w:val="28"/>
-        </w:rPr>
-      </w:pPr>
-      <w:r>
-        <w:rPr>
-          <w:rFonts w:ascii="Arial" w:hAnsi="Arial" w:cs="Arial"/>
-          <w:sz w:val="28"/>
-          <w:szCs w:val="28"/>
-        </w:rPr>
-        <w:t xml:space="preserve">Finally the use case for order processing is to be described, designed, </w:t>
-      </w:r>
-      <w:proofErr w:type="gramStart"/>
-      <w:r>
-        <w:rPr>
-          <w:rFonts w:ascii="Arial" w:hAnsi="Arial" w:cs="Arial"/>
-          <w:sz w:val="28"/>
-          <w:szCs w:val="28"/>
-        </w:rPr>
-        <w:t>implemented</w:t>
-      </w:r>
-      <w:proofErr w:type="gramEnd"/>
-      <w:r>
-        <w:rPr>
-          <w:rFonts w:ascii="Arial" w:hAnsi="Arial" w:cs="Arial"/>
-          <w:sz w:val="28"/>
-          <w:szCs w:val="28"/>
-        </w:rPr>
-        <w:t>. Beside that you have to make test classes.</w:t>
-      </w:r>
-    </w:p>
-    <w:p>
-      <w:pPr>
-        <w:rPr>
-          <w:rFonts w:ascii="Arial" w:hAnsi="Arial" w:cs="Arial"/>
-          <w:i/>
-          <w:iCs/>
-          <w:sz w:val="28"/>
-          <w:szCs w:val="28"/>
-        </w:rPr>
-      </w:pPr>
-    </w:p>
-    <w:p>
-      <w:pPr>
-        <w:rPr>
-          <w:rFonts w:ascii="Arial" w:hAnsi="Arial" w:cs="Arial"/>
-          <w:i/>
-          <w:iCs/>
-          <w:sz w:val="28"/>
-          <w:szCs w:val="28"/>
-        </w:rPr>
-      </w:pPr>
-    </w:p>
-    <w:p>
-      <w:pPr>
-        <w:rPr>
-          <w:rFonts w:ascii="Arial" w:hAnsi="Arial" w:cs="Arial"/>
-          <w:i/>
-          <w:iCs/>
-          <w:sz w:val="28"/>
-          <w:szCs w:val="28"/>
-        </w:rPr>
-      </w:pPr>
-    </w:p>
-    <w:p>
-      <w:pPr>
-        <w:rPr>
-          <w:rFonts w:ascii="Arial" w:hAnsi="Arial" w:cs="Arial"/>
-          <w:i/>
-          <w:iCs/>
-          <w:sz w:val="28"/>
-          <w:szCs w:val="28"/>
-        </w:rPr>
-      </w:pPr>
-      <w:r>
-        <w:rPr>
-          <w:rFonts w:ascii="Arial" w:hAnsi="Arial" w:cs="Arial"/>
-          <w:i/>
-          <w:iCs/>
-          <w:sz w:val="28"/>
-          <w:szCs w:val="28"/>
-        </w:rPr>
-        <w:t>Mock Ups</w:t>
-      </w:r>
-    </w:p>
-    <w:p>
-      <w:pPr>
-        <w:rPr>
-          <w:rFonts w:ascii="Arial" w:hAnsi="Arial" w:cs="Arial"/>
-          <w:iCs/>
-          <w:szCs w:val="24"/>
-        </w:rPr>
-      </w:pPr>
-      <w:r>
-        <w:rPr>
-          <w:rFonts w:ascii="Arial" w:hAnsi="Arial" w:cs="Arial"/>
-          <w:iCs/>
-          <w:szCs w:val="24"/>
-        </w:rPr>
-        <w:t xml:space="preserve">The </w:t>
-      </w:r>
-      <w:r>
-        <w:rPr>
-          <w:rFonts w:ascii="Arial" w:hAnsi="Arial" w:cs="Arial"/>
-          <w:iCs/>
-          <w:szCs w:val="24"/>
-        </w:rPr>
-        <w:t>design of the mock up is based on virtual windows method by using the domain model and use cases as a starting point on ideas and finally implementation in the GUI. The initial ideas were a bit rough. For example there was too much clustering of information on one interface.</w:t>
-      </w:r>
-    </w:p>
-    <w:p>
-      <w:pPr>
-        <w:rPr>
-          <w:rFonts w:ascii="Arial" w:hAnsi="Arial" w:cs="Arial"/>
-          <w:iCs/>
-          <w:szCs w:val="24"/>
-        </w:rPr>
-      </w:pPr>
-      <w:r>
-        <w:rPr>
-          <w:rFonts w:ascii="Arial" w:hAnsi="Arial" w:cs="Arial"/>
-          <w:iCs/>
-          <w:szCs w:val="24"/>
-        </w:rPr>
-        <w:t>T</w:t>
+      <w:r>
+        <w:rPr>
+          <w:rFonts w:ascii="Arial" w:hAnsi="Arial" w:cs="Arial"/>
+          <w:iCs/>
+          <w:szCs w:val="24"/>
+        </w:rPr>
+        <w:t>design of the mock up</w:t>
+      </w:r>
+      <w:r>
+        <w:rPr>
+          <w:rFonts w:ascii="Arial" w:hAnsi="Arial" w:cs="Arial"/>
+          <w:iCs/>
+          <w:szCs w:val="24"/>
+        </w:rPr>
+        <w:t>(s)</w:t>
+      </w:r>
+      <w:r>
+        <w:rPr>
+          <w:rFonts w:ascii="Arial" w:hAnsi="Arial" w:cs="Arial"/>
+          <w:iCs/>
+          <w:szCs w:val="24"/>
+        </w:rPr>
+        <w:t xml:space="preserve"> is based on virtual windows method by using the domain model and use cases as a starting point on ideas and finally implementation in the GUI. The initial ideas were a bit rough. For example there was too much clustering of information on one interface.</w:t>
+      </w:r>
+    </w:p>
+    <w:p>
+      <w:pPr>
+        <w:rPr>
+          <w:rFonts w:ascii="Arial" w:hAnsi="Arial" w:cs="Arial"/>
+          <w:iCs/>
+          <w:szCs w:val="24"/>
+        </w:rPr>
+      </w:pPr>
+      <w:r>
+        <w:rPr>
+          <w:rFonts w:ascii="Arial" w:hAnsi="Arial" w:cs="Arial"/>
+          <w:iCs/>
+          <w:szCs w:val="24"/>
+        </w:rPr>
+        <w:t>The final design agreed upon is based on simplicity, reducing complexity and adaptability to a small</w:t>
       </w:r>
       <w:bookmarkStart w:id="0" w:name="_GoBack"/>
       <w:bookmarkEnd w:id="0"/>
@@ -601,49 +571,39 @@
           <w:iCs/>
           <w:szCs w:val="24"/>
         </w:rPr>
-        <w:t>he final design agreed upon is based on simplicity, reducing complexity and adaptability to a small business or company. [User Interface Design – Soren Lauesen]</w:t>
-      </w:r>
-    </w:p>
-    <w:p>
-      <w:pPr>
-        <w:rPr>
-          <w:rFonts w:ascii="Arial" w:hAnsi="Arial" w:cs="Arial"/>
-          <w:i/>
-          <w:iCs/>
-          <w:sz w:val="28"/>
-          <w:szCs w:val="28"/>
-        </w:rPr>
-      </w:pPr>
-    </w:p>
-    <w:p>
-      <w:pPr>
-        <w:rPr>
-          <w:rFonts w:ascii="Arial" w:hAnsi="Arial" w:cs="Arial"/>
-          <w:i/>
-          <w:iCs/>
-          <w:sz w:val="28"/>
-          <w:szCs w:val="28"/>
-        </w:rPr>
-      </w:pPr>
-      <w:r>
-        <w:rPr>
-          <w:rFonts w:ascii="Arial" w:hAnsi="Arial" w:cs="Arial"/>
-          <w:i/>
-          <w:iCs/>
-          <w:sz w:val="28"/>
-          <w:szCs w:val="28"/>
-        </w:rPr>
-        <w:t xml:space="preserve">Domain </w:t>
-      </w:r>
-      <w:r>
-        <w:rPr>
-          <w:rFonts w:ascii="Arial" w:hAnsi="Arial" w:cs="Arial"/>
-          <w:i/>
-          <w:iCs/>
-          <w:sz w:val="28"/>
-          <w:szCs w:val="28"/>
-        </w:rPr>
-        <w:t>Model</w:t>
+        <w:t xml:space="preserve"> business or company. [User Interface Design – Soren Lauesen]</w:t>
+      </w:r>
+    </w:p>
+    <w:p>
+      <w:pPr>
+        <w:rPr>
+          <w:rFonts w:ascii="Arial" w:hAnsi="Arial" w:cs="Arial"/>
+          <w:i/>
+          <w:iCs/>
+          <w:sz w:val="28"/>
+          <w:szCs w:val="28"/>
+        </w:rPr>
+      </w:pPr>
+    </w:p>
+    <w:p>
+      <w:pPr>
+        <w:rPr>
+          <w:rFonts w:ascii="Arial" w:hAnsi="Arial" w:cs="Arial"/>
+          <w:i/>
+          <w:iCs/>
+          <w:sz w:val="28"/>
+          <w:szCs w:val="28"/>
+        </w:rPr>
+      </w:pPr>
+      <w:r>
+        <w:rPr>
+          <w:rFonts w:ascii="Arial" w:hAnsi="Arial" w:cs="Arial"/>
+          <w:i/>
+          <w:iCs/>
+          <w:sz w:val="28"/>
+          <w:szCs w:val="28"/>
+        </w:rPr>
+        <w:t>Domain Model</w:t>
       </w:r>
     </w:p>
     <w:p>
@@ -704,13 +664,7 @@
         <w:rPr>
           <w:rFonts w:ascii="Arial" w:hAnsi="Arial" w:cs="Arial"/>
         </w:rPr>
-        <w:t>Then while thinking about the databas</w:t>
-      </w:r>
-      <w:r>
-        <w:rPr>
-          <w:rFonts w:ascii="Arial" w:hAnsi="Arial" w:cs="Arial"/>
-        </w:rPr>
-        <w:t>e we were going to connect our system to we decided that there should be another class called address. It would contain zip code, city and the street. This class then would be connected to customers, orders for deliveries and suppliers.</w:t>
+        <w:t>Then while thinking about the database we were going to connect our system to we decided that there should be another class called address. It would contain zip code, city and the street. This class then would be connected to customers, orders for deliveries and suppliers.</w:t>
       </w:r>
     </w:p>
     <w:p>
@@ -744,13 +698,7 @@
         <w:rPr>
           <w:rFonts w:ascii="Arial" w:hAnsi="Arial" w:cs="Arial"/>
         </w:rPr>
-        <w:t xml:space="preserve"> at </w:t>
-      </w:r>
-      <w:r>
-        <w:rPr>
-          <w:rFonts w:ascii="Arial" w:hAnsi="Arial" w:cs="Arial"/>
-        </w:rPr>
-        <w:t>first was supposed to always have an invoice. However, after thinking more about it we found out we first create an order and only then an invoice. This means the multiplicity in the domain model had to be changed from 1 to 0</w:t>
+        <w:t xml:space="preserve"> at first was supposed to always have an invoice. However, after thinking more about it we found out we first create an order and only then an invoice. This means the multiplicity in the domain model had to be changed from 1 to 0</w:t>
       </w:r>
       <w:proofErr w:type="gramStart"/>
       <w:r>
@@ -820,26 +768,14 @@
         <w:rPr>
           <w:rFonts w:ascii="Arial" w:hAnsi="Arial" w:cs="Arial"/>
         </w:rPr>
-        <w:t>One of the things discussed was about the way we should connect the custom</w:t>
-      </w:r>
-      <w:r>
-        <w:rPr>
-          <w:rFonts w:ascii="Arial" w:hAnsi="Arial" w:cs="Arial"/>
-        </w:rPr>
-        <w:t xml:space="preserve">er to the order. We have decided to connect our “customer” table directly to the </w:t>
+        <w:t xml:space="preserve">One of the things discussed was about the way we should connect the customer to the order. We have decided to connect our “customer” table directly to the </w:t>
       </w:r>
       <w:r>
         <w:rPr>
           <w:rFonts w:ascii="Arial" w:hAnsi="Arial" w:cs="Arial"/>
         </w:rPr>
         <w:lastRenderedPageBreak/>
-        <w:t>“order” table. The other proposal was to connect the customer to the “invoice” table and every time we have an order we assign it to an invoice. Our decision is based on the m</w:t>
-      </w:r>
-      <w:r>
-        <w:rPr>
-          <w:rFonts w:ascii="Arial" w:hAnsi="Arial" w:cs="Arial"/>
-        </w:rPr>
-        <w:t xml:space="preserve">ost efficient way of accessing the orders of a customer. </w:t>
+        <w:t xml:space="preserve">“order” table. The other proposal was to connect the customer to the “invoice” table and every time we have an order we assign it to an invoice. Our decision is based on the most efficient way of accessing the orders of a customer. </w:t>
       </w:r>
     </w:p>
     <w:p>
@@ -881,13 +817,7 @@
         <w:rPr>
           <w:rFonts w:ascii="Arial" w:hAnsi="Arial" w:cs="Arial"/>
         </w:rPr>
-        <w:t xml:space="preserve"> many” between product and supplier was solved by creating an additional table where we connect these two </w:t>
-      </w:r>
-      <w:r>
-        <w:rPr>
-          <w:rFonts w:ascii="Arial" w:hAnsi="Arial" w:cs="Arial"/>
-        </w:rPr>
-        <w:t xml:space="preserve">tables.  </w:t>
+        <w:t xml:space="preserve"> many” between product and supplier was solved by creating an additional table where we connect these two tables.  </w:t>
       </w:r>
     </w:p>
     <w:p>
@@ -971,14 +901,7 @@
           <w:rFonts w:ascii="Arial" w:hAnsi="Arial" w:cs="Arial"/>
           <w:szCs w:val="24"/>
         </w:rPr>
-        <w:t xml:space="preserve">which was the main success scenario between </w:t>
-      </w:r>
-      <w:r>
-        <w:rPr>
-          <w:rFonts w:ascii="Arial" w:hAnsi="Arial" w:cs="Arial"/>
-          <w:szCs w:val="24"/>
-        </w:rPr>
-        <w:t>up-front payment and monthly payment</w:t>
+        <w:t>which was the main success scenario between up-front payment and monthly payment</w:t>
       </w:r>
       <w:proofErr w:type="gramEnd"/>
       <w:r>
@@ -1018,44 +941,23 @@
           <w:rFonts w:ascii="Arial" w:hAnsi="Arial" w:cs="Arial"/>
           <w:szCs w:val="24"/>
         </w:rPr>
-        <w:t xml:space="preserve">The fully dressed </w:t>
-      </w:r>
-      <w:r>
-        <w:rPr>
-          <w:rFonts w:ascii="Arial" w:hAnsi="Arial" w:cs="Arial"/>
-          <w:szCs w:val="24"/>
-        </w:rPr>
-        <w:t>use case implemented is in two-column or conversational format. This is because of its clear visual representation between the actor and the system as opposed to the one-column style which is more compact. [Applying UML and Patterns – Craig Larman]</w:t>
-      </w:r>
-    </w:p>
-    <w:p>
-      <w:pPr>
-        <w:jc w:val="both"/>
-        <w:rPr>
-          <w:rFonts w:ascii="Arial" w:hAnsi="Arial" w:cs="Arial"/>
-          <w:szCs w:val="24"/>
-        </w:rPr>
-      </w:pPr>
-      <w:r>
-        <w:rPr>
-          <w:rFonts w:ascii="Arial" w:hAnsi="Arial" w:cs="Arial"/>
-          <w:szCs w:val="24"/>
-        </w:rPr>
-        <w:t>Main us</w:t>
-      </w:r>
-      <w:r>
-        <w:rPr>
-          <w:rFonts w:ascii="Arial" w:hAnsi="Arial" w:cs="Arial"/>
-          <w:szCs w:val="24"/>
-        </w:rPr>
-        <w:t xml:space="preserve">e case is createSale for creation of sales order because this is where the business makes their revenue from. The primary actor here is the cashier as he or she calls upon the services of the system in order to create a sale. Customer and products have to </w:t>
-      </w:r>
-      <w:r>
-        <w:rPr>
-          <w:rFonts w:ascii="Arial" w:hAnsi="Arial" w:cs="Arial"/>
-          <w:szCs w:val="24"/>
-        </w:rPr>
-        <w:t xml:space="preserve">exist in the system forehand. </w:t>
+        <w:t>The fully dressed use case implemented is in two-column or conversational format. This is because of its clear visual representation between the actor and the system as opposed to the one-column style which is more compact. [Applying UML and Patterns – Craig Larman]</w:t>
+      </w:r>
+    </w:p>
+    <w:p>
+      <w:pPr>
+        <w:jc w:val="both"/>
+        <w:rPr>
+          <w:rFonts w:ascii="Arial" w:hAnsi="Arial" w:cs="Arial"/>
+          <w:szCs w:val="24"/>
+        </w:rPr>
+      </w:pPr>
+      <w:r>
+        <w:rPr>
+          <w:rFonts w:ascii="Arial" w:hAnsi="Arial" w:cs="Arial"/>
+          <w:szCs w:val="24"/>
+        </w:rPr>
+        <w:t xml:space="preserve">Main use case is createSale for creation of sales order because this is where the business makes their revenue from. The primary actor here is the cashier as he or she calls upon the services of the system in order to create a sale. Customer and products have to exist in the system forehand. </w:t>
       </w:r>
     </w:p>
     <w:p>
@@ -1091,14 +993,7 @@
           <w:rFonts w:ascii="Arial" w:hAnsi="Arial" w:cs="Arial"/>
           <w:szCs w:val="24"/>
         </w:rPr>
-        <w:t>The trigger event that starts the scenario in this case is the customer walking up to the cashier with items to purchase. The cashier keys in the customer’s CPR to start the sale. The system then asks fo</w:t>
-      </w:r>
-      <w:r>
-        <w:rPr>
-          <w:rFonts w:ascii="Arial" w:hAnsi="Arial" w:cs="Arial"/>
-          <w:szCs w:val="24"/>
-        </w:rPr>
-        <w:t xml:space="preserve">r the barcode and the quantity of item(s) to </w:t>
+        <w:t xml:space="preserve">The trigger event that starts the scenario in this case is the customer walking up to the cashier with items to purchase. The cashier keys in the customer’s CPR to start the sale. The system then asks for the barcode and the quantity of item(s) to </w:t>
       </w:r>
       <w:r>
         <w:rPr>
@@ -1106,21 +1001,7 @@
           <w:szCs w:val="24"/>
         </w:rPr>
         <w:lastRenderedPageBreak/>
-        <w:t>be purchased so as to countercheck with the current stock. After the cashier keys in the barcode and quantity, the system shows price of product and updates the total amount up to that point. Cashier asserts tha</w:t>
-      </w:r>
-      <w:r>
-        <w:rPr>
-          <w:rFonts w:ascii="Arial" w:hAnsi="Arial" w:cs="Arial"/>
-          <w:szCs w:val="24"/>
-        </w:rPr>
-        <w:t>t all the purchased items were added so that the system asks for mode of payment and delivery type. Cashier chooses up-front mode of payment and receives cash for the purchased items from customer. System signals that the sale has ended and prints out a re</w:t>
-      </w:r>
-      <w:r>
-        <w:rPr>
-          <w:rFonts w:ascii="Arial" w:hAnsi="Arial" w:cs="Arial"/>
-          <w:szCs w:val="24"/>
-        </w:rPr>
-        <w:t>ceipt.</w:t>
+        <w:t>be purchased so as to countercheck with the current stock. After the cashier keys in the barcode and quantity, the system shows price of product and updates the total amount up to that point. Cashier asserts that all the purchased items were added so that the system asks for mode of payment and delivery type. Cashier chooses up-front mode of payment and receives cash for the purchased items from customer. System signals that the sale has ended and prints out a receipt.</w:t>
       </w:r>
     </w:p>
     <w:p>
@@ -1192,14 +1073,7 @@
           <w:rFonts w:ascii="Arial" w:hAnsi="Arial" w:cs="Arial"/>
           <w:szCs w:val="24"/>
         </w:rPr>
-        <w:t xml:space="preserve">The customer does not exist in the system. A customer has to </w:t>
-      </w:r>
-      <w:r>
-        <w:rPr>
-          <w:rFonts w:ascii="Arial" w:hAnsi="Arial" w:cs="Arial"/>
-          <w:szCs w:val="24"/>
-        </w:rPr>
-        <w:t>exist in the system for the sale to occur. Customer is created to handle this.</w:t>
+        <w:t>The customer does not exist in the system. A customer has to exist in the system for the sale to occur. Customer is created to handle this.</w:t>
       </w:r>
     </w:p>
     <w:p>
@@ -1239,14 +1113,7 @@
           <w:rFonts w:ascii="Arial" w:hAnsi="Arial" w:cs="Arial"/>
           <w:szCs w:val="24"/>
         </w:rPr>
-        <w:t>The customer wants to pay for t</w:t>
-      </w:r>
-      <w:r>
-        <w:rPr>
-          <w:rFonts w:ascii="Arial" w:hAnsi="Arial" w:cs="Arial"/>
-          <w:szCs w:val="24"/>
-        </w:rPr>
-        <w:t>he purchased items at the end of the month and not up-front. The cashier chooses the monthly payment option in order to bill the customer an invoice for the goods purchased at the end of the month.</w:t>
+        <w:t>The customer wants to pay for the purchased items at the end of the month and not up-front. The cashier chooses the monthly payment option in order to bill the customer an invoice for the goods purchased at the end of the month.</w:t>
       </w:r>
     </w:p>
     <w:p>
